--- a/Rapport.docx
+++ b/Rapport.docx
@@ -514,12 +514,10 @@
         <w:t xml:space="preserve">fichiers. </w:t>
       </w:r>
       <w:proofErr w:type="spellStart"/>
-      <w:proofErr w:type="gramStart"/>
       <w:r>
         <w:t>feature</w:t>
       </w:r>
       <w:proofErr w:type="spellEnd"/>
-      <w:proofErr w:type="gramEnd"/>
       <w:r>
         <w:t xml:space="preserve"> :</w:t>
       </w:r>
@@ -864,13 +862,8 @@
           <w:numId w:val="6"/>
         </w:numPr>
       </w:pPr>
-      <w:proofErr w:type="gramStart"/>
-      <w:r>
-        <w:t>des</w:t>
-      </w:r>
-      <w:proofErr w:type="gramEnd"/>
-      <w:r>
-        <w:t xml:space="preserve"> </w:t>
+      <w:r>
+        <w:t xml:space="preserve">des </w:t>
       </w:r>
       <w:proofErr w:type="spellStart"/>
       <w:r>
@@ -888,13 +881,8 @@
           <w:numId w:val="6"/>
         </w:numPr>
       </w:pPr>
-      <w:proofErr w:type="gramStart"/>
-      <w:r>
-        <w:t>des</w:t>
-      </w:r>
-      <w:proofErr w:type="gramEnd"/>
-      <w:r>
-        <w:t xml:space="preserve"> </w:t>
+      <w:r>
+        <w:t xml:space="preserve">des </w:t>
       </w:r>
       <w:proofErr w:type="spellStart"/>
       <w:r>
@@ -957,18 +945,13 @@
         <w:t>Structure en dossiers</w:t>
       </w:r>
       <w:r>
-        <w:t xml:space="preserve"> : les </w:t>
-      </w:r>
-      <w:proofErr w:type="gramStart"/>
-      <w:r>
-        <w:t>fichiers .</w:t>
+        <w:t xml:space="preserve"> : les fichiers .</w:t>
       </w:r>
       <w:proofErr w:type="spellStart"/>
       <w:r>
         <w:t>feature</w:t>
       </w:r>
       <w:proofErr w:type="spellEnd"/>
-      <w:proofErr w:type="gramEnd"/>
       <w:r>
         <w:t xml:space="preserve"> sont organisés par fonctionnalité (Initialisation, Drapeaux, Fin de partie, etc.)</w:t>
       </w:r>
@@ -1028,6 +1011,1873 @@
     <w:p>
       <w:r>
         <w:t>Cette organisation permet d'ajouter ou modifier les scénarios sans impact sur les autres modules du jeu.</w:t>
+      </w:r>
+    </w:p>
+    <w:p/>
+    <w:p/>
+    <w:p/>
+    <w:p/>
+    <w:p/>
+    <w:p/>
+    <w:p>
+      <w:pPr>
+        <w:rPr>
+          <w:b/>
+          <w:bCs/>
+          <w:u w:val="single"/>
+        </w:rPr>
+      </w:pPr>
+      <w:r>
+        <w:rPr>
+          <w:b/>
+          <w:bCs/>
+          <w:u w:val="single"/>
+        </w:rPr>
+        <w:lastRenderedPageBreak/>
+        <w:t>Juste Prix</w:t>
+      </w:r>
+    </w:p>
+    <w:p>
+      <w:pPr>
+        <w:rPr>
+          <w:b/>
+          <w:bCs/>
+        </w:rPr>
+      </w:pPr>
+      <w:r>
+        <w:rPr>
+          <w:b/>
+          <w:bCs/>
+        </w:rPr>
+        <w:t>a) Analyse et justification des scénarios</w:t>
+      </w:r>
+    </w:p>
+    <w:p>
+      <w:pPr>
+        <w:rPr>
+          <w:b/>
+          <w:bCs/>
+        </w:rPr>
+      </w:pPr>
+      <w:r>
+        <w:rPr>
+          <w:b/>
+          <w:bCs/>
+        </w:rPr>
+        <w:t>i) Identification des cas de test</w:t>
+      </w:r>
+    </w:p>
+    <w:p>
+      <w:r>
+        <w:rPr>
+          <w:b/>
+          <w:bCs/>
+        </w:rPr>
+        <w:t>Cas nominaux</w:t>
+      </w:r>
+    </w:p>
+    <w:p>
+      <w:pPr>
+        <w:numPr>
+          <w:ilvl w:val="0"/>
+          <w:numId w:val="8"/>
+        </w:numPr>
+      </w:pPr>
+      <w:r>
+        <w:t>Proposer un prix dans l’intervalle [</w:t>
+      </w:r>
+      <w:proofErr w:type="spellStart"/>
+      <w:r>
+        <w:t>minPrix</w:t>
+      </w:r>
+      <w:proofErr w:type="spellEnd"/>
+      <w:r>
+        <w:t xml:space="preserve">, </w:t>
+      </w:r>
+      <w:proofErr w:type="spellStart"/>
+      <w:r>
+        <w:t>maxPrix</w:t>
+      </w:r>
+      <w:proofErr w:type="spellEnd"/>
+      <w:r>
+        <w:t>]</w:t>
+      </w:r>
+    </w:p>
+    <w:p>
+      <w:pPr>
+        <w:numPr>
+          <w:ilvl w:val="0"/>
+          <w:numId w:val="8"/>
+        </w:numPr>
+      </w:pPr>
+      <w:r>
+        <w:t>Recevoir la réponse « trop bas », « trop haut » ou « exact » selon la proposition</w:t>
+      </w:r>
+    </w:p>
+    <w:p>
+      <w:pPr>
+        <w:numPr>
+          <w:ilvl w:val="0"/>
+          <w:numId w:val="8"/>
+        </w:numPr>
+      </w:pPr>
+      <w:r>
+        <w:t>Gagner la partie quand la proposition est exacte</w:t>
+      </w:r>
+    </w:p>
+    <w:p>
+      <w:r>
+        <w:rPr>
+          <w:b/>
+          <w:bCs/>
+        </w:rPr>
+        <w:t>Cas limites</w:t>
+      </w:r>
+    </w:p>
+    <w:p>
+      <w:pPr>
+        <w:numPr>
+          <w:ilvl w:val="0"/>
+          <w:numId w:val="9"/>
+        </w:numPr>
+      </w:pPr>
+      <w:r>
+        <w:t xml:space="preserve">Proposer exactement </w:t>
+      </w:r>
+      <w:proofErr w:type="spellStart"/>
+      <w:r>
+        <w:t>minPrix</w:t>
+      </w:r>
+      <w:proofErr w:type="spellEnd"/>
+      <w:r>
+        <w:t xml:space="preserve"> ou </w:t>
+      </w:r>
+      <w:proofErr w:type="spellStart"/>
+      <w:r>
+        <w:t>maxPrix</w:t>
+      </w:r>
+      <w:proofErr w:type="spellEnd"/>
+    </w:p>
+    <w:p>
+      <w:pPr>
+        <w:numPr>
+          <w:ilvl w:val="0"/>
+          <w:numId w:val="9"/>
+        </w:numPr>
+      </w:pPr>
+      <w:r>
+        <w:t xml:space="preserve">Atteindre </w:t>
+      </w:r>
+      <w:proofErr w:type="spellStart"/>
+      <w:r>
+        <w:t>maxEssais</w:t>
+      </w:r>
+      <w:proofErr w:type="spellEnd"/>
+      <w:r>
+        <w:t xml:space="preserve"> essais sans trouver le prix</w:t>
+      </w:r>
+    </w:p>
+    <w:p>
+      <w:pPr>
+        <w:numPr>
+          <w:ilvl w:val="0"/>
+          <w:numId w:val="9"/>
+        </w:numPr>
+      </w:pPr>
+      <w:r>
+        <w:t>Réinitialiser une partie déjà terminée</w:t>
+      </w:r>
+    </w:p>
+    <w:p>
+      <w:r>
+        <w:rPr>
+          <w:b/>
+          <w:bCs/>
+        </w:rPr>
+        <w:t>Cas d’erreur / protection</w:t>
+      </w:r>
+    </w:p>
+    <w:p>
+      <w:pPr>
+        <w:numPr>
+          <w:ilvl w:val="0"/>
+          <w:numId w:val="10"/>
+        </w:numPr>
+      </w:pPr>
+      <w:r>
+        <w:t xml:space="preserve">Dépasser le nombre d’essais autorisés → lever </w:t>
+      </w:r>
+      <w:proofErr w:type="spellStart"/>
+      <w:r>
+        <w:t>TooManyAttemptsException</w:t>
+      </w:r>
+      <w:proofErr w:type="spellEnd"/>
+    </w:p>
+    <w:p>
+      <w:pPr>
+        <w:numPr>
+          <w:ilvl w:val="0"/>
+          <w:numId w:val="10"/>
+        </w:numPr>
+      </w:pPr>
+      <w:r>
+        <w:t xml:space="preserve">Proposer après la fin de la partie → lever </w:t>
+      </w:r>
+      <w:proofErr w:type="spellStart"/>
+      <w:r>
+        <w:t>InvalidOperationException</w:t>
+      </w:r>
+      <w:proofErr w:type="spellEnd"/>
+    </w:p>
+    <w:p>
+      <w:pPr>
+        <w:numPr>
+          <w:ilvl w:val="0"/>
+          <w:numId w:val="10"/>
+        </w:numPr>
+      </w:pPr>
+      <w:r>
+        <w:t xml:space="preserve">Proposer une valeur hors de l’intervalle → lever </w:t>
+      </w:r>
+      <w:proofErr w:type="spellStart"/>
+      <w:r>
+        <w:t>ArgumentOutOfRangeException</w:t>
+      </w:r>
+      <w:proofErr w:type="spellEnd"/>
+    </w:p>
+    <w:p>
+      <w:pPr>
+        <w:rPr>
+          <w:b/>
+          <w:bCs/>
+        </w:rPr>
+      </w:pPr>
+      <w:r>
+        <w:rPr>
+          <w:b/>
+          <w:bCs/>
+        </w:rPr>
+        <w:t>ii) Priorisation des scénarios</w:t>
+      </w:r>
+    </w:p>
+    <w:p>
+      <w:pPr>
+        <w:numPr>
+          <w:ilvl w:val="0"/>
+          <w:numId w:val="11"/>
+        </w:numPr>
+      </w:pPr>
+      <w:r>
+        <w:rPr>
+          <w:b/>
+          <w:bCs/>
+        </w:rPr>
+        <w:t>Fondamentaux</w:t>
+      </w:r>
+    </w:p>
+    <w:p>
+      <w:pPr>
+        <w:numPr>
+          <w:ilvl w:val="1"/>
+          <w:numId w:val="11"/>
+        </w:numPr>
+      </w:pPr>
+      <w:r>
+        <w:t xml:space="preserve">Initialisation d’une nouvelle partie (min, max, </w:t>
+      </w:r>
+      <w:proofErr w:type="spellStart"/>
+      <w:r>
+        <w:t>maxEssais</w:t>
+      </w:r>
+      <w:proofErr w:type="spellEnd"/>
+      <w:r>
+        <w:t>)</w:t>
+      </w:r>
+    </w:p>
+    <w:p>
+      <w:pPr>
+        <w:numPr>
+          <w:ilvl w:val="1"/>
+          <w:numId w:val="11"/>
+        </w:numPr>
+      </w:pPr>
+      <w:r>
+        <w:t>Génération ou définition du prix secret</w:t>
+      </w:r>
+    </w:p>
+    <w:p>
+      <w:pPr>
+        <w:numPr>
+          <w:ilvl w:val="0"/>
+          <w:numId w:val="11"/>
+        </w:numPr>
+      </w:pPr>
+      <w:r>
+        <w:rPr>
+          <w:b/>
+          <w:bCs/>
+        </w:rPr>
+        <w:t>Interaction de base</w:t>
+      </w:r>
+    </w:p>
+    <w:p>
+      <w:pPr>
+        <w:numPr>
+          <w:ilvl w:val="1"/>
+          <w:numId w:val="11"/>
+        </w:numPr>
+      </w:pPr>
+      <w:r>
+        <w:t>Proposer un prix valide et obtenir le feedback</w:t>
+      </w:r>
+    </w:p>
+    <w:p>
+      <w:pPr>
+        <w:numPr>
+          <w:ilvl w:val="1"/>
+          <w:numId w:val="11"/>
+        </w:numPr>
+      </w:pPr>
+      <w:r>
+        <w:t>Vérifier que la partie n’est pas terminée après un essai incorrect</w:t>
+      </w:r>
+    </w:p>
+    <w:p>
+      <w:pPr>
+        <w:numPr>
+          <w:ilvl w:val="0"/>
+          <w:numId w:val="11"/>
+        </w:numPr>
+      </w:pPr>
+      <w:r>
+        <w:rPr>
+          <w:b/>
+          <w:bCs/>
+        </w:rPr>
+        <w:t>Fin de partie</w:t>
+      </w:r>
+    </w:p>
+    <w:p>
+      <w:pPr>
+        <w:numPr>
+          <w:ilvl w:val="1"/>
+          <w:numId w:val="11"/>
+        </w:numPr>
+      </w:pPr>
+      <w:r>
+        <w:t>Proposition exacte → partie gagnée</w:t>
+      </w:r>
+    </w:p>
+    <w:p>
+      <w:pPr>
+        <w:numPr>
+          <w:ilvl w:val="1"/>
+          <w:numId w:val="11"/>
+        </w:numPr>
+      </w:pPr>
+      <w:r>
+        <w:t>Dépassement du nombre d’essais → exception</w:t>
+      </w:r>
+    </w:p>
+    <w:p>
+      <w:pPr>
+        <w:numPr>
+          <w:ilvl w:val="1"/>
+          <w:numId w:val="11"/>
+        </w:numPr>
+      </w:pPr>
+      <w:r>
+        <w:t>Tentative après fin de partie → exception</w:t>
+      </w:r>
+    </w:p>
+    <w:p>
+      <w:pPr>
+        <w:numPr>
+          <w:ilvl w:val="0"/>
+          <w:numId w:val="11"/>
+        </w:numPr>
+      </w:pPr>
+      <w:r>
+        <w:rPr>
+          <w:b/>
+          <w:bCs/>
+        </w:rPr>
+        <w:t>Fonctionnalités auxiliaires</w:t>
+      </w:r>
+    </w:p>
+    <w:p>
+      <w:pPr>
+        <w:numPr>
+          <w:ilvl w:val="1"/>
+          <w:numId w:val="11"/>
+        </w:numPr>
+      </w:pPr>
+      <w:r>
+        <w:t>Réinitialisation de la partie remet tout à zéro et génère un nouveau secret</w:t>
+      </w:r>
+    </w:p>
+    <w:p/>
+    <w:p>
+      <w:pPr>
+        <w:rPr>
+          <w:b/>
+          <w:bCs/>
+        </w:rPr>
+      </w:pPr>
+      <w:r>
+        <w:rPr>
+          <w:b/>
+          <w:bCs/>
+        </w:rPr>
+        <w:t>b) Architecture et représentation des données</w:t>
+      </w:r>
+    </w:p>
+    <w:p>
+      <w:pPr>
+        <w:rPr>
+          <w:b/>
+          <w:bCs/>
+        </w:rPr>
+      </w:pPr>
+      <w:r>
+        <w:rPr>
+          <w:b/>
+          <w:bCs/>
+        </w:rPr>
+        <w:t>i) Lisibilité des données de test</w:t>
+      </w:r>
+    </w:p>
+    <w:p>
+      <w:pPr>
+        <w:numPr>
+          <w:ilvl w:val="0"/>
+          <w:numId w:val="12"/>
+        </w:numPr>
+      </w:pPr>
+      <w:r>
+        <w:rPr>
+          <w:b/>
+          <w:bCs/>
+        </w:rPr>
+        <w:lastRenderedPageBreak/>
+        <w:t>Background</w:t>
+      </w:r>
+      <w:r>
+        <w:t xml:space="preserve"> pour créer et paramétrer la partie (</w:t>
+      </w:r>
+      <w:proofErr w:type="spellStart"/>
+      <w:r>
+        <w:t>minPrix</w:t>
+      </w:r>
+      <w:proofErr w:type="spellEnd"/>
+      <w:r>
+        <w:t xml:space="preserve">, </w:t>
+      </w:r>
+      <w:proofErr w:type="spellStart"/>
+      <w:r>
+        <w:t>maxPrix</w:t>
+      </w:r>
+      <w:proofErr w:type="spellEnd"/>
+      <w:r>
+        <w:t xml:space="preserve">, </w:t>
+      </w:r>
+      <w:proofErr w:type="spellStart"/>
+      <w:r>
+        <w:t>maxEssais</w:t>
+      </w:r>
+      <w:proofErr w:type="spellEnd"/>
+      <w:r>
+        <w:t>)</w:t>
+      </w:r>
+    </w:p>
+    <w:p>
+      <w:pPr>
+        <w:numPr>
+          <w:ilvl w:val="0"/>
+          <w:numId w:val="12"/>
+        </w:numPr>
+      </w:pPr>
+      <w:r>
+        <w:rPr>
+          <w:b/>
+          <w:bCs/>
+        </w:rPr>
+        <w:t xml:space="preserve">Scenario </w:t>
+      </w:r>
+      <w:proofErr w:type="spellStart"/>
+      <w:r>
+        <w:rPr>
+          <w:b/>
+          <w:bCs/>
+        </w:rPr>
+        <w:t>Outline</w:t>
+      </w:r>
+      <w:proofErr w:type="spellEnd"/>
+      <w:r>
+        <w:rPr>
+          <w:b/>
+          <w:bCs/>
+        </w:rPr>
+        <w:t xml:space="preserve"> + </w:t>
+      </w:r>
+      <w:proofErr w:type="spellStart"/>
+      <w:r>
+        <w:rPr>
+          <w:b/>
+          <w:bCs/>
+        </w:rPr>
+        <w:t>Examples</w:t>
+      </w:r>
+      <w:proofErr w:type="spellEnd"/>
+      <w:r>
+        <w:t xml:space="preserve"> pour balayer plusieurs combinaisons de propositions et de feedback</w:t>
+      </w:r>
+    </w:p>
+    <w:p>
+      <w:pPr>
+        <w:numPr>
+          <w:ilvl w:val="0"/>
+          <w:numId w:val="12"/>
+        </w:numPr>
+      </w:pPr>
+      <w:r>
+        <w:rPr>
+          <w:b/>
+          <w:bCs/>
+        </w:rPr>
+        <w:t>Scénarios unitaires</w:t>
+      </w:r>
+      <w:r>
+        <w:t xml:space="preserve"> pour les exceptions (</w:t>
+      </w:r>
+      <w:proofErr w:type="spellStart"/>
+      <w:r>
+        <w:t>TooManyAttemptsException</w:t>
+      </w:r>
+      <w:proofErr w:type="spellEnd"/>
+      <w:r>
+        <w:t xml:space="preserve">, </w:t>
+      </w:r>
+      <w:proofErr w:type="spellStart"/>
+      <w:r>
+        <w:t>InvalidOperationException</w:t>
+      </w:r>
+      <w:proofErr w:type="spellEnd"/>
+      <w:r>
+        <w:t>)</w:t>
+      </w:r>
+    </w:p>
+    <w:p>
+      <w:pPr>
+        <w:rPr>
+          <w:b/>
+          <w:bCs/>
+        </w:rPr>
+      </w:pPr>
+      <w:r>
+        <w:rPr>
+          <w:b/>
+          <w:bCs/>
+        </w:rPr>
+        <w:t>ii) Extensibilité</w:t>
+      </w:r>
+    </w:p>
+    <w:p>
+      <w:pPr>
+        <w:numPr>
+          <w:ilvl w:val="0"/>
+          <w:numId w:val="13"/>
+        </w:numPr>
+      </w:pPr>
+      <w:r>
+        <w:t xml:space="preserve">Les </w:t>
+      </w:r>
+      <w:proofErr w:type="spellStart"/>
+      <w:r>
+        <w:t>StepDefinitions</w:t>
+      </w:r>
+      <w:proofErr w:type="spellEnd"/>
+      <w:r>
+        <w:t xml:space="preserve"> (</w:t>
+      </w:r>
+      <w:proofErr w:type="spellStart"/>
+      <w:r>
+        <w:t>Given</w:t>
+      </w:r>
+      <w:proofErr w:type="spellEnd"/>
+      <w:r>
+        <w:t xml:space="preserve"> une nouvelle partie, </w:t>
+      </w:r>
+      <w:proofErr w:type="spellStart"/>
+      <w:r>
+        <w:t>When</w:t>
+      </w:r>
+      <w:proofErr w:type="spellEnd"/>
+      <w:r>
+        <w:t xml:space="preserve"> je propose, </w:t>
+      </w:r>
+      <w:proofErr w:type="spellStart"/>
+      <w:r>
+        <w:t>Then</w:t>
+      </w:r>
+      <w:proofErr w:type="spellEnd"/>
+      <w:r>
+        <w:t xml:space="preserve"> la réponse est, </w:t>
+      </w:r>
+      <w:proofErr w:type="spellStart"/>
+      <w:r>
+        <w:t>Then</w:t>
+      </w:r>
+      <w:proofErr w:type="spellEnd"/>
+      <w:r>
+        <w:t xml:space="preserve"> une exception est levée) sont </w:t>
+      </w:r>
+      <w:r>
+        <w:rPr>
+          <w:b/>
+          <w:bCs/>
+        </w:rPr>
+        <w:t>génériques</w:t>
+      </w:r>
+      <w:r>
+        <w:t xml:space="preserve"> et réutilisables.</w:t>
+      </w:r>
+    </w:p>
+    <w:p>
+      <w:pPr>
+        <w:numPr>
+          <w:ilvl w:val="0"/>
+          <w:numId w:val="13"/>
+        </w:numPr>
+      </w:pPr>
+      <w:r>
+        <w:t xml:space="preserve">La logique de jeu (classe </w:t>
+      </w:r>
+      <w:proofErr w:type="spellStart"/>
+      <w:r>
+        <w:t>JustePrixGame</w:t>
+      </w:r>
+      <w:proofErr w:type="spellEnd"/>
+      <w:r>
+        <w:t>) est isolée dans la DLL, indépendante de l’UI ou des tests.</w:t>
+      </w:r>
+    </w:p>
+    <w:p>
+      <w:pPr>
+        <w:numPr>
+          <w:ilvl w:val="0"/>
+          <w:numId w:val="13"/>
+        </w:numPr>
+      </w:pPr>
+      <w:r>
+        <w:t>On peut facilement ajouter d’autres variantes (par exemple un mode “avec aide” ou “mode multijoueur”) en créant de nouveaux .</w:t>
+      </w:r>
+      <w:proofErr w:type="spellStart"/>
+      <w:r>
+        <w:t>feature</w:t>
+      </w:r>
+      <w:proofErr w:type="spellEnd"/>
+      <w:r>
+        <w:t xml:space="preserve"> et de nouveaux </w:t>
+      </w:r>
+      <w:proofErr w:type="spellStart"/>
+      <w:r>
+        <w:t>Steps</w:t>
+      </w:r>
+      <w:proofErr w:type="spellEnd"/>
+      <w:r>
+        <w:t xml:space="preserve"> sans toucher au cœur du moteur.</w:t>
+      </w:r>
+    </w:p>
+    <w:p/>
+    <w:p>
+      <w:pPr>
+        <w:rPr>
+          <w:b/>
+          <w:bCs/>
+        </w:rPr>
+      </w:pPr>
+      <w:r>
+        <w:rPr>
+          <w:b/>
+          <w:bCs/>
+        </w:rPr>
+        <w:t>c) Stratégie BDD et bonnes pratiques</w:t>
+      </w:r>
+    </w:p>
+    <w:p>
+      <w:pPr>
+        <w:rPr>
+          <w:b/>
+          <w:bCs/>
+        </w:rPr>
+      </w:pPr>
+      <w:r>
+        <w:rPr>
+          <w:b/>
+          <w:bCs/>
+        </w:rPr>
+        <w:t>i) Langage ubiquitaire</w:t>
+      </w:r>
+    </w:p>
+    <w:p>
+      <w:r>
+        <w:t xml:space="preserve">Termes métier clairs : </w:t>
+      </w:r>
+      <w:r>
+        <w:rPr>
+          <w:b/>
+          <w:bCs/>
+        </w:rPr>
+        <w:t>prix secret</w:t>
+      </w:r>
+      <w:r>
+        <w:t xml:space="preserve">, </w:t>
+      </w:r>
+      <w:r>
+        <w:rPr>
+          <w:b/>
+          <w:bCs/>
+        </w:rPr>
+        <w:t>essai</w:t>
+      </w:r>
+      <w:r>
+        <w:t xml:space="preserve">, </w:t>
+      </w:r>
+      <w:r>
+        <w:rPr>
+          <w:b/>
+          <w:bCs/>
+        </w:rPr>
+        <w:t>proposition</w:t>
+      </w:r>
+      <w:r>
+        <w:t xml:space="preserve">, </w:t>
+      </w:r>
+      <w:r>
+        <w:rPr>
+          <w:b/>
+          <w:bCs/>
+        </w:rPr>
+        <w:t>trop bas / trop haut / exact</w:t>
+      </w:r>
+      <w:r>
+        <w:t xml:space="preserve">, </w:t>
+      </w:r>
+      <w:r>
+        <w:rPr>
+          <w:b/>
+          <w:bCs/>
+        </w:rPr>
+        <w:t>partie terminée</w:t>
+      </w:r>
+      <w:r>
+        <w:t xml:space="preserve">, </w:t>
+      </w:r>
+      <w:r>
+        <w:rPr>
+          <w:b/>
+          <w:bCs/>
+        </w:rPr>
+        <w:t>réinitialiser</w:t>
+      </w:r>
+      <w:r>
+        <w:t>.</w:t>
+      </w:r>
+    </w:p>
+    <w:p>
+      <w:pPr>
+        <w:rPr>
+          <w:b/>
+          <w:bCs/>
+        </w:rPr>
+      </w:pPr>
+      <w:r>
+        <w:rPr>
+          <w:b/>
+          <w:bCs/>
+        </w:rPr>
+        <w:t xml:space="preserve">ii) Réutilisabilité des </w:t>
+      </w:r>
+      <w:proofErr w:type="spellStart"/>
+      <w:r>
+        <w:rPr>
+          <w:b/>
+          <w:bCs/>
+        </w:rPr>
+        <w:t>StepDefinitions</w:t>
+      </w:r>
+      <w:proofErr w:type="spellEnd"/>
+    </w:p>
+    <w:p>
+      <w:pPr>
+        <w:numPr>
+          <w:ilvl w:val="0"/>
+          <w:numId w:val="14"/>
+        </w:numPr>
+      </w:pPr>
+      <w:proofErr w:type="spellStart"/>
+      <w:r>
+        <w:rPr>
+          <w:b/>
+          <w:bCs/>
+        </w:rPr>
+        <w:t>Given</w:t>
+      </w:r>
+      <w:proofErr w:type="spellEnd"/>
+      <w:r>
+        <w:t xml:space="preserve"> : une nouvelle partie est lancée, le prix secret est X, j’ai déjà fait N essais</w:t>
+      </w:r>
+    </w:p>
+    <w:p>
+      <w:pPr>
+        <w:numPr>
+          <w:ilvl w:val="0"/>
+          <w:numId w:val="14"/>
+        </w:numPr>
+      </w:pPr>
+      <w:proofErr w:type="spellStart"/>
+      <w:r>
+        <w:rPr>
+          <w:b/>
+          <w:bCs/>
+        </w:rPr>
+        <w:t>When</w:t>
+      </w:r>
+      <w:proofErr w:type="spellEnd"/>
+      <w:r>
+        <w:t xml:space="preserve"> : je propose Y</w:t>
+      </w:r>
+    </w:p>
+    <w:p>
+      <w:pPr>
+        <w:numPr>
+          <w:ilvl w:val="0"/>
+          <w:numId w:val="14"/>
+        </w:numPr>
+      </w:pPr>
+      <w:proofErr w:type="spellStart"/>
+      <w:r>
+        <w:rPr>
+          <w:b/>
+          <w:bCs/>
+        </w:rPr>
+        <w:t>Then</w:t>
+      </w:r>
+      <w:proofErr w:type="spellEnd"/>
+      <w:r>
+        <w:t xml:space="preserve"> : la réponse est Z, une exception E est levée, la partie est (non) terminée, le nombre d’essais est égal à N</w:t>
+      </w:r>
+    </w:p>
+    <w:p>
+      <w:pPr>
+        <w:rPr>
+          <w:b/>
+          <w:bCs/>
+        </w:rPr>
+      </w:pPr>
+      <w:r>
+        <w:rPr>
+          <w:b/>
+          <w:bCs/>
+        </w:rPr>
+        <w:t>iii) Maintenance</w:t>
+      </w:r>
+    </w:p>
+    <w:p>
+      <w:pPr>
+        <w:numPr>
+          <w:ilvl w:val="0"/>
+          <w:numId w:val="15"/>
+        </w:numPr>
+      </w:pPr>
+      <w:r>
+        <w:t>Organisation des .</w:t>
+      </w:r>
+      <w:proofErr w:type="spellStart"/>
+      <w:r>
+        <w:t>feature</w:t>
+      </w:r>
+      <w:proofErr w:type="spellEnd"/>
+      <w:r>
+        <w:t xml:space="preserve"> par couche : Initialisation, Propositions, Exceptions, Réinitialisation.</w:t>
+      </w:r>
+    </w:p>
+    <w:p>
+      <w:pPr>
+        <w:numPr>
+          <w:ilvl w:val="0"/>
+          <w:numId w:val="15"/>
+        </w:numPr>
+      </w:pPr>
+      <w:r>
+        <w:t xml:space="preserve">Nommage explicite des scénarios et des </w:t>
+      </w:r>
+      <w:proofErr w:type="spellStart"/>
+      <w:r>
+        <w:t>Steps</w:t>
+      </w:r>
+      <w:proofErr w:type="spellEnd"/>
+      <w:r>
+        <w:t>.</w:t>
+      </w:r>
+    </w:p>
+    <w:p>
+      <w:pPr>
+        <w:numPr>
+          <w:ilvl w:val="0"/>
+          <w:numId w:val="15"/>
+        </w:numPr>
+      </w:pPr>
+      <w:r>
+        <w:t xml:space="preserve">Chaque dossier de </w:t>
+      </w:r>
+      <w:proofErr w:type="spellStart"/>
+      <w:r>
+        <w:t>StepsDefinitions</w:t>
+      </w:r>
+      <w:proofErr w:type="spellEnd"/>
+      <w:r>
+        <w:t xml:space="preserve"> gère un aspect unique du jeu, facilitant la mise à jour ou l’extension.</w:t>
+      </w:r>
+    </w:p>
+    <w:p/>
+    <w:p/>
+    <w:p/>
+    <w:p/>
+    <w:p/>
+    <w:p/>
+    <w:p>
+      <w:pPr>
+        <w:rPr>
+          <w:b/>
+          <w:bCs/>
+          <w:u w:val="single"/>
+        </w:rPr>
+      </w:pPr>
+      <w:proofErr w:type="spellStart"/>
+      <w:r>
+        <w:rPr>
+          <w:b/>
+          <w:bCs/>
+          <w:u w:val="single"/>
+        </w:rPr>
+        <w:lastRenderedPageBreak/>
+        <w:t>Mastermind</w:t>
+      </w:r>
+      <w:proofErr w:type="spellEnd"/>
+    </w:p>
+    <w:p>
+      <w:pPr>
+        <w:rPr>
+          <w:b/>
+          <w:bCs/>
+        </w:rPr>
+      </w:pPr>
+      <w:r>
+        <w:rPr>
+          <w:b/>
+          <w:bCs/>
+        </w:rPr>
+        <w:t>a) Analyse et justification des scénarios</w:t>
+      </w:r>
+    </w:p>
+    <w:p>
+      <w:pPr>
+        <w:rPr>
+          <w:b/>
+          <w:bCs/>
+        </w:rPr>
+      </w:pPr>
+      <w:r>
+        <w:rPr>
+          <w:b/>
+          <w:bCs/>
+        </w:rPr>
+        <w:t>i) Identification des cas de test</w:t>
+      </w:r>
+    </w:p>
+    <w:p>
+      <w:r>
+        <w:rPr>
+          <w:b/>
+          <w:bCs/>
+        </w:rPr>
+        <w:t>Cas nominaux</w:t>
+      </w:r>
+    </w:p>
+    <w:p>
+      <w:pPr>
+        <w:numPr>
+          <w:ilvl w:val="0"/>
+          <w:numId w:val="16"/>
+        </w:numPr>
+      </w:pPr>
+      <w:r>
+        <w:t>Proposer un code de la bonne longueur avec des couleurs valides</w:t>
+      </w:r>
+    </w:p>
+    <w:p>
+      <w:pPr>
+        <w:numPr>
+          <w:ilvl w:val="0"/>
+          <w:numId w:val="16"/>
+        </w:numPr>
+      </w:pPr>
+      <w:r>
+        <w:t xml:space="preserve">Obtenir le feedback sous forme de </w:t>
+      </w:r>
+      <w:r>
+        <w:rPr>
+          <w:i/>
+          <w:iCs/>
+        </w:rPr>
+        <w:t>pions noirs</w:t>
+      </w:r>
+      <w:r>
+        <w:t xml:space="preserve"> (bonne couleur, bonne position) et </w:t>
+      </w:r>
+      <w:r>
+        <w:rPr>
+          <w:i/>
+          <w:iCs/>
+        </w:rPr>
+        <w:t>pions blancs</w:t>
+      </w:r>
+      <w:r>
+        <w:t xml:space="preserve"> (bonne couleur, mauvaise position)</w:t>
+      </w:r>
+    </w:p>
+    <w:p>
+      <w:pPr>
+        <w:numPr>
+          <w:ilvl w:val="0"/>
+          <w:numId w:val="16"/>
+        </w:numPr>
+      </w:pPr>
+      <w:r>
+        <w:t>Gagner la partie en trouvant exactement le code</w:t>
+      </w:r>
+    </w:p>
+    <w:p>
+      <w:r>
+        <w:rPr>
+          <w:b/>
+          <w:bCs/>
+        </w:rPr>
+        <w:t>Cas limites</w:t>
+      </w:r>
+    </w:p>
+    <w:p>
+      <w:pPr>
+        <w:numPr>
+          <w:ilvl w:val="0"/>
+          <w:numId w:val="17"/>
+        </w:numPr>
+      </w:pPr>
+      <w:r>
+        <w:t>Code avec répétitions de couleurs</w:t>
+      </w:r>
+    </w:p>
+    <w:p>
+      <w:pPr>
+        <w:numPr>
+          <w:ilvl w:val="0"/>
+          <w:numId w:val="17"/>
+        </w:numPr>
+      </w:pPr>
+      <w:r>
+        <w:t>Proposition contenant plusieurs fois la même couleur</w:t>
+      </w:r>
+    </w:p>
+    <w:p>
+      <w:pPr>
+        <w:numPr>
+          <w:ilvl w:val="0"/>
+          <w:numId w:val="17"/>
+        </w:numPr>
+      </w:pPr>
+      <w:r>
+        <w:t>Maximum d’essais atteint sans trouver le code</w:t>
+      </w:r>
+    </w:p>
+    <w:p>
+      <w:r>
+        <w:rPr>
+          <w:b/>
+          <w:bCs/>
+        </w:rPr>
+        <w:t>Cas d’erreur / protection</w:t>
+      </w:r>
+    </w:p>
+    <w:p>
+      <w:pPr>
+        <w:numPr>
+          <w:ilvl w:val="0"/>
+          <w:numId w:val="18"/>
+        </w:numPr>
+      </w:pPr>
+      <w:r>
+        <w:t xml:space="preserve">Proposer un code de longueur différente → </w:t>
+      </w:r>
+      <w:proofErr w:type="spellStart"/>
+      <w:r>
+        <w:t>ArgumentException</w:t>
+      </w:r>
+      <w:proofErr w:type="spellEnd"/>
+    </w:p>
+    <w:p>
+      <w:pPr>
+        <w:numPr>
+          <w:ilvl w:val="0"/>
+          <w:numId w:val="18"/>
+        </w:numPr>
+      </w:pPr>
+      <w:r>
+        <w:t xml:space="preserve">Proposer une couleur hors de la palette autorisée → </w:t>
+      </w:r>
+      <w:proofErr w:type="spellStart"/>
+      <w:r>
+        <w:t>ArgumentException</w:t>
+      </w:r>
+      <w:proofErr w:type="spellEnd"/>
+    </w:p>
+    <w:p>
+      <w:pPr>
+        <w:numPr>
+          <w:ilvl w:val="0"/>
+          <w:numId w:val="18"/>
+        </w:numPr>
+      </w:pPr>
+      <w:r>
+        <w:t xml:space="preserve">Proposer après la fin de la partie → </w:t>
+      </w:r>
+      <w:proofErr w:type="spellStart"/>
+      <w:r>
+        <w:t>InvalidOperationException</w:t>
+      </w:r>
+      <w:proofErr w:type="spellEnd"/>
+    </w:p>
+    <w:p>
+      <w:pPr>
+        <w:rPr>
+          <w:b/>
+          <w:bCs/>
+        </w:rPr>
+      </w:pPr>
+      <w:r>
+        <w:rPr>
+          <w:b/>
+          <w:bCs/>
+        </w:rPr>
+        <w:t>ii) Priorisation des scénarios</w:t>
+      </w:r>
+    </w:p>
+    <w:p>
+      <w:pPr>
+        <w:numPr>
+          <w:ilvl w:val="0"/>
+          <w:numId w:val="19"/>
+        </w:numPr>
+      </w:pPr>
+      <w:r>
+        <w:rPr>
+          <w:b/>
+          <w:bCs/>
+        </w:rPr>
+        <w:t>Fondamentaux</w:t>
+      </w:r>
+    </w:p>
+    <w:p>
+      <w:pPr>
+        <w:numPr>
+          <w:ilvl w:val="1"/>
+          <w:numId w:val="19"/>
+        </w:numPr>
+      </w:pPr>
+      <w:r>
+        <w:t xml:space="preserve">Initialisation d’une partie (longueur du code, palette de couleurs, </w:t>
+      </w:r>
+      <w:proofErr w:type="spellStart"/>
+      <w:r>
+        <w:t>maxEssais</w:t>
+      </w:r>
+      <w:proofErr w:type="spellEnd"/>
+      <w:r>
+        <w:t>)</w:t>
+      </w:r>
+    </w:p>
+    <w:p>
+      <w:pPr>
+        <w:numPr>
+          <w:ilvl w:val="1"/>
+          <w:numId w:val="19"/>
+        </w:numPr>
+      </w:pPr>
+      <w:r>
+        <w:t>Définition ou génération du code secret</w:t>
+      </w:r>
+    </w:p>
+    <w:p>
+      <w:pPr>
+        <w:numPr>
+          <w:ilvl w:val="0"/>
+          <w:numId w:val="19"/>
+        </w:numPr>
+      </w:pPr>
+      <w:r>
+        <w:rPr>
+          <w:b/>
+          <w:bCs/>
+        </w:rPr>
+        <w:t>Interaction de base</w:t>
+      </w:r>
+    </w:p>
+    <w:p>
+      <w:pPr>
+        <w:numPr>
+          <w:ilvl w:val="1"/>
+          <w:numId w:val="19"/>
+        </w:numPr>
+      </w:pPr>
+      <w:r>
+        <w:t>Proposition valide et calcul du feedback</w:t>
+      </w:r>
+    </w:p>
+    <w:p>
+      <w:pPr>
+        <w:numPr>
+          <w:ilvl w:val="1"/>
+          <w:numId w:val="19"/>
+        </w:numPr>
+      </w:pPr>
+      <w:r>
+        <w:t>Vérifier l’état de la partie après chaque essai</w:t>
+      </w:r>
+    </w:p>
+    <w:p>
+      <w:pPr>
+        <w:numPr>
+          <w:ilvl w:val="0"/>
+          <w:numId w:val="19"/>
+        </w:numPr>
+      </w:pPr>
+      <w:r>
+        <w:rPr>
+          <w:b/>
+          <w:bCs/>
+        </w:rPr>
+        <w:t>Fin de partie</w:t>
+      </w:r>
+    </w:p>
+    <w:p>
+      <w:pPr>
+        <w:numPr>
+          <w:ilvl w:val="1"/>
+          <w:numId w:val="19"/>
+        </w:numPr>
+      </w:pPr>
+      <w:r>
+        <w:t>Proposition exacte → partie gagnée</w:t>
+      </w:r>
+    </w:p>
+    <w:p>
+      <w:pPr>
+        <w:numPr>
+          <w:ilvl w:val="1"/>
+          <w:numId w:val="19"/>
+        </w:numPr>
+      </w:pPr>
+      <w:r>
+        <w:t xml:space="preserve">Dépassement du nombre d’essais → exception </w:t>
+      </w:r>
+      <w:proofErr w:type="spellStart"/>
+      <w:r>
+        <w:t>TooManyAttemptsException</w:t>
+      </w:r>
+      <w:proofErr w:type="spellEnd"/>
+    </w:p>
+    <w:p>
+      <w:pPr>
+        <w:numPr>
+          <w:ilvl w:val="1"/>
+          <w:numId w:val="19"/>
+        </w:numPr>
+      </w:pPr>
+      <w:r>
+        <w:t>Proposition hors-jeu → exception</w:t>
+      </w:r>
+    </w:p>
+    <w:p>
+      <w:pPr>
+        <w:numPr>
+          <w:ilvl w:val="0"/>
+          <w:numId w:val="19"/>
+        </w:numPr>
+      </w:pPr>
+      <w:r>
+        <w:rPr>
+          <w:b/>
+          <w:bCs/>
+        </w:rPr>
+        <w:t>Validation UI / UX</w:t>
+      </w:r>
+    </w:p>
+    <w:p>
+      <w:pPr>
+        <w:numPr>
+          <w:ilvl w:val="1"/>
+          <w:numId w:val="19"/>
+        </w:numPr>
+      </w:pPr>
+      <w:r>
+        <w:t>Empêcher la sélection de couleurs non autorisées</w:t>
+      </w:r>
+    </w:p>
+    <w:p>
+      <w:pPr>
+        <w:numPr>
+          <w:ilvl w:val="1"/>
+          <w:numId w:val="19"/>
+        </w:numPr>
+      </w:pPr>
+      <w:r>
+        <w:t>S’assurer que l’utilisateur entre exactement le nombre de pions requis</w:t>
+      </w:r>
+    </w:p>
+    <w:p/>
+    <w:p>
+      <w:pPr>
+        <w:rPr>
+          <w:b/>
+          <w:bCs/>
+        </w:rPr>
+      </w:pPr>
+      <w:r>
+        <w:rPr>
+          <w:b/>
+          <w:bCs/>
+        </w:rPr>
+        <w:lastRenderedPageBreak/>
+        <w:t>b) Architecture et représentation des données</w:t>
+      </w:r>
+    </w:p>
+    <w:p>
+      <w:pPr>
+        <w:rPr>
+          <w:b/>
+          <w:bCs/>
+        </w:rPr>
+      </w:pPr>
+      <w:r>
+        <w:rPr>
+          <w:b/>
+          <w:bCs/>
+        </w:rPr>
+        <w:t>i) Lisibilité des données de test</w:t>
+      </w:r>
+    </w:p>
+    <w:p>
+      <w:pPr>
+        <w:numPr>
+          <w:ilvl w:val="0"/>
+          <w:numId w:val="20"/>
+        </w:numPr>
+      </w:pPr>
+      <w:r>
+        <w:rPr>
+          <w:b/>
+          <w:bCs/>
+        </w:rPr>
+        <w:t>Background</w:t>
+      </w:r>
+      <w:r>
+        <w:t xml:space="preserve"> pour créer la partie avec ses paramètres</w:t>
+      </w:r>
+    </w:p>
+    <w:p>
+      <w:pPr>
+        <w:numPr>
+          <w:ilvl w:val="0"/>
+          <w:numId w:val="20"/>
+        </w:numPr>
+      </w:pPr>
+      <w:r>
+        <w:rPr>
+          <w:b/>
+          <w:bCs/>
+        </w:rPr>
+        <w:t xml:space="preserve">Scenario </w:t>
+      </w:r>
+      <w:proofErr w:type="spellStart"/>
+      <w:r>
+        <w:rPr>
+          <w:b/>
+          <w:bCs/>
+        </w:rPr>
+        <w:t>Outline</w:t>
+      </w:r>
+      <w:proofErr w:type="spellEnd"/>
+      <w:r>
+        <w:rPr>
+          <w:b/>
+          <w:bCs/>
+        </w:rPr>
+        <w:t xml:space="preserve"> + </w:t>
+      </w:r>
+      <w:proofErr w:type="spellStart"/>
+      <w:r>
+        <w:rPr>
+          <w:b/>
+          <w:bCs/>
+        </w:rPr>
+        <w:t>Examples</w:t>
+      </w:r>
+      <w:proofErr w:type="spellEnd"/>
+      <w:r>
+        <w:t xml:space="preserve"> pour tester plusieurs codes et retours de feedback</w:t>
+      </w:r>
+    </w:p>
+    <w:p>
+      <w:pPr>
+        <w:numPr>
+          <w:ilvl w:val="0"/>
+          <w:numId w:val="20"/>
+        </w:numPr>
+      </w:pPr>
+      <w:r>
+        <w:rPr>
+          <w:b/>
+          <w:bCs/>
+        </w:rPr>
+        <w:t>Scénarios ciblés</w:t>
+      </w:r>
+      <w:r>
+        <w:t xml:space="preserve"> pour les exceptions (longueur, couleurs invalides, après fin de partie)</w:t>
+      </w:r>
+    </w:p>
+    <w:p>
+      <w:pPr>
+        <w:rPr>
+          <w:b/>
+          <w:bCs/>
+        </w:rPr>
+      </w:pPr>
+      <w:r>
+        <w:rPr>
+          <w:b/>
+          <w:bCs/>
+        </w:rPr>
+        <w:t>ii) Extensibilité</w:t>
+      </w:r>
+    </w:p>
+    <w:p>
+      <w:pPr>
+        <w:numPr>
+          <w:ilvl w:val="0"/>
+          <w:numId w:val="21"/>
+        </w:numPr>
+      </w:pPr>
+      <w:r>
+        <w:t xml:space="preserve">Les </w:t>
+      </w:r>
+      <w:proofErr w:type="spellStart"/>
+      <w:r>
+        <w:t>StepDefinitions</w:t>
+      </w:r>
+      <w:proofErr w:type="spellEnd"/>
+      <w:r>
+        <w:t xml:space="preserve"> (</w:t>
+      </w:r>
+      <w:proofErr w:type="spellStart"/>
+      <w:r>
+        <w:t>Given</w:t>
+      </w:r>
+      <w:proofErr w:type="spellEnd"/>
+      <w:r>
+        <w:t xml:space="preserve"> une partie </w:t>
+      </w:r>
+      <w:proofErr w:type="spellStart"/>
+      <w:r>
+        <w:t>Mastermind</w:t>
+      </w:r>
+      <w:proofErr w:type="spellEnd"/>
+      <w:r>
+        <w:t xml:space="preserve">, </w:t>
+      </w:r>
+      <w:proofErr w:type="spellStart"/>
+      <w:r>
+        <w:t>When</w:t>
+      </w:r>
+      <w:proofErr w:type="spellEnd"/>
+      <w:r>
+        <w:t xml:space="preserve"> je propose, </w:t>
+      </w:r>
+      <w:proofErr w:type="spellStart"/>
+      <w:r>
+        <w:t>Then</w:t>
+      </w:r>
+      <w:proofErr w:type="spellEnd"/>
+      <w:r>
+        <w:t xml:space="preserve"> j’obtiens) restent </w:t>
+      </w:r>
+      <w:r>
+        <w:rPr>
+          <w:b/>
+          <w:bCs/>
+        </w:rPr>
+        <w:t>modulaires</w:t>
+      </w:r>
+      <w:r>
+        <w:t>.</w:t>
+      </w:r>
+    </w:p>
+    <w:p>
+      <w:pPr>
+        <w:numPr>
+          <w:ilvl w:val="0"/>
+          <w:numId w:val="21"/>
+        </w:numPr>
+      </w:pPr>
+      <w:r>
+        <w:t xml:space="preserve">Le moteur </w:t>
+      </w:r>
+      <w:proofErr w:type="spellStart"/>
+      <w:r>
+        <w:t>MastermindGame</w:t>
+      </w:r>
+      <w:proofErr w:type="spellEnd"/>
+      <w:r>
+        <w:t xml:space="preserve"> est découplé de l’UI et des tests, prêt à accueillir d’autres variantes (</w:t>
+      </w:r>
+      <w:proofErr w:type="spellStart"/>
+      <w:r>
+        <w:t>mastermind</w:t>
+      </w:r>
+      <w:proofErr w:type="spellEnd"/>
+      <w:r>
+        <w:t xml:space="preserve"> logique, </w:t>
+      </w:r>
+      <w:proofErr w:type="spellStart"/>
+      <w:r>
+        <w:t>mastermind</w:t>
+      </w:r>
+      <w:proofErr w:type="spellEnd"/>
+      <w:r>
+        <w:t xml:space="preserve"> multijoueur, etc.).</w:t>
+      </w:r>
+    </w:p>
+    <w:p>
+      <w:pPr>
+        <w:numPr>
+          <w:ilvl w:val="0"/>
+          <w:numId w:val="21"/>
+        </w:numPr>
+      </w:pPr>
+      <w:r>
+        <w:t xml:space="preserve">Nouveaux jeux basés sur la même architecture (comme Puissance 4) peuvent être ajoutés simplement dans un dossier </w:t>
+      </w:r>
+      <w:proofErr w:type="spellStart"/>
+      <w:r>
+        <w:t>Features</w:t>
+      </w:r>
+      <w:proofErr w:type="spellEnd"/>
+      <w:r>
+        <w:t>/</w:t>
+      </w:r>
+      <w:proofErr w:type="spellStart"/>
+      <w:r>
+        <w:t>Mastermind</w:t>
+      </w:r>
+      <w:proofErr w:type="spellEnd"/>
+      <w:r>
+        <w:t>/.</w:t>
+      </w:r>
+    </w:p>
+    <w:p/>
+    <w:p>
+      <w:pPr>
+        <w:rPr>
+          <w:b/>
+          <w:bCs/>
+        </w:rPr>
+      </w:pPr>
+      <w:r>
+        <w:rPr>
+          <w:b/>
+          <w:bCs/>
+        </w:rPr>
+        <w:t>c) Stratégie BDD et bonnes pratiques</w:t>
+      </w:r>
+    </w:p>
+    <w:p>
+      <w:pPr>
+        <w:rPr>
+          <w:b/>
+          <w:bCs/>
+        </w:rPr>
+      </w:pPr>
+      <w:r>
+        <w:rPr>
+          <w:b/>
+          <w:bCs/>
+        </w:rPr>
+        <w:t>i) Langage ubiquitaire</w:t>
+      </w:r>
+    </w:p>
+    <w:p>
+      <w:r>
+        <w:t xml:space="preserve">Termes métier clairs : </w:t>
+      </w:r>
+      <w:r>
+        <w:rPr>
+          <w:b/>
+          <w:bCs/>
+        </w:rPr>
+        <w:t>code secret</w:t>
+      </w:r>
+      <w:r>
+        <w:t xml:space="preserve">, </w:t>
+      </w:r>
+      <w:r>
+        <w:rPr>
+          <w:b/>
+          <w:bCs/>
+        </w:rPr>
+        <w:t>proposition</w:t>
+      </w:r>
+      <w:r>
+        <w:t xml:space="preserve">, </w:t>
+      </w:r>
+      <w:r>
+        <w:rPr>
+          <w:b/>
+          <w:bCs/>
+        </w:rPr>
+        <w:t>pion noir</w:t>
+      </w:r>
+      <w:r>
+        <w:t xml:space="preserve">, </w:t>
+      </w:r>
+      <w:r>
+        <w:rPr>
+          <w:b/>
+          <w:bCs/>
+        </w:rPr>
+        <w:t>pion blanc</w:t>
+      </w:r>
+      <w:r>
+        <w:t xml:space="preserve">, </w:t>
+      </w:r>
+      <w:r>
+        <w:rPr>
+          <w:b/>
+          <w:bCs/>
+        </w:rPr>
+        <w:t>palette de couleurs</w:t>
+      </w:r>
+      <w:r>
+        <w:t xml:space="preserve">, </w:t>
+      </w:r>
+      <w:r>
+        <w:rPr>
+          <w:b/>
+          <w:bCs/>
+        </w:rPr>
+        <w:t>essai</w:t>
+      </w:r>
+      <w:r>
+        <w:t xml:space="preserve">, </w:t>
+      </w:r>
+      <w:r>
+        <w:rPr>
+          <w:b/>
+          <w:bCs/>
+        </w:rPr>
+        <w:t>partie terminée</w:t>
+      </w:r>
+      <w:r>
+        <w:t>.</w:t>
+      </w:r>
+    </w:p>
+    <w:p>
+      <w:pPr>
+        <w:rPr>
+          <w:b/>
+          <w:bCs/>
+        </w:rPr>
+      </w:pPr>
+      <w:r>
+        <w:rPr>
+          <w:b/>
+          <w:bCs/>
+        </w:rPr>
+        <w:t xml:space="preserve">ii) Réutilisabilité des </w:t>
+      </w:r>
+      <w:proofErr w:type="spellStart"/>
+      <w:r>
+        <w:rPr>
+          <w:b/>
+          <w:bCs/>
+        </w:rPr>
+        <w:t>StepDefinitions</w:t>
+      </w:r>
+      <w:proofErr w:type="spellEnd"/>
+    </w:p>
+    <w:p>
+      <w:pPr>
+        <w:numPr>
+          <w:ilvl w:val="0"/>
+          <w:numId w:val="22"/>
+        </w:numPr>
+      </w:pPr>
+      <w:proofErr w:type="spellStart"/>
+      <w:r>
+        <w:rPr>
+          <w:b/>
+          <w:bCs/>
+        </w:rPr>
+        <w:t>Given</w:t>
+      </w:r>
+      <w:proofErr w:type="spellEnd"/>
+      <w:r>
+        <w:t xml:space="preserve"> : une partie </w:t>
+      </w:r>
+      <w:proofErr w:type="spellStart"/>
+      <w:r>
+        <w:t>Mastermind</w:t>
+      </w:r>
+      <w:proofErr w:type="spellEnd"/>
+      <w:r>
+        <w:t xml:space="preserve"> est configurée, le code secret est “…”</w:t>
+      </w:r>
+    </w:p>
+    <w:p>
+      <w:pPr>
+        <w:numPr>
+          <w:ilvl w:val="0"/>
+          <w:numId w:val="22"/>
+        </w:numPr>
+      </w:pPr>
+      <w:proofErr w:type="spellStart"/>
+      <w:r>
+        <w:rPr>
+          <w:b/>
+          <w:bCs/>
+        </w:rPr>
+        <w:t>When</w:t>
+      </w:r>
+      <w:proofErr w:type="spellEnd"/>
+      <w:r>
+        <w:t xml:space="preserve"> : le joueur propose “…”</w:t>
+      </w:r>
+    </w:p>
+    <w:p>
+      <w:pPr>
+        <w:numPr>
+          <w:ilvl w:val="0"/>
+          <w:numId w:val="22"/>
+        </w:numPr>
+      </w:pPr>
+      <w:proofErr w:type="spellStart"/>
+      <w:r>
+        <w:rPr>
+          <w:b/>
+          <w:bCs/>
+        </w:rPr>
+        <w:t>Then</w:t>
+      </w:r>
+      <w:proofErr w:type="spellEnd"/>
+      <w:r>
+        <w:t xml:space="preserve"> : j’obtiens X pions noirs et Y pions blancs, une exception E est levée, la partie est (non) terminée</w:t>
+      </w:r>
+    </w:p>
+    <w:p>
+      <w:pPr>
+        <w:rPr>
+          <w:b/>
+          <w:bCs/>
+        </w:rPr>
+      </w:pPr>
+      <w:r>
+        <w:rPr>
+          <w:b/>
+          <w:bCs/>
+        </w:rPr>
+        <w:t>iii) Maintenance</w:t>
+      </w:r>
+    </w:p>
+    <w:p>
+      <w:pPr>
+        <w:numPr>
+          <w:ilvl w:val="0"/>
+          <w:numId w:val="23"/>
+        </w:numPr>
+      </w:pPr>
+      <w:r>
+        <w:t xml:space="preserve">Dossiers clairs : </w:t>
+      </w:r>
+      <w:proofErr w:type="spellStart"/>
+      <w:r>
+        <w:t>Features</w:t>
+      </w:r>
+      <w:proofErr w:type="spellEnd"/>
+      <w:r>
+        <w:t xml:space="preserve">/Initialisation, </w:t>
+      </w:r>
+      <w:proofErr w:type="spellStart"/>
+      <w:r>
+        <w:t>Features</w:t>
+      </w:r>
+      <w:proofErr w:type="spellEnd"/>
+      <w:r>
+        <w:t xml:space="preserve">/Propositions, </w:t>
+      </w:r>
+      <w:proofErr w:type="spellStart"/>
+      <w:r>
+        <w:t>Features</w:t>
+      </w:r>
+      <w:proofErr w:type="spellEnd"/>
+      <w:r>
+        <w:t>/Exceptions</w:t>
+      </w:r>
+    </w:p>
+    <w:p>
+      <w:pPr>
+        <w:numPr>
+          <w:ilvl w:val="0"/>
+          <w:numId w:val="23"/>
+        </w:numPr>
+      </w:pPr>
+      <w:r>
+        <w:t xml:space="preserve">Scénarios et </w:t>
+      </w:r>
+      <w:proofErr w:type="spellStart"/>
+      <w:r>
+        <w:t>Steps</w:t>
+      </w:r>
+      <w:proofErr w:type="spellEnd"/>
+      <w:r>
+        <w:t xml:space="preserve"> nommés explicitement</w:t>
+      </w:r>
+    </w:p>
+    <w:p>
+      <w:pPr>
+        <w:numPr>
+          <w:ilvl w:val="0"/>
+          <w:numId w:val="23"/>
+        </w:numPr>
+      </w:pPr>
+      <w:r>
+        <w:t xml:space="preserve">Code de test et code de production indépendants, facilitant </w:t>
+      </w:r>
+      <w:proofErr w:type="spellStart"/>
+      <w:r>
+        <w:t>refactoring</w:t>
+      </w:r>
+      <w:proofErr w:type="spellEnd"/>
+      <w:r>
+        <w:t xml:space="preserve"> et ajout de nouvelles règles de jeu.</w:t>
       </w:r>
     </w:p>
     <w:p/>
@@ -1044,6 +2894,304 @@
 <file path=word/numbering.xml><?xml version="1.0" encoding="utf-8"?>
 <w:numbering xmlns:wpc="http://schemas.microsoft.com/office/word/2010/wordprocessingCanvas" xmlns:cx="http://schemas.microsoft.com/office/drawing/2014/chartex" xmlns:cx1="http://schemas.microsoft.com/office/drawing/2015/9/8/chartex" xmlns:cx2="http://schemas.microsoft.com/office/drawing/2015/10/21/chartex" xmlns:cx3="http://schemas.microsoft.com/office/drawing/2016/5/9/chartex" xmlns:cx4="http://schemas.microsoft.com/office/drawing/2016/5/10/chartex" xmlns:cx5="http://schemas.microsoft.com/office/drawing/2016/5/11/chartex" xmlns:cx6="http://schemas.microsoft.com/office/drawing/2016/5/12/chartex" xmlns:cx7="http://schemas.microsoft.com/office/drawing/2016/5/13/chartex" xmlns:cx8="http://schemas.microsoft.com/office/drawing/2016/5/14/chartex" xmlns:mc="http://schemas.openxmlformats.org/markup-compatibility/2006" xmlns:aink="http://schemas.microsoft.com/office/drawing/2016/ink" xmlns:am3d="http://schemas.microsoft.com/office/drawing/2017/model3d" xmlns:o="urn:schemas-microsoft-com:office:office" xmlns:oel="http://schemas.microsoft.com/office/2019/extlst" xmlns:r="http://schemas.openxmlformats.org/officeDocument/2006/relationships" xmlns:m="http://schemas.openxmlformats.org/officeDocument/2006/math" xmlns:v="urn:schemas-microsoft-com:vml" xmlns:wp14="http://schemas.microsoft.com/office/word/2010/wordprocessingDrawing" xmlns:wp="http://schemas.openxmlformats.org/drawingml/2006/wordprocessingDrawing" xmlns:w10="urn:schemas-microsoft-com:office:word" xmlns:w="http://schemas.openxmlformats.org/wordprocessingml/2006/main" xmlns:w14="http://schemas.microsoft.com/office/word/2010/wordml" xmlns:w15="http://schemas.microsoft.com/office/word/2012/wordml" xmlns:w16cex="http://schemas.microsoft.com/office/word/2018/wordml/cex" xmlns:w16cid="http://schemas.microsoft.com/office/word/2016/wordml/cid" xmlns:w16="http://schemas.microsoft.com/office/word/2018/wordml" xmlns:w16du="http://schemas.microsoft.com/office/word/2023/wordml/word16du" xmlns:w16sdtdh="http://schemas.microsoft.com/office/word/2020/wordml/sdtdatahash" xmlns:w16sdtfl="http://schemas.microsoft.com/office/word/2024/wordml/sdtformatlock" xmlns:w16se="http://schemas.microsoft.com/office/word/2015/wordml/symex" xmlns:wpg="http://schemas.microsoft.com/office/word/2010/wordprocessingGroup" xmlns:wpi="http://schemas.microsoft.com/office/word/2010/wordprocessingInk" xmlns:wne="http://schemas.microsoft.com/office/word/2006/wordml" xmlns:wps="http://schemas.microsoft.com/office/word/2010/wordprocessingShape" mc:Ignorable="w14 w15 w16se w16cid w16 w16cex w16sdtdh w16sdtfl w16du wp14">
   <w:abstractNum w:abstractNumId="0" w15:restartNumberingAfterBreak="0">
+    <w:nsid w:val="01FB2482"/>
+    <w:multiLevelType w:val="multilevel"/>
+    <w:tmpl w:val="6CB265F6"/>
+    <w:lvl w:ilvl="0">
+      <w:start w:val="1"/>
+      <w:numFmt w:val="bullet"/>
+      <w:lvlText w:val=""/>
+      <w:lvlJc w:val="left"/>
+      <w:pPr>
+        <w:tabs>
+          <w:tab w:val="num" w:pos="720"/>
+        </w:tabs>
+        <w:ind w:left="720" w:hanging="360"/>
+      </w:pPr>
+      <w:rPr>
+        <w:rFonts w:ascii="Symbol" w:hAnsi="Symbol" w:hint="default"/>
+        <w:sz w:val="20"/>
+      </w:rPr>
+    </w:lvl>
+    <w:lvl w:ilvl="1" w:tentative="1">
+      <w:start w:val="1"/>
+      <w:numFmt w:val="bullet"/>
+      <w:lvlText w:val="o"/>
+      <w:lvlJc w:val="left"/>
+      <w:pPr>
+        <w:tabs>
+          <w:tab w:val="num" w:pos="1440"/>
+        </w:tabs>
+        <w:ind w:left="1440" w:hanging="360"/>
+      </w:pPr>
+      <w:rPr>
+        <w:rFonts w:ascii="Courier New" w:hAnsi="Courier New" w:hint="default"/>
+        <w:sz w:val="20"/>
+      </w:rPr>
+    </w:lvl>
+    <w:lvl w:ilvl="2" w:tentative="1">
+      <w:start w:val="1"/>
+      <w:numFmt w:val="bullet"/>
+      <w:lvlText w:val=""/>
+      <w:lvlJc w:val="left"/>
+      <w:pPr>
+        <w:tabs>
+          <w:tab w:val="num" w:pos="2160"/>
+        </w:tabs>
+        <w:ind w:left="2160" w:hanging="360"/>
+      </w:pPr>
+      <w:rPr>
+        <w:rFonts w:ascii="Wingdings" w:hAnsi="Wingdings" w:hint="default"/>
+        <w:sz w:val="20"/>
+      </w:rPr>
+    </w:lvl>
+    <w:lvl w:ilvl="3" w:tentative="1">
+      <w:start w:val="1"/>
+      <w:numFmt w:val="bullet"/>
+      <w:lvlText w:val=""/>
+      <w:lvlJc w:val="left"/>
+      <w:pPr>
+        <w:tabs>
+          <w:tab w:val="num" w:pos="2880"/>
+        </w:tabs>
+        <w:ind w:left="2880" w:hanging="360"/>
+      </w:pPr>
+      <w:rPr>
+        <w:rFonts w:ascii="Wingdings" w:hAnsi="Wingdings" w:hint="default"/>
+        <w:sz w:val="20"/>
+      </w:rPr>
+    </w:lvl>
+    <w:lvl w:ilvl="4" w:tentative="1">
+      <w:start w:val="1"/>
+      <w:numFmt w:val="bullet"/>
+      <w:lvlText w:val=""/>
+      <w:lvlJc w:val="left"/>
+      <w:pPr>
+        <w:tabs>
+          <w:tab w:val="num" w:pos="3600"/>
+        </w:tabs>
+        <w:ind w:left="3600" w:hanging="360"/>
+      </w:pPr>
+      <w:rPr>
+        <w:rFonts w:ascii="Wingdings" w:hAnsi="Wingdings" w:hint="default"/>
+        <w:sz w:val="20"/>
+      </w:rPr>
+    </w:lvl>
+    <w:lvl w:ilvl="5" w:tentative="1">
+      <w:start w:val="1"/>
+      <w:numFmt w:val="bullet"/>
+      <w:lvlText w:val=""/>
+      <w:lvlJc w:val="left"/>
+      <w:pPr>
+        <w:tabs>
+          <w:tab w:val="num" w:pos="4320"/>
+        </w:tabs>
+        <w:ind w:left="4320" w:hanging="360"/>
+      </w:pPr>
+      <w:rPr>
+        <w:rFonts w:ascii="Wingdings" w:hAnsi="Wingdings" w:hint="default"/>
+        <w:sz w:val="20"/>
+      </w:rPr>
+    </w:lvl>
+    <w:lvl w:ilvl="6" w:tentative="1">
+      <w:start w:val="1"/>
+      <w:numFmt w:val="bullet"/>
+      <w:lvlText w:val=""/>
+      <w:lvlJc w:val="left"/>
+      <w:pPr>
+        <w:tabs>
+          <w:tab w:val="num" w:pos="5040"/>
+        </w:tabs>
+        <w:ind w:left="5040" w:hanging="360"/>
+      </w:pPr>
+      <w:rPr>
+        <w:rFonts w:ascii="Wingdings" w:hAnsi="Wingdings" w:hint="default"/>
+        <w:sz w:val="20"/>
+      </w:rPr>
+    </w:lvl>
+    <w:lvl w:ilvl="7" w:tentative="1">
+      <w:start w:val="1"/>
+      <w:numFmt w:val="bullet"/>
+      <w:lvlText w:val=""/>
+      <w:lvlJc w:val="left"/>
+      <w:pPr>
+        <w:tabs>
+          <w:tab w:val="num" w:pos="5760"/>
+        </w:tabs>
+        <w:ind w:left="5760" w:hanging="360"/>
+      </w:pPr>
+      <w:rPr>
+        <w:rFonts w:ascii="Wingdings" w:hAnsi="Wingdings" w:hint="default"/>
+        <w:sz w:val="20"/>
+      </w:rPr>
+    </w:lvl>
+    <w:lvl w:ilvl="8" w:tentative="1">
+      <w:start w:val="1"/>
+      <w:numFmt w:val="bullet"/>
+      <w:lvlText w:val=""/>
+      <w:lvlJc w:val="left"/>
+      <w:pPr>
+        <w:tabs>
+          <w:tab w:val="num" w:pos="6480"/>
+        </w:tabs>
+        <w:ind w:left="6480" w:hanging="360"/>
+      </w:pPr>
+      <w:rPr>
+        <w:rFonts w:ascii="Wingdings" w:hAnsi="Wingdings" w:hint="default"/>
+        <w:sz w:val="20"/>
+      </w:rPr>
+    </w:lvl>
+  </w:abstractNum>
+  <w:abstractNum w:abstractNumId="1" w15:restartNumberingAfterBreak="0">
+    <w:nsid w:val="07184136"/>
+    <w:multiLevelType w:val="multilevel"/>
+    <w:tmpl w:val="D1CC139E"/>
+    <w:lvl w:ilvl="0">
+      <w:start w:val="1"/>
+      <w:numFmt w:val="bullet"/>
+      <w:lvlText w:val=""/>
+      <w:lvlJc w:val="left"/>
+      <w:pPr>
+        <w:tabs>
+          <w:tab w:val="num" w:pos="720"/>
+        </w:tabs>
+        <w:ind w:left="720" w:hanging="360"/>
+      </w:pPr>
+      <w:rPr>
+        <w:rFonts w:ascii="Symbol" w:hAnsi="Symbol" w:hint="default"/>
+        <w:sz w:val="20"/>
+      </w:rPr>
+    </w:lvl>
+    <w:lvl w:ilvl="1" w:tentative="1">
+      <w:start w:val="1"/>
+      <w:numFmt w:val="bullet"/>
+      <w:lvlText w:val="o"/>
+      <w:lvlJc w:val="left"/>
+      <w:pPr>
+        <w:tabs>
+          <w:tab w:val="num" w:pos="1440"/>
+        </w:tabs>
+        <w:ind w:left="1440" w:hanging="360"/>
+      </w:pPr>
+      <w:rPr>
+        <w:rFonts w:ascii="Courier New" w:hAnsi="Courier New" w:hint="default"/>
+        <w:sz w:val="20"/>
+      </w:rPr>
+    </w:lvl>
+    <w:lvl w:ilvl="2" w:tentative="1">
+      <w:start w:val="1"/>
+      <w:numFmt w:val="bullet"/>
+      <w:lvlText w:val=""/>
+      <w:lvlJc w:val="left"/>
+      <w:pPr>
+        <w:tabs>
+          <w:tab w:val="num" w:pos="2160"/>
+        </w:tabs>
+        <w:ind w:left="2160" w:hanging="360"/>
+      </w:pPr>
+      <w:rPr>
+        <w:rFonts w:ascii="Wingdings" w:hAnsi="Wingdings" w:hint="default"/>
+        <w:sz w:val="20"/>
+      </w:rPr>
+    </w:lvl>
+    <w:lvl w:ilvl="3" w:tentative="1">
+      <w:start w:val="1"/>
+      <w:numFmt w:val="bullet"/>
+      <w:lvlText w:val=""/>
+      <w:lvlJc w:val="left"/>
+      <w:pPr>
+        <w:tabs>
+          <w:tab w:val="num" w:pos="2880"/>
+        </w:tabs>
+        <w:ind w:left="2880" w:hanging="360"/>
+      </w:pPr>
+      <w:rPr>
+        <w:rFonts w:ascii="Wingdings" w:hAnsi="Wingdings" w:hint="default"/>
+        <w:sz w:val="20"/>
+      </w:rPr>
+    </w:lvl>
+    <w:lvl w:ilvl="4" w:tentative="1">
+      <w:start w:val="1"/>
+      <w:numFmt w:val="bullet"/>
+      <w:lvlText w:val=""/>
+      <w:lvlJc w:val="left"/>
+      <w:pPr>
+        <w:tabs>
+          <w:tab w:val="num" w:pos="3600"/>
+        </w:tabs>
+        <w:ind w:left="3600" w:hanging="360"/>
+      </w:pPr>
+      <w:rPr>
+        <w:rFonts w:ascii="Wingdings" w:hAnsi="Wingdings" w:hint="default"/>
+        <w:sz w:val="20"/>
+      </w:rPr>
+    </w:lvl>
+    <w:lvl w:ilvl="5" w:tentative="1">
+      <w:start w:val="1"/>
+      <w:numFmt w:val="bullet"/>
+      <w:lvlText w:val=""/>
+      <w:lvlJc w:val="left"/>
+      <w:pPr>
+        <w:tabs>
+          <w:tab w:val="num" w:pos="4320"/>
+        </w:tabs>
+        <w:ind w:left="4320" w:hanging="360"/>
+      </w:pPr>
+      <w:rPr>
+        <w:rFonts w:ascii="Wingdings" w:hAnsi="Wingdings" w:hint="default"/>
+        <w:sz w:val="20"/>
+      </w:rPr>
+    </w:lvl>
+    <w:lvl w:ilvl="6" w:tentative="1">
+      <w:start w:val="1"/>
+      <w:numFmt w:val="bullet"/>
+      <w:lvlText w:val=""/>
+      <w:lvlJc w:val="left"/>
+      <w:pPr>
+        <w:tabs>
+          <w:tab w:val="num" w:pos="5040"/>
+        </w:tabs>
+        <w:ind w:left="5040" w:hanging="360"/>
+      </w:pPr>
+      <w:rPr>
+        <w:rFonts w:ascii="Wingdings" w:hAnsi="Wingdings" w:hint="default"/>
+        <w:sz w:val="20"/>
+      </w:rPr>
+    </w:lvl>
+    <w:lvl w:ilvl="7" w:tentative="1">
+      <w:start w:val="1"/>
+      <w:numFmt w:val="bullet"/>
+      <w:lvlText w:val=""/>
+      <w:lvlJc w:val="left"/>
+      <w:pPr>
+        <w:tabs>
+          <w:tab w:val="num" w:pos="5760"/>
+        </w:tabs>
+        <w:ind w:left="5760" w:hanging="360"/>
+      </w:pPr>
+      <w:rPr>
+        <w:rFonts w:ascii="Wingdings" w:hAnsi="Wingdings" w:hint="default"/>
+        <w:sz w:val="20"/>
+      </w:rPr>
+    </w:lvl>
+    <w:lvl w:ilvl="8" w:tentative="1">
+      <w:start w:val="1"/>
+      <w:numFmt w:val="bullet"/>
+      <w:lvlText w:val=""/>
+      <w:lvlJc w:val="left"/>
+      <w:pPr>
+        <w:tabs>
+          <w:tab w:val="num" w:pos="6480"/>
+        </w:tabs>
+        <w:ind w:left="6480" w:hanging="360"/>
+      </w:pPr>
+      <w:rPr>
+        <w:rFonts w:ascii="Wingdings" w:hAnsi="Wingdings" w:hint="default"/>
+        <w:sz w:val="20"/>
+      </w:rPr>
+    </w:lvl>
+  </w:abstractNum>
+  <w:abstractNum w:abstractNumId="2" w15:restartNumberingAfterBreak="0">
     <w:nsid w:val="075907DF"/>
     <w:multiLevelType w:val="multilevel"/>
     <w:tmpl w:val="71D8CB2A"/>
@@ -1192,7 +3340,7 @@
       </w:rPr>
     </w:lvl>
   </w:abstractNum>
-  <w:abstractNum w:abstractNumId="1" w15:restartNumberingAfterBreak="0">
+  <w:abstractNum w:abstractNumId="3" w15:restartNumberingAfterBreak="0">
     <w:nsid w:val="0AB8684E"/>
     <w:multiLevelType w:val="multilevel"/>
     <w:tmpl w:val="72E076FE"/>
@@ -1309,7 +3457,7 @@
       </w:pPr>
     </w:lvl>
   </w:abstractNum>
-  <w:abstractNum w:abstractNumId="2" w15:restartNumberingAfterBreak="0">
+  <w:abstractNum w:abstractNumId="4" w15:restartNumberingAfterBreak="0">
     <w:nsid w:val="1029262C"/>
     <w:multiLevelType w:val="multilevel"/>
     <w:tmpl w:val="2C0E6856"/>
@@ -1458,7 +3606,7 @@
       </w:rPr>
     </w:lvl>
   </w:abstractNum>
-  <w:abstractNum w:abstractNumId="3" w15:restartNumberingAfterBreak="0">
+  <w:abstractNum w:abstractNumId="5" w15:restartNumberingAfterBreak="0">
     <w:nsid w:val="15AB7878"/>
     <w:multiLevelType w:val="multilevel"/>
     <w:tmpl w:val="E69EF11C"/>
@@ -1607,7 +3755,454 @@
       </w:rPr>
     </w:lvl>
   </w:abstractNum>
-  <w:abstractNum w:abstractNumId="4" w15:restartNumberingAfterBreak="0">
+  <w:abstractNum w:abstractNumId="6" w15:restartNumberingAfterBreak="0">
+    <w:nsid w:val="16171595"/>
+    <w:multiLevelType w:val="multilevel"/>
+    <w:tmpl w:val="3AA06326"/>
+    <w:lvl w:ilvl="0">
+      <w:start w:val="1"/>
+      <w:numFmt w:val="bullet"/>
+      <w:lvlText w:val=""/>
+      <w:lvlJc w:val="left"/>
+      <w:pPr>
+        <w:tabs>
+          <w:tab w:val="num" w:pos="720"/>
+        </w:tabs>
+        <w:ind w:left="720" w:hanging="360"/>
+      </w:pPr>
+      <w:rPr>
+        <w:rFonts w:ascii="Symbol" w:hAnsi="Symbol" w:hint="default"/>
+        <w:sz w:val="20"/>
+      </w:rPr>
+    </w:lvl>
+    <w:lvl w:ilvl="1" w:tentative="1">
+      <w:start w:val="1"/>
+      <w:numFmt w:val="bullet"/>
+      <w:lvlText w:val="o"/>
+      <w:lvlJc w:val="left"/>
+      <w:pPr>
+        <w:tabs>
+          <w:tab w:val="num" w:pos="1440"/>
+        </w:tabs>
+        <w:ind w:left="1440" w:hanging="360"/>
+      </w:pPr>
+      <w:rPr>
+        <w:rFonts w:ascii="Courier New" w:hAnsi="Courier New" w:hint="default"/>
+        <w:sz w:val="20"/>
+      </w:rPr>
+    </w:lvl>
+    <w:lvl w:ilvl="2" w:tentative="1">
+      <w:start w:val="1"/>
+      <w:numFmt w:val="bullet"/>
+      <w:lvlText w:val=""/>
+      <w:lvlJc w:val="left"/>
+      <w:pPr>
+        <w:tabs>
+          <w:tab w:val="num" w:pos="2160"/>
+        </w:tabs>
+        <w:ind w:left="2160" w:hanging="360"/>
+      </w:pPr>
+      <w:rPr>
+        <w:rFonts w:ascii="Wingdings" w:hAnsi="Wingdings" w:hint="default"/>
+        <w:sz w:val="20"/>
+      </w:rPr>
+    </w:lvl>
+    <w:lvl w:ilvl="3" w:tentative="1">
+      <w:start w:val="1"/>
+      <w:numFmt w:val="bullet"/>
+      <w:lvlText w:val=""/>
+      <w:lvlJc w:val="left"/>
+      <w:pPr>
+        <w:tabs>
+          <w:tab w:val="num" w:pos="2880"/>
+        </w:tabs>
+        <w:ind w:left="2880" w:hanging="360"/>
+      </w:pPr>
+      <w:rPr>
+        <w:rFonts w:ascii="Wingdings" w:hAnsi="Wingdings" w:hint="default"/>
+        <w:sz w:val="20"/>
+      </w:rPr>
+    </w:lvl>
+    <w:lvl w:ilvl="4" w:tentative="1">
+      <w:start w:val="1"/>
+      <w:numFmt w:val="bullet"/>
+      <w:lvlText w:val=""/>
+      <w:lvlJc w:val="left"/>
+      <w:pPr>
+        <w:tabs>
+          <w:tab w:val="num" w:pos="3600"/>
+        </w:tabs>
+        <w:ind w:left="3600" w:hanging="360"/>
+      </w:pPr>
+      <w:rPr>
+        <w:rFonts w:ascii="Wingdings" w:hAnsi="Wingdings" w:hint="default"/>
+        <w:sz w:val="20"/>
+      </w:rPr>
+    </w:lvl>
+    <w:lvl w:ilvl="5" w:tentative="1">
+      <w:start w:val="1"/>
+      <w:numFmt w:val="bullet"/>
+      <w:lvlText w:val=""/>
+      <w:lvlJc w:val="left"/>
+      <w:pPr>
+        <w:tabs>
+          <w:tab w:val="num" w:pos="4320"/>
+        </w:tabs>
+        <w:ind w:left="4320" w:hanging="360"/>
+      </w:pPr>
+      <w:rPr>
+        <w:rFonts w:ascii="Wingdings" w:hAnsi="Wingdings" w:hint="default"/>
+        <w:sz w:val="20"/>
+      </w:rPr>
+    </w:lvl>
+    <w:lvl w:ilvl="6" w:tentative="1">
+      <w:start w:val="1"/>
+      <w:numFmt w:val="bullet"/>
+      <w:lvlText w:val=""/>
+      <w:lvlJc w:val="left"/>
+      <w:pPr>
+        <w:tabs>
+          <w:tab w:val="num" w:pos="5040"/>
+        </w:tabs>
+        <w:ind w:left="5040" w:hanging="360"/>
+      </w:pPr>
+      <w:rPr>
+        <w:rFonts w:ascii="Wingdings" w:hAnsi="Wingdings" w:hint="default"/>
+        <w:sz w:val="20"/>
+      </w:rPr>
+    </w:lvl>
+    <w:lvl w:ilvl="7" w:tentative="1">
+      <w:start w:val="1"/>
+      <w:numFmt w:val="bullet"/>
+      <w:lvlText w:val=""/>
+      <w:lvlJc w:val="left"/>
+      <w:pPr>
+        <w:tabs>
+          <w:tab w:val="num" w:pos="5760"/>
+        </w:tabs>
+        <w:ind w:left="5760" w:hanging="360"/>
+      </w:pPr>
+      <w:rPr>
+        <w:rFonts w:ascii="Wingdings" w:hAnsi="Wingdings" w:hint="default"/>
+        <w:sz w:val="20"/>
+      </w:rPr>
+    </w:lvl>
+    <w:lvl w:ilvl="8" w:tentative="1">
+      <w:start w:val="1"/>
+      <w:numFmt w:val="bullet"/>
+      <w:lvlText w:val=""/>
+      <w:lvlJc w:val="left"/>
+      <w:pPr>
+        <w:tabs>
+          <w:tab w:val="num" w:pos="6480"/>
+        </w:tabs>
+        <w:ind w:left="6480" w:hanging="360"/>
+      </w:pPr>
+      <w:rPr>
+        <w:rFonts w:ascii="Wingdings" w:hAnsi="Wingdings" w:hint="default"/>
+        <w:sz w:val="20"/>
+      </w:rPr>
+    </w:lvl>
+  </w:abstractNum>
+  <w:abstractNum w:abstractNumId="7" w15:restartNumberingAfterBreak="0">
+    <w:nsid w:val="1BA1173A"/>
+    <w:multiLevelType w:val="multilevel"/>
+    <w:tmpl w:val="5DA29B02"/>
+    <w:lvl w:ilvl="0">
+      <w:start w:val="1"/>
+      <w:numFmt w:val="bullet"/>
+      <w:lvlText w:val=""/>
+      <w:lvlJc w:val="left"/>
+      <w:pPr>
+        <w:tabs>
+          <w:tab w:val="num" w:pos="720"/>
+        </w:tabs>
+        <w:ind w:left="720" w:hanging="360"/>
+      </w:pPr>
+      <w:rPr>
+        <w:rFonts w:ascii="Symbol" w:hAnsi="Symbol" w:hint="default"/>
+        <w:sz w:val="20"/>
+      </w:rPr>
+    </w:lvl>
+    <w:lvl w:ilvl="1" w:tentative="1">
+      <w:start w:val="1"/>
+      <w:numFmt w:val="bullet"/>
+      <w:lvlText w:val="o"/>
+      <w:lvlJc w:val="left"/>
+      <w:pPr>
+        <w:tabs>
+          <w:tab w:val="num" w:pos="1440"/>
+        </w:tabs>
+        <w:ind w:left="1440" w:hanging="360"/>
+      </w:pPr>
+      <w:rPr>
+        <w:rFonts w:ascii="Courier New" w:hAnsi="Courier New" w:hint="default"/>
+        <w:sz w:val="20"/>
+      </w:rPr>
+    </w:lvl>
+    <w:lvl w:ilvl="2" w:tentative="1">
+      <w:start w:val="1"/>
+      <w:numFmt w:val="bullet"/>
+      <w:lvlText w:val=""/>
+      <w:lvlJc w:val="left"/>
+      <w:pPr>
+        <w:tabs>
+          <w:tab w:val="num" w:pos="2160"/>
+        </w:tabs>
+        <w:ind w:left="2160" w:hanging="360"/>
+      </w:pPr>
+      <w:rPr>
+        <w:rFonts w:ascii="Wingdings" w:hAnsi="Wingdings" w:hint="default"/>
+        <w:sz w:val="20"/>
+      </w:rPr>
+    </w:lvl>
+    <w:lvl w:ilvl="3" w:tentative="1">
+      <w:start w:val="1"/>
+      <w:numFmt w:val="bullet"/>
+      <w:lvlText w:val=""/>
+      <w:lvlJc w:val="left"/>
+      <w:pPr>
+        <w:tabs>
+          <w:tab w:val="num" w:pos="2880"/>
+        </w:tabs>
+        <w:ind w:left="2880" w:hanging="360"/>
+      </w:pPr>
+      <w:rPr>
+        <w:rFonts w:ascii="Wingdings" w:hAnsi="Wingdings" w:hint="default"/>
+        <w:sz w:val="20"/>
+      </w:rPr>
+    </w:lvl>
+    <w:lvl w:ilvl="4" w:tentative="1">
+      <w:start w:val="1"/>
+      <w:numFmt w:val="bullet"/>
+      <w:lvlText w:val=""/>
+      <w:lvlJc w:val="left"/>
+      <w:pPr>
+        <w:tabs>
+          <w:tab w:val="num" w:pos="3600"/>
+        </w:tabs>
+        <w:ind w:left="3600" w:hanging="360"/>
+      </w:pPr>
+      <w:rPr>
+        <w:rFonts w:ascii="Wingdings" w:hAnsi="Wingdings" w:hint="default"/>
+        <w:sz w:val="20"/>
+      </w:rPr>
+    </w:lvl>
+    <w:lvl w:ilvl="5" w:tentative="1">
+      <w:start w:val="1"/>
+      <w:numFmt w:val="bullet"/>
+      <w:lvlText w:val=""/>
+      <w:lvlJc w:val="left"/>
+      <w:pPr>
+        <w:tabs>
+          <w:tab w:val="num" w:pos="4320"/>
+        </w:tabs>
+        <w:ind w:left="4320" w:hanging="360"/>
+      </w:pPr>
+      <w:rPr>
+        <w:rFonts w:ascii="Wingdings" w:hAnsi="Wingdings" w:hint="default"/>
+        <w:sz w:val="20"/>
+      </w:rPr>
+    </w:lvl>
+    <w:lvl w:ilvl="6" w:tentative="1">
+      <w:start w:val="1"/>
+      <w:numFmt w:val="bullet"/>
+      <w:lvlText w:val=""/>
+      <w:lvlJc w:val="left"/>
+      <w:pPr>
+        <w:tabs>
+          <w:tab w:val="num" w:pos="5040"/>
+        </w:tabs>
+        <w:ind w:left="5040" w:hanging="360"/>
+      </w:pPr>
+      <w:rPr>
+        <w:rFonts w:ascii="Wingdings" w:hAnsi="Wingdings" w:hint="default"/>
+        <w:sz w:val="20"/>
+      </w:rPr>
+    </w:lvl>
+    <w:lvl w:ilvl="7" w:tentative="1">
+      <w:start w:val="1"/>
+      <w:numFmt w:val="bullet"/>
+      <w:lvlText w:val=""/>
+      <w:lvlJc w:val="left"/>
+      <w:pPr>
+        <w:tabs>
+          <w:tab w:val="num" w:pos="5760"/>
+        </w:tabs>
+        <w:ind w:left="5760" w:hanging="360"/>
+      </w:pPr>
+      <w:rPr>
+        <w:rFonts w:ascii="Wingdings" w:hAnsi="Wingdings" w:hint="default"/>
+        <w:sz w:val="20"/>
+      </w:rPr>
+    </w:lvl>
+    <w:lvl w:ilvl="8" w:tentative="1">
+      <w:start w:val="1"/>
+      <w:numFmt w:val="bullet"/>
+      <w:lvlText w:val=""/>
+      <w:lvlJc w:val="left"/>
+      <w:pPr>
+        <w:tabs>
+          <w:tab w:val="num" w:pos="6480"/>
+        </w:tabs>
+        <w:ind w:left="6480" w:hanging="360"/>
+      </w:pPr>
+      <w:rPr>
+        <w:rFonts w:ascii="Wingdings" w:hAnsi="Wingdings" w:hint="default"/>
+        <w:sz w:val="20"/>
+      </w:rPr>
+    </w:lvl>
+  </w:abstractNum>
+  <w:abstractNum w:abstractNumId="8" w15:restartNumberingAfterBreak="0">
+    <w:nsid w:val="1F855969"/>
+    <w:multiLevelType w:val="multilevel"/>
+    <w:tmpl w:val="9DD8F030"/>
+    <w:lvl w:ilvl="0">
+      <w:start w:val="1"/>
+      <w:numFmt w:val="bullet"/>
+      <w:lvlText w:val=""/>
+      <w:lvlJc w:val="left"/>
+      <w:pPr>
+        <w:tabs>
+          <w:tab w:val="num" w:pos="720"/>
+        </w:tabs>
+        <w:ind w:left="720" w:hanging="360"/>
+      </w:pPr>
+      <w:rPr>
+        <w:rFonts w:ascii="Symbol" w:hAnsi="Symbol" w:hint="default"/>
+        <w:sz w:val="20"/>
+      </w:rPr>
+    </w:lvl>
+    <w:lvl w:ilvl="1" w:tentative="1">
+      <w:start w:val="1"/>
+      <w:numFmt w:val="bullet"/>
+      <w:lvlText w:val="o"/>
+      <w:lvlJc w:val="left"/>
+      <w:pPr>
+        <w:tabs>
+          <w:tab w:val="num" w:pos="1440"/>
+        </w:tabs>
+        <w:ind w:left="1440" w:hanging="360"/>
+      </w:pPr>
+      <w:rPr>
+        <w:rFonts w:ascii="Courier New" w:hAnsi="Courier New" w:hint="default"/>
+        <w:sz w:val="20"/>
+      </w:rPr>
+    </w:lvl>
+    <w:lvl w:ilvl="2" w:tentative="1">
+      <w:start w:val="1"/>
+      <w:numFmt w:val="bullet"/>
+      <w:lvlText w:val=""/>
+      <w:lvlJc w:val="left"/>
+      <w:pPr>
+        <w:tabs>
+          <w:tab w:val="num" w:pos="2160"/>
+        </w:tabs>
+        <w:ind w:left="2160" w:hanging="360"/>
+      </w:pPr>
+      <w:rPr>
+        <w:rFonts w:ascii="Wingdings" w:hAnsi="Wingdings" w:hint="default"/>
+        <w:sz w:val="20"/>
+      </w:rPr>
+    </w:lvl>
+    <w:lvl w:ilvl="3" w:tentative="1">
+      <w:start w:val="1"/>
+      <w:numFmt w:val="bullet"/>
+      <w:lvlText w:val=""/>
+      <w:lvlJc w:val="left"/>
+      <w:pPr>
+        <w:tabs>
+          <w:tab w:val="num" w:pos="2880"/>
+        </w:tabs>
+        <w:ind w:left="2880" w:hanging="360"/>
+      </w:pPr>
+      <w:rPr>
+        <w:rFonts w:ascii="Wingdings" w:hAnsi="Wingdings" w:hint="default"/>
+        <w:sz w:val="20"/>
+      </w:rPr>
+    </w:lvl>
+    <w:lvl w:ilvl="4" w:tentative="1">
+      <w:start w:val="1"/>
+      <w:numFmt w:val="bullet"/>
+      <w:lvlText w:val=""/>
+      <w:lvlJc w:val="left"/>
+      <w:pPr>
+        <w:tabs>
+          <w:tab w:val="num" w:pos="3600"/>
+        </w:tabs>
+        <w:ind w:left="3600" w:hanging="360"/>
+      </w:pPr>
+      <w:rPr>
+        <w:rFonts w:ascii="Wingdings" w:hAnsi="Wingdings" w:hint="default"/>
+        <w:sz w:val="20"/>
+      </w:rPr>
+    </w:lvl>
+    <w:lvl w:ilvl="5" w:tentative="1">
+      <w:start w:val="1"/>
+      <w:numFmt w:val="bullet"/>
+      <w:lvlText w:val=""/>
+      <w:lvlJc w:val="left"/>
+      <w:pPr>
+        <w:tabs>
+          <w:tab w:val="num" w:pos="4320"/>
+        </w:tabs>
+        <w:ind w:left="4320" w:hanging="360"/>
+      </w:pPr>
+      <w:rPr>
+        <w:rFonts w:ascii="Wingdings" w:hAnsi="Wingdings" w:hint="default"/>
+        <w:sz w:val="20"/>
+      </w:rPr>
+    </w:lvl>
+    <w:lvl w:ilvl="6" w:tentative="1">
+      <w:start w:val="1"/>
+      <w:numFmt w:val="bullet"/>
+      <w:lvlText w:val=""/>
+      <w:lvlJc w:val="left"/>
+      <w:pPr>
+        <w:tabs>
+          <w:tab w:val="num" w:pos="5040"/>
+        </w:tabs>
+        <w:ind w:left="5040" w:hanging="360"/>
+      </w:pPr>
+      <w:rPr>
+        <w:rFonts w:ascii="Wingdings" w:hAnsi="Wingdings" w:hint="default"/>
+        <w:sz w:val="20"/>
+      </w:rPr>
+    </w:lvl>
+    <w:lvl w:ilvl="7" w:tentative="1">
+      <w:start w:val="1"/>
+      <w:numFmt w:val="bullet"/>
+      <w:lvlText w:val=""/>
+      <w:lvlJc w:val="left"/>
+      <w:pPr>
+        <w:tabs>
+          <w:tab w:val="num" w:pos="5760"/>
+        </w:tabs>
+        <w:ind w:left="5760" w:hanging="360"/>
+      </w:pPr>
+      <w:rPr>
+        <w:rFonts w:ascii="Wingdings" w:hAnsi="Wingdings" w:hint="default"/>
+        <w:sz w:val="20"/>
+      </w:rPr>
+    </w:lvl>
+    <w:lvl w:ilvl="8" w:tentative="1">
+      <w:start w:val="1"/>
+      <w:numFmt w:val="bullet"/>
+      <w:lvlText w:val=""/>
+      <w:lvlJc w:val="left"/>
+      <w:pPr>
+        <w:tabs>
+          <w:tab w:val="num" w:pos="6480"/>
+        </w:tabs>
+        <w:ind w:left="6480" w:hanging="360"/>
+      </w:pPr>
+      <w:rPr>
+        <w:rFonts w:ascii="Wingdings" w:hAnsi="Wingdings" w:hint="default"/>
+        <w:sz w:val="20"/>
+      </w:rPr>
+    </w:lvl>
+  </w:abstractNum>
+  <w:abstractNum w:abstractNumId="9" w15:restartNumberingAfterBreak="0">
     <w:nsid w:val="2BB867F4"/>
     <w:multiLevelType w:val="multilevel"/>
     <w:tmpl w:val="A29A7140"/>
@@ -1756,7 +4351,422 @@
       </w:rPr>
     </w:lvl>
   </w:abstractNum>
-  <w:abstractNum w:abstractNumId="5" w15:restartNumberingAfterBreak="0">
+  <w:abstractNum w:abstractNumId="10" w15:restartNumberingAfterBreak="0">
+    <w:nsid w:val="2C90546D"/>
+    <w:multiLevelType w:val="multilevel"/>
+    <w:tmpl w:val="2D72CE18"/>
+    <w:lvl w:ilvl="0">
+      <w:start w:val="1"/>
+      <w:numFmt w:val="bullet"/>
+      <w:lvlText w:val=""/>
+      <w:lvlJc w:val="left"/>
+      <w:pPr>
+        <w:tabs>
+          <w:tab w:val="num" w:pos="720"/>
+        </w:tabs>
+        <w:ind w:left="720" w:hanging="360"/>
+      </w:pPr>
+      <w:rPr>
+        <w:rFonts w:ascii="Symbol" w:hAnsi="Symbol" w:hint="default"/>
+        <w:sz w:val="20"/>
+      </w:rPr>
+    </w:lvl>
+    <w:lvl w:ilvl="1" w:tentative="1">
+      <w:start w:val="1"/>
+      <w:numFmt w:val="bullet"/>
+      <w:lvlText w:val="o"/>
+      <w:lvlJc w:val="left"/>
+      <w:pPr>
+        <w:tabs>
+          <w:tab w:val="num" w:pos="1440"/>
+        </w:tabs>
+        <w:ind w:left="1440" w:hanging="360"/>
+      </w:pPr>
+      <w:rPr>
+        <w:rFonts w:ascii="Courier New" w:hAnsi="Courier New" w:hint="default"/>
+        <w:sz w:val="20"/>
+      </w:rPr>
+    </w:lvl>
+    <w:lvl w:ilvl="2" w:tentative="1">
+      <w:start w:val="1"/>
+      <w:numFmt w:val="bullet"/>
+      <w:lvlText w:val=""/>
+      <w:lvlJc w:val="left"/>
+      <w:pPr>
+        <w:tabs>
+          <w:tab w:val="num" w:pos="2160"/>
+        </w:tabs>
+        <w:ind w:left="2160" w:hanging="360"/>
+      </w:pPr>
+      <w:rPr>
+        <w:rFonts w:ascii="Wingdings" w:hAnsi="Wingdings" w:hint="default"/>
+        <w:sz w:val="20"/>
+      </w:rPr>
+    </w:lvl>
+    <w:lvl w:ilvl="3" w:tentative="1">
+      <w:start w:val="1"/>
+      <w:numFmt w:val="bullet"/>
+      <w:lvlText w:val=""/>
+      <w:lvlJc w:val="left"/>
+      <w:pPr>
+        <w:tabs>
+          <w:tab w:val="num" w:pos="2880"/>
+        </w:tabs>
+        <w:ind w:left="2880" w:hanging="360"/>
+      </w:pPr>
+      <w:rPr>
+        <w:rFonts w:ascii="Wingdings" w:hAnsi="Wingdings" w:hint="default"/>
+        <w:sz w:val="20"/>
+      </w:rPr>
+    </w:lvl>
+    <w:lvl w:ilvl="4" w:tentative="1">
+      <w:start w:val="1"/>
+      <w:numFmt w:val="bullet"/>
+      <w:lvlText w:val=""/>
+      <w:lvlJc w:val="left"/>
+      <w:pPr>
+        <w:tabs>
+          <w:tab w:val="num" w:pos="3600"/>
+        </w:tabs>
+        <w:ind w:left="3600" w:hanging="360"/>
+      </w:pPr>
+      <w:rPr>
+        <w:rFonts w:ascii="Wingdings" w:hAnsi="Wingdings" w:hint="default"/>
+        <w:sz w:val="20"/>
+      </w:rPr>
+    </w:lvl>
+    <w:lvl w:ilvl="5" w:tentative="1">
+      <w:start w:val="1"/>
+      <w:numFmt w:val="bullet"/>
+      <w:lvlText w:val=""/>
+      <w:lvlJc w:val="left"/>
+      <w:pPr>
+        <w:tabs>
+          <w:tab w:val="num" w:pos="4320"/>
+        </w:tabs>
+        <w:ind w:left="4320" w:hanging="360"/>
+      </w:pPr>
+      <w:rPr>
+        <w:rFonts w:ascii="Wingdings" w:hAnsi="Wingdings" w:hint="default"/>
+        <w:sz w:val="20"/>
+      </w:rPr>
+    </w:lvl>
+    <w:lvl w:ilvl="6" w:tentative="1">
+      <w:start w:val="1"/>
+      <w:numFmt w:val="bullet"/>
+      <w:lvlText w:val=""/>
+      <w:lvlJc w:val="left"/>
+      <w:pPr>
+        <w:tabs>
+          <w:tab w:val="num" w:pos="5040"/>
+        </w:tabs>
+        <w:ind w:left="5040" w:hanging="360"/>
+      </w:pPr>
+      <w:rPr>
+        <w:rFonts w:ascii="Wingdings" w:hAnsi="Wingdings" w:hint="default"/>
+        <w:sz w:val="20"/>
+      </w:rPr>
+    </w:lvl>
+    <w:lvl w:ilvl="7" w:tentative="1">
+      <w:start w:val="1"/>
+      <w:numFmt w:val="bullet"/>
+      <w:lvlText w:val=""/>
+      <w:lvlJc w:val="left"/>
+      <w:pPr>
+        <w:tabs>
+          <w:tab w:val="num" w:pos="5760"/>
+        </w:tabs>
+        <w:ind w:left="5760" w:hanging="360"/>
+      </w:pPr>
+      <w:rPr>
+        <w:rFonts w:ascii="Wingdings" w:hAnsi="Wingdings" w:hint="default"/>
+        <w:sz w:val="20"/>
+      </w:rPr>
+    </w:lvl>
+    <w:lvl w:ilvl="8" w:tentative="1">
+      <w:start w:val="1"/>
+      <w:numFmt w:val="bullet"/>
+      <w:lvlText w:val=""/>
+      <w:lvlJc w:val="left"/>
+      <w:pPr>
+        <w:tabs>
+          <w:tab w:val="num" w:pos="6480"/>
+        </w:tabs>
+        <w:ind w:left="6480" w:hanging="360"/>
+      </w:pPr>
+      <w:rPr>
+        <w:rFonts w:ascii="Wingdings" w:hAnsi="Wingdings" w:hint="default"/>
+        <w:sz w:val="20"/>
+      </w:rPr>
+    </w:lvl>
+  </w:abstractNum>
+  <w:abstractNum w:abstractNumId="11" w15:restartNumberingAfterBreak="0">
+    <w:nsid w:val="344F7A8E"/>
+    <w:multiLevelType w:val="multilevel"/>
+    <w:tmpl w:val="C0F06530"/>
+    <w:lvl w:ilvl="0">
+      <w:start w:val="1"/>
+      <w:numFmt w:val="bullet"/>
+      <w:lvlText w:val=""/>
+      <w:lvlJc w:val="left"/>
+      <w:pPr>
+        <w:tabs>
+          <w:tab w:val="num" w:pos="720"/>
+        </w:tabs>
+        <w:ind w:left="720" w:hanging="360"/>
+      </w:pPr>
+      <w:rPr>
+        <w:rFonts w:ascii="Symbol" w:hAnsi="Symbol" w:hint="default"/>
+        <w:sz w:val="20"/>
+      </w:rPr>
+    </w:lvl>
+    <w:lvl w:ilvl="1" w:tentative="1">
+      <w:start w:val="1"/>
+      <w:numFmt w:val="bullet"/>
+      <w:lvlText w:val="o"/>
+      <w:lvlJc w:val="left"/>
+      <w:pPr>
+        <w:tabs>
+          <w:tab w:val="num" w:pos="1440"/>
+        </w:tabs>
+        <w:ind w:left="1440" w:hanging="360"/>
+      </w:pPr>
+      <w:rPr>
+        <w:rFonts w:ascii="Courier New" w:hAnsi="Courier New" w:hint="default"/>
+        <w:sz w:val="20"/>
+      </w:rPr>
+    </w:lvl>
+    <w:lvl w:ilvl="2" w:tentative="1">
+      <w:start w:val="1"/>
+      <w:numFmt w:val="bullet"/>
+      <w:lvlText w:val=""/>
+      <w:lvlJc w:val="left"/>
+      <w:pPr>
+        <w:tabs>
+          <w:tab w:val="num" w:pos="2160"/>
+        </w:tabs>
+        <w:ind w:left="2160" w:hanging="360"/>
+      </w:pPr>
+      <w:rPr>
+        <w:rFonts w:ascii="Wingdings" w:hAnsi="Wingdings" w:hint="default"/>
+        <w:sz w:val="20"/>
+      </w:rPr>
+    </w:lvl>
+    <w:lvl w:ilvl="3" w:tentative="1">
+      <w:start w:val="1"/>
+      <w:numFmt w:val="bullet"/>
+      <w:lvlText w:val=""/>
+      <w:lvlJc w:val="left"/>
+      <w:pPr>
+        <w:tabs>
+          <w:tab w:val="num" w:pos="2880"/>
+        </w:tabs>
+        <w:ind w:left="2880" w:hanging="360"/>
+      </w:pPr>
+      <w:rPr>
+        <w:rFonts w:ascii="Wingdings" w:hAnsi="Wingdings" w:hint="default"/>
+        <w:sz w:val="20"/>
+      </w:rPr>
+    </w:lvl>
+    <w:lvl w:ilvl="4" w:tentative="1">
+      <w:start w:val="1"/>
+      <w:numFmt w:val="bullet"/>
+      <w:lvlText w:val=""/>
+      <w:lvlJc w:val="left"/>
+      <w:pPr>
+        <w:tabs>
+          <w:tab w:val="num" w:pos="3600"/>
+        </w:tabs>
+        <w:ind w:left="3600" w:hanging="360"/>
+      </w:pPr>
+      <w:rPr>
+        <w:rFonts w:ascii="Wingdings" w:hAnsi="Wingdings" w:hint="default"/>
+        <w:sz w:val="20"/>
+      </w:rPr>
+    </w:lvl>
+    <w:lvl w:ilvl="5" w:tentative="1">
+      <w:start w:val="1"/>
+      <w:numFmt w:val="bullet"/>
+      <w:lvlText w:val=""/>
+      <w:lvlJc w:val="left"/>
+      <w:pPr>
+        <w:tabs>
+          <w:tab w:val="num" w:pos="4320"/>
+        </w:tabs>
+        <w:ind w:left="4320" w:hanging="360"/>
+      </w:pPr>
+      <w:rPr>
+        <w:rFonts w:ascii="Wingdings" w:hAnsi="Wingdings" w:hint="default"/>
+        <w:sz w:val="20"/>
+      </w:rPr>
+    </w:lvl>
+    <w:lvl w:ilvl="6" w:tentative="1">
+      <w:start w:val="1"/>
+      <w:numFmt w:val="bullet"/>
+      <w:lvlText w:val=""/>
+      <w:lvlJc w:val="left"/>
+      <w:pPr>
+        <w:tabs>
+          <w:tab w:val="num" w:pos="5040"/>
+        </w:tabs>
+        <w:ind w:left="5040" w:hanging="360"/>
+      </w:pPr>
+      <w:rPr>
+        <w:rFonts w:ascii="Wingdings" w:hAnsi="Wingdings" w:hint="default"/>
+        <w:sz w:val="20"/>
+      </w:rPr>
+    </w:lvl>
+    <w:lvl w:ilvl="7" w:tentative="1">
+      <w:start w:val="1"/>
+      <w:numFmt w:val="bullet"/>
+      <w:lvlText w:val=""/>
+      <w:lvlJc w:val="left"/>
+      <w:pPr>
+        <w:tabs>
+          <w:tab w:val="num" w:pos="5760"/>
+        </w:tabs>
+        <w:ind w:left="5760" w:hanging="360"/>
+      </w:pPr>
+      <w:rPr>
+        <w:rFonts w:ascii="Wingdings" w:hAnsi="Wingdings" w:hint="default"/>
+        <w:sz w:val="20"/>
+      </w:rPr>
+    </w:lvl>
+    <w:lvl w:ilvl="8" w:tentative="1">
+      <w:start w:val="1"/>
+      <w:numFmt w:val="bullet"/>
+      <w:lvlText w:val=""/>
+      <w:lvlJc w:val="left"/>
+      <w:pPr>
+        <w:tabs>
+          <w:tab w:val="num" w:pos="6480"/>
+        </w:tabs>
+        <w:ind w:left="6480" w:hanging="360"/>
+      </w:pPr>
+      <w:rPr>
+        <w:rFonts w:ascii="Wingdings" w:hAnsi="Wingdings" w:hint="default"/>
+        <w:sz w:val="20"/>
+      </w:rPr>
+    </w:lvl>
+  </w:abstractNum>
+  <w:abstractNum w:abstractNumId="12" w15:restartNumberingAfterBreak="0">
+    <w:nsid w:val="34FE37FC"/>
+    <w:multiLevelType w:val="multilevel"/>
+    <w:tmpl w:val="D938D8B6"/>
+    <w:lvl w:ilvl="0">
+      <w:start w:val="1"/>
+      <w:numFmt w:val="decimal"/>
+      <w:lvlText w:val="%1."/>
+      <w:lvlJc w:val="left"/>
+      <w:pPr>
+        <w:tabs>
+          <w:tab w:val="num" w:pos="720"/>
+        </w:tabs>
+        <w:ind w:left="720" w:hanging="360"/>
+      </w:pPr>
+    </w:lvl>
+    <w:lvl w:ilvl="1">
+      <w:start w:val="1"/>
+      <w:numFmt w:val="bullet"/>
+      <w:lvlText w:val="o"/>
+      <w:lvlJc w:val="left"/>
+      <w:pPr>
+        <w:tabs>
+          <w:tab w:val="num" w:pos="1440"/>
+        </w:tabs>
+        <w:ind w:left="1440" w:hanging="360"/>
+      </w:pPr>
+      <w:rPr>
+        <w:rFonts w:ascii="Courier New" w:hAnsi="Courier New" w:hint="default"/>
+        <w:sz w:val="20"/>
+      </w:rPr>
+    </w:lvl>
+    <w:lvl w:ilvl="2" w:tentative="1">
+      <w:start w:val="1"/>
+      <w:numFmt w:val="decimal"/>
+      <w:lvlText w:val="%3."/>
+      <w:lvlJc w:val="left"/>
+      <w:pPr>
+        <w:tabs>
+          <w:tab w:val="num" w:pos="2160"/>
+        </w:tabs>
+        <w:ind w:left="2160" w:hanging="360"/>
+      </w:pPr>
+    </w:lvl>
+    <w:lvl w:ilvl="3" w:tentative="1">
+      <w:start w:val="1"/>
+      <w:numFmt w:val="decimal"/>
+      <w:lvlText w:val="%4."/>
+      <w:lvlJc w:val="left"/>
+      <w:pPr>
+        <w:tabs>
+          <w:tab w:val="num" w:pos="2880"/>
+        </w:tabs>
+        <w:ind w:left="2880" w:hanging="360"/>
+      </w:pPr>
+    </w:lvl>
+    <w:lvl w:ilvl="4" w:tentative="1">
+      <w:start w:val="1"/>
+      <w:numFmt w:val="decimal"/>
+      <w:lvlText w:val="%5."/>
+      <w:lvlJc w:val="left"/>
+      <w:pPr>
+        <w:tabs>
+          <w:tab w:val="num" w:pos="3600"/>
+        </w:tabs>
+        <w:ind w:left="3600" w:hanging="360"/>
+      </w:pPr>
+    </w:lvl>
+    <w:lvl w:ilvl="5" w:tentative="1">
+      <w:start w:val="1"/>
+      <w:numFmt w:val="decimal"/>
+      <w:lvlText w:val="%6."/>
+      <w:lvlJc w:val="left"/>
+      <w:pPr>
+        <w:tabs>
+          <w:tab w:val="num" w:pos="4320"/>
+        </w:tabs>
+        <w:ind w:left="4320" w:hanging="360"/>
+      </w:pPr>
+    </w:lvl>
+    <w:lvl w:ilvl="6" w:tentative="1">
+      <w:start w:val="1"/>
+      <w:numFmt w:val="decimal"/>
+      <w:lvlText w:val="%7."/>
+      <w:lvlJc w:val="left"/>
+      <w:pPr>
+        <w:tabs>
+          <w:tab w:val="num" w:pos="5040"/>
+        </w:tabs>
+        <w:ind w:left="5040" w:hanging="360"/>
+      </w:pPr>
+    </w:lvl>
+    <w:lvl w:ilvl="7" w:tentative="1">
+      <w:start w:val="1"/>
+      <w:numFmt w:val="decimal"/>
+      <w:lvlText w:val="%8."/>
+      <w:lvlJc w:val="left"/>
+      <w:pPr>
+        <w:tabs>
+          <w:tab w:val="num" w:pos="5760"/>
+        </w:tabs>
+        <w:ind w:left="5760" w:hanging="360"/>
+      </w:pPr>
+    </w:lvl>
+    <w:lvl w:ilvl="8" w:tentative="1">
+      <w:start w:val="1"/>
+      <w:numFmt w:val="decimal"/>
+      <w:lvlText w:val="%9."/>
+      <w:lvlJc w:val="left"/>
+      <w:pPr>
+        <w:tabs>
+          <w:tab w:val="num" w:pos="6480"/>
+        </w:tabs>
+        <w:ind w:left="6480" w:hanging="360"/>
+      </w:pPr>
+    </w:lvl>
+  </w:abstractNum>
+  <w:abstractNum w:abstractNumId="13" w15:restartNumberingAfterBreak="0">
     <w:nsid w:val="3F8F205E"/>
     <w:multiLevelType w:val="multilevel"/>
     <w:tmpl w:val="DCC8A928"/>
@@ -1905,7 +4915,1167 @@
       </w:rPr>
     </w:lvl>
   </w:abstractNum>
-  <w:abstractNum w:abstractNumId="6" w15:restartNumberingAfterBreak="0">
+  <w:abstractNum w:abstractNumId="14" w15:restartNumberingAfterBreak="0">
+    <w:nsid w:val="44AD5735"/>
+    <w:multiLevelType w:val="multilevel"/>
+    <w:tmpl w:val="A06CFF3E"/>
+    <w:lvl w:ilvl="0">
+      <w:start w:val="1"/>
+      <w:numFmt w:val="bullet"/>
+      <w:lvlText w:val=""/>
+      <w:lvlJc w:val="left"/>
+      <w:pPr>
+        <w:tabs>
+          <w:tab w:val="num" w:pos="720"/>
+        </w:tabs>
+        <w:ind w:left="720" w:hanging="360"/>
+      </w:pPr>
+      <w:rPr>
+        <w:rFonts w:ascii="Symbol" w:hAnsi="Symbol" w:hint="default"/>
+        <w:sz w:val="20"/>
+      </w:rPr>
+    </w:lvl>
+    <w:lvl w:ilvl="1" w:tentative="1">
+      <w:start w:val="1"/>
+      <w:numFmt w:val="bullet"/>
+      <w:lvlText w:val="o"/>
+      <w:lvlJc w:val="left"/>
+      <w:pPr>
+        <w:tabs>
+          <w:tab w:val="num" w:pos="1440"/>
+        </w:tabs>
+        <w:ind w:left="1440" w:hanging="360"/>
+      </w:pPr>
+      <w:rPr>
+        <w:rFonts w:ascii="Courier New" w:hAnsi="Courier New" w:hint="default"/>
+        <w:sz w:val="20"/>
+      </w:rPr>
+    </w:lvl>
+    <w:lvl w:ilvl="2" w:tentative="1">
+      <w:start w:val="1"/>
+      <w:numFmt w:val="bullet"/>
+      <w:lvlText w:val=""/>
+      <w:lvlJc w:val="left"/>
+      <w:pPr>
+        <w:tabs>
+          <w:tab w:val="num" w:pos="2160"/>
+        </w:tabs>
+        <w:ind w:left="2160" w:hanging="360"/>
+      </w:pPr>
+      <w:rPr>
+        <w:rFonts w:ascii="Wingdings" w:hAnsi="Wingdings" w:hint="default"/>
+        <w:sz w:val="20"/>
+      </w:rPr>
+    </w:lvl>
+    <w:lvl w:ilvl="3" w:tentative="1">
+      <w:start w:val="1"/>
+      <w:numFmt w:val="bullet"/>
+      <w:lvlText w:val=""/>
+      <w:lvlJc w:val="left"/>
+      <w:pPr>
+        <w:tabs>
+          <w:tab w:val="num" w:pos="2880"/>
+        </w:tabs>
+        <w:ind w:left="2880" w:hanging="360"/>
+      </w:pPr>
+      <w:rPr>
+        <w:rFonts w:ascii="Wingdings" w:hAnsi="Wingdings" w:hint="default"/>
+        <w:sz w:val="20"/>
+      </w:rPr>
+    </w:lvl>
+    <w:lvl w:ilvl="4" w:tentative="1">
+      <w:start w:val="1"/>
+      <w:numFmt w:val="bullet"/>
+      <w:lvlText w:val=""/>
+      <w:lvlJc w:val="left"/>
+      <w:pPr>
+        <w:tabs>
+          <w:tab w:val="num" w:pos="3600"/>
+        </w:tabs>
+        <w:ind w:left="3600" w:hanging="360"/>
+      </w:pPr>
+      <w:rPr>
+        <w:rFonts w:ascii="Wingdings" w:hAnsi="Wingdings" w:hint="default"/>
+        <w:sz w:val="20"/>
+      </w:rPr>
+    </w:lvl>
+    <w:lvl w:ilvl="5" w:tentative="1">
+      <w:start w:val="1"/>
+      <w:numFmt w:val="bullet"/>
+      <w:lvlText w:val=""/>
+      <w:lvlJc w:val="left"/>
+      <w:pPr>
+        <w:tabs>
+          <w:tab w:val="num" w:pos="4320"/>
+        </w:tabs>
+        <w:ind w:left="4320" w:hanging="360"/>
+      </w:pPr>
+      <w:rPr>
+        <w:rFonts w:ascii="Wingdings" w:hAnsi="Wingdings" w:hint="default"/>
+        <w:sz w:val="20"/>
+      </w:rPr>
+    </w:lvl>
+    <w:lvl w:ilvl="6" w:tentative="1">
+      <w:start w:val="1"/>
+      <w:numFmt w:val="bullet"/>
+      <w:lvlText w:val=""/>
+      <w:lvlJc w:val="left"/>
+      <w:pPr>
+        <w:tabs>
+          <w:tab w:val="num" w:pos="5040"/>
+        </w:tabs>
+        <w:ind w:left="5040" w:hanging="360"/>
+      </w:pPr>
+      <w:rPr>
+        <w:rFonts w:ascii="Wingdings" w:hAnsi="Wingdings" w:hint="default"/>
+        <w:sz w:val="20"/>
+      </w:rPr>
+    </w:lvl>
+    <w:lvl w:ilvl="7" w:tentative="1">
+      <w:start w:val="1"/>
+      <w:numFmt w:val="bullet"/>
+      <w:lvlText w:val=""/>
+      <w:lvlJc w:val="left"/>
+      <w:pPr>
+        <w:tabs>
+          <w:tab w:val="num" w:pos="5760"/>
+        </w:tabs>
+        <w:ind w:left="5760" w:hanging="360"/>
+      </w:pPr>
+      <w:rPr>
+        <w:rFonts w:ascii="Wingdings" w:hAnsi="Wingdings" w:hint="default"/>
+        <w:sz w:val="20"/>
+      </w:rPr>
+    </w:lvl>
+    <w:lvl w:ilvl="8" w:tentative="1">
+      <w:start w:val="1"/>
+      <w:numFmt w:val="bullet"/>
+      <w:lvlText w:val=""/>
+      <w:lvlJc w:val="left"/>
+      <w:pPr>
+        <w:tabs>
+          <w:tab w:val="num" w:pos="6480"/>
+        </w:tabs>
+        <w:ind w:left="6480" w:hanging="360"/>
+      </w:pPr>
+      <w:rPr>
+        <w:rFonts w:ascii="Wingdings" w:hAnsi="Wingdings" w:hint="default"/>
+        <w:sz w:val="20"/>
+      </w:rPr>
+    </w:lvl>
+  </w:abstractNum>
+  <w:abstractNum w:abstractNumId="15" w15:restartNumberingAfterBreak="0">
+    <w:nsid w:val="46FB522D"/>
+    <w:multiLevelType w:val="multilevel"/>
+    <w:tmpl w:val="BE44D2C0"/>
+    <w:lvl w:ilvl="0">
+      <w:start w:val="1"/>
+      <w:numFmt w:val="bullet"/>
+      <w:lvlText w:val=""/>
+      <w:lvlJc w:val="left"/>
+      <w:pPr>
+        <w:tabs>
+          <w:tab w:val="num" w:pos="720"/>
+        </w:tabs>
+        <w:ind w:left="720" w:hanging="360"/>
+      </w:pPr>
+      <w:rPr>
+        <w:rFonts w:ascii="Symbol" w:hAnsi="Symbol" w:hint="default"/>
+        <w:sz w:val="20"/>
+      </w:rPr>
+    </w:lvl>
+    <w:lvl w:ilvl="1" w:tentative="1">
+      <w:start w:val="1"/>
+      <w:numFmt w:val="bullet"/>
+      <w:lvlText w:val="o"/>
+      <w:lvlJc w:val="left"/>
+      <w:pPr>
+        <w:tabs>
+          <w:tab w:val="num" w:pos="1440"/>
+        </w:tabs>
+        <w:ind w:left="1440" w:hanging="360"/>
+      </w:pPr>
+      <w:rPr>
+        <w:rFonts w:ascii="Courier New" w:hAnsi="Courier New" w:hint="default"/>
+        <w:sz w:val="20"/>
+      </w:rPr>
+    </w:lvl>
+    <w:lvl w:ilvl="2" w:tentative="1">
+      <w:start w:val="1"/>
+      <w:numFmt w:val="bullet"/>
+      <w:lvlText w:val=""/>
+      <w:lvlJc w:val="left"/>
+      <w:pPr>
+        <w:tabs>
+          <w:tab w:val="num" w:pos="2160"/>
+        </w:tabs>
+        <w:ind w:left="2160" w:hanging="360"/>
+      </w:pPr>
+      <w:rPr>
+        <w:rFonts w:ascii="Wingdings" w:hAnsi="Wingdings" w:hint="default"/>
+        <w:sz w:val="20"/>
+      </w:rPr>
+    </w:lvl>
+    <w:lvl w:ilvl="3" w:tentative="1">
+      <w:start w:val="1"/>
+      <w:numFmt w:val="bullet"/>
+      <w:lvlText w:val=""/>
+      <w:lvlJc w:val="left"/>
+      <w:pPr>
+        <w:tabs>
+          <w:tab w:val="num" w:pos="2880"/>
+        </w:tabs>
+        <w:ind w:left="2880" w:hanging="360"/>
+      </w:pPr>
+      <w:rPr>
+        <w:rFonts w:ascii="Wingdings" w:hAnsi="Wingdings" w:hint="default"/>
+        <w:sz w:val="20"/>
+      </w:rPr>
+    </w:lvl>
+    <w:lvl w:ilvl="4" w:tentative="1">
+      <w:start w:val="1"/>
+      <w:numFmt w:val="bullet"/>
+      <w:lvlText w:val=""/>
+      <w:lvlJc w:val="left"/>
+      <w:pPr>
+        <w:tabs>
+          <w:tab w:val="num" w:pos="3600"/>
+        </w:tabs>
+        <w:ind w:left="3600" w:hanging="360"/>
+      </w:pPr>
+      <w:rPr>
+        <w:rFonts w:ascii="Wingdings" w:hAnsi="Wingdings" w:hint="default"/>
+        <w:sz w:val="20"/>
+      </w:rPr>
+    </w:lvl>
+    <w:lvl w:ilvl="5" w:tentative="1">
+      <w:start w:val="1"/>
+      <w:numFmt w:val="bullet"/>
+      <w:lvlText w:val=""/>
+      <w:lvlJc w:val="left"/>
+      <w:pPr>
+        <w:tabs>
+          <w:tab w:val="num" w:pos="4320"/>
+        </w:tabs>
+        <w:ind w:left="4320" w:hanging="360"/>
+      </w:pPr>
+      <w:rPr>
+        <w:rFonts w:ascii="Wingdings" w:hAnsi="Wingdings" w:hint="default"/>
+        <w:sz w:val="20"/>
+      </w:rPr>
+    </w:lvl>
+    <w:lvl w:ilvl="6" w:tentative="1">
+      <w:start w:val="1"/>
+      <w:numFmt w:val="bullet"/>
+      <w:lvlText w:val=""/>
+      <w:lvlJc w:val="left"/>
+      <w:pPr>
+        <w:tabs>
+          <w:tab w:val="num" w:pos="5040"/>
+        </w:tabs>
+        <w:ind w:left="5040" w:hanging="360"/>
+      </w:pPr>
+      <w:rPr>
+        <w:rFonts w:ascii="Wingdings" w:hAnsi="Wingdings" w:hint="default"/>
+        <w:sz w:val="20"/>
+      </w:rPr>
+    </w:lvl>
+    <w:lvl w:ilvl="7" w:tentative="1">
+      <w:start w:val="1"/>
+      <w:numFmt w:val="bullet"/>
+      <w:lvlText w:val=""/>
+      <w:lvlJc w:val="left"/>
+      <w:pPr>
+        <w:tabs>
+          <w:tab w:val="num" w:pos="5760"/>
+        </w:tabs>
+        <w:ind w:left="5760" w:hanging="360"/>
+      </w:pPr>
+      <w:rPr>
+        <w:rFonts w:ascii="Wingdings" w:hAnsi="Wingdings" w:hint="default"/>
+        <w:sz w:val="20"/>
+      </w:rPr>
+    </w:lvl>
+    <w:lvl w:ilvl="8" w:tentative="1">
+      <w:start w:val="1"/>
+      <w:numFmt w:val="bullet"/>
+      <w:lvlText w:val=""/>
+      <w:lvlJc w:val="left"/>
+      <w:pPr>
+        <w:tabs>
+          <w:tab w:val="num" w:pos="6480"/>
+        </w:tabs>
+        <w:ind w:left="6480" w:hanging="360"/>
+      </w:pPr>
+      <w:rPr>
+        <w:rFonts w:ascii="Wingdings" w:hAnsi="Wingdings" w:hint="default"/>
+        <w:sz w:val="20"/>
+      </w:rPr>
+    </w:lvl>
+  </w:abstractNum>
+  <w:abstractNum w:abstractNumId="16" w15:restartNumberingAfterBreak="0">
+    <w:nsid w:val="5AED7C45"/>
+    <w:multiLevelType w:val="multilevel"/>
+    <w:tmpl w:val="549C3694"/>
+    <w:lvl w:ilvl="0">
+      <w:start w:val="1"/>
+      <w:numFmt w:val="bullet"/>
+      <w:lvlText w:val=""/>
+      <w:lvlJc w:val="left"/>
+      <w:pPr>
+        <w:tabs>
+          <w:tab w:val="num" w:pos="720"/>
+        </w:tabs>
+        <w:ind w:left="720" w:hanging="360"/>
+      </w:pPr>
+      <w:rPr>
+        <w:rFonts w:ascii="Symbol" w:hAnsi="Symbol" w:hint="default"/>
+        <w:sz w:val="20"/>
+      </w:rPr>
+    </w:lvl>
+    <w:lvl w:ilvl="1" w:tentative="1">
+      <w:start w:val="1"/>
+      <w:numFmt w:val="bullet"/>
+      <w:lvlText w:val="o"/>
+      <w:lvlJc w:val="left"/>
+      <w:pPr>
+        <w:tabs>
+          <w:tab w:val="num" w:pos="1440"/>
+        </w:tabs>
+        <w:ind w:left="1440" w:hanging="360"/>
+      </w:pPr>
+      <w:rPr>
+        <w:rFonts w:ascii="Courier New" w:hAnsi="Courier New" w:hint="default"/>
+        <w:sz w:val="20"/>
+      </w:rPr>
+    </w:lvl>
+    <w:lvl w:ilvl="2" w:tentative="1">
+      <w:start w:val="1"/>
+      <w:numFmt w:val="bullet"/>
+      <w:lvlText w:val=""/>
+      <w:lvlJc w:val="left"/>
+      <w:pPr>
+        <w:tabs>
+          <w:tab w:val="num" w:pos="2160"/>
+        </w:tabs>
+        <w:ind w:left="2160" w:hanging="360"/>
+      </w:pPr>
+      <w:rPr>
+        <w:rFonts w:ascii="Wingdings" w:hAnsi="Wingdings" w:hint="default"/>
+        <w:sz w:val="20"/>
+      </w:rPr>
+    </w:lvl>
+    <w:lvl w:ilvl="3" w:tentative="1">
+      <w:start w:val="1"/>
+      <w:numFmt w:val="bullet"/>
+      <w:lvlText w:val=""/>
+      <w:lvlJc w:val="left"/>
+      <w:pPr>
+        <w:tabs>
+          <w:tab w:val="num" w:pos="2880"/>
+        </w:tabs>
+        <w:ind w:left="2880" w:hanging="360"/>
+      </w:pPr>
+      <w:rPr>
+        <w:rFonts w:ascii="Wingdings" w:hAnsi="Wingdings" w:hint="default"/>
+        <w:sz w:val="20"/>
+      </w:rPr>
+    </w:lvl>
+    <w:lvl w:ilvl="4" w:tentative="1">
+      <w:start w:val="1"/>
+      <w:numFmt w:val="bullet"/>
+      <w:lvlText w:val=""/>
+      <w:lvlJc w:val="left"/>
+      <w:pPr>
+        <w:tabs>
+          <w:tab w:val="num" w:pos="3600"/>
+        </w:tabs>
+        <w:ind w:left="3600" w:hanging="360"/>
+      </w:pPr>
+      <w:rPr>
+        <w:rFonts w:ascii="Wingdings" w:hAnsi="Wingdings" w:hint="default"/>
+        <w:sz w:val="20"/>
+      </w:rPr>
+    </w:lvl>
+    <w:lvl w:ilvl="5" w:tentative="1">
+      <w:start w:val="1"/>
+      <w:numFmt w:val="bullet"/>
+      <w:lvlText w:val=""/>
+      <w:lvlJc w:val="left"/>
+      <w:pPr>
+        <w:tabs>
+          <w:tab w:val="num" w:pos="4320"/>
+        </w:tabs>
+        <w:ind w:left="4320" w:hanging="360"/>
+      </w:pPr>
+      <w:rPr>
+        <w:rFonts w:ascii="Wingdings" w:hAnsi="Wingdings" w:hint="default"/>
+        <w:sz w:val="20"/>
+      </w:rPr>
+    </w:lvl>
+    <w:lvl w:ilvl="6" w:tentative="1">
+      <w:start w:val="1"/>
+      <w:numFmt w:val="bullet"/>
+      <w:lvlText w:val=""/>
+      <w:lvlJc w:val="left"/>
+      <w:pPr>
+        <w:tabs>
+          <w:tab w:val="num" w:pos="5040"/>
+        </w:tabs>
+        <w:ind w:left="5040" w:hanging="360"/>
+      </w:pPr>
+      <w:rPr>
+        <w:rFonts w:ascii="Wingdings" w:hAnsi="Wingdings" w:hint="default"/>
+        <w:sz w:val="20"/>
+      </w:rPr>
+    </w:lvl>
+    <w:lvl w:ilvl="7" w:tentative="1">
+      <w:start w:val="1"/>
+      <w:numFmt w:val="bullet"/>
+      <w:lvlText w:val=""/>
+      <w:lvlJc w:val="left"/>
+      <w:pPr>
+        <w:tabs>
+          <w:tab w:val="num" w:pos="5760"/>
+        </w:tabs>
+        <w:ind w:left="5760" w:hanging="360"/>
+      </w:pPr>
+      <w:rPr>
+        <w:rFonts w:ascii="Wingdings" w:hAnsi="Wingdings" w:hint="default"/>
+        <w:sz w:val="20"/>
+      </w:rPr>
+    </w:lvl>
+    <w:lvl w:ilvl="8" w:tentative="1">
+      <w:start w:val="1"/>
+      <w:numFmt w:val="bullet"/>
+      <w:lvlText w:val=""/>
+      <w:lvlJc w:val="left"/>
+      <w:pPr>
+        <w:tabs>
+          <w:tab w:val="num" w:pos="6480"/>
+        </w:tabs>
+        <w:ind w:left="6480" w:hanging="360"/>
+      </w:pPr>
+      <w:rPr>
+        <w:rFonts w:ascii="Wingdings" w:hAnsi="Wingdings" w:hint="default"/>
+        <w:sz w:val="20"/>
+      </w:rPr>
+    </w:lvl>
+  </w:abstractNum>
+  <w:abstractNum w:abstractNumId="17" w15:restartNumberingAfterBreak="0">
+    <w:nsid w:val="609D372C"/>
+    <w:multiLevelType w:val="multilevel"/>
+    <w:tmpl w:val="B3A43982"/>
+    <w:lvl w:ilvl="0">
+      <w:start w:val="1"/>
+      <w:numFmt w:val="bullet"/>
+      <w:lvlText w:val=""/>
+      <w:lvlJc w:val="left"/>
+      <w:pPr>
+        <w:tabs>
+          <w:tab w:val="num" w:pos="720"/>
+        </w:tabs>
+        <w:ind w:left="720" w:hanging="360"/>
+      </w:pPr>
+      <w:rPr>
+        <w:rFonts w:ascii="Symbol" w:hAnsi="Symbol" w:hint="default"/>
+        <w:sz w:val="20"/>
+      </w:rPr>
+    </w:lvl>
+    <w:lvl w:ilvl="1" w:tentative="1">
+      <w:start w:val="1"/>
+      <w:numFmt w:val="bullet"/>
+      <w:lvlText w:val="o"/>
+      <w:lvlJc w:val="left"/>
+      <w:pPr>
+        <w:tabs>
+          <w:tab w:val="num" w:pos="1440"/>
+        </w:tabs>
+        <w:ind w:left="1440" w:hanging="360"/>
+      </w:pPr>
+      <w:rPr>
+        <w:rFonts w:ascii="Courier New" w:hAnsi="Courier New" w:hint="default"/>
+        <w:sz w:val="20"/>
+      </w:rPr>
+    </w:lvl>
+    <w:lvl w:ilvl="2" w:tentative="1">
+      <w:start w:val="1"/>
+      <w:numFmt w:val="bullet"/>
+      <w:lvlText w:val=""/>
+      <w:lvlJc w:val="left"/>
+      <w:pPr>
+        <w:tabs>
+          <w:tab w:val="num" w:pos="2160"/>
+        </w:tabs>
+        <w:ind w:left="2160" w:hanging="360"/>
+      </w:pPr>
+      <w:rPr>
+        <w:rFonts w:ascii="Wingdings" w:hAnsi="Wingdings" w:hint="default"/>
+        <w:sz w:val="20"/>
+      </w:rPr>
+    </w:lvl>
+    <w:lvl w:ilvl="3" w:tentative="1">
+      <w:start w:val="1"/>
+      <w:numFmt w:val="bullet"/>
+      <w:lvlText w:val=""/>
+      <w:lvlJc w:val="left"/>
+      <w:pPr>
+        <w:tabs>
+          <w:tab w:val="num" w:pos="2880"/>
+        </w:tabs>
+        <w:ind w:left="2880" w:hanging="360"/>
+      </w:pPr>
+      <w:rPr>
+        <w:rFonts w:ascii="Wingdings" w:hAnsi="Wingdings" w:hint="default"/>
+        <w:sz w:val="20"/>
+      </w:rPr>
+    </w:lvl>
+    <w:lvl w:ilvl="4" w:tentative="1">
+      <w:start w:val="1"/>
+      <w:numFmt w:val="bullet"/>
+      <w:lvlText w:val=""/>
+      <w:lvlJc w:val="left"/>
+      <w:pPr>
+        <w:tabs>
+          <w:tab w:val="num" w:pos="3600"/>
+        </w:tabs>
+        <w:ind w:left="3600" w:hanging="360"/>
+      </w:pPr>
+      <w:rPr>
+        <w:rFonts w:ascii="Wingdings" w:hAnsi="Wingdings" w:hint="default"/>
+        <w:sz w:val="20"/>
+      </w:rPr>
+    </w:lvl>
+    <w:lvl w:ilvl="5" w:tentative="1">
+      <w:start w:val="1"/>
+      <w:numFmt w:val="bullet"/>
+      <w:lvlText w:val=""/>
+      <w:lvlJc w:val="left"/>
+      <w:pPr>
+        <w:tabs>
+          <w:tab w:val="num" w:pos="4320"/>
+        </w:tabs>
+        <w:ind w:left="4320" w:hanging="360"/>
+      </w:pPr>
+      <w:rPr>
+        <w:rFonts w:ascii="Wingdings" w:hAnsi="Wingdings" w:hint="default"/>
+        <w:sz w:val="20"/>
+      </w:rPr>
+    </w:lvl>
+    <w:lvl w:ilvl="6" w:tentative="1">
+      <w:start w:val="1"/>
+      <w:numFmt w:val="bullet"/>
+      <w:lvlText w:val=""/>
+      <w:lvlJc w:val="left"/>
+      <w:pPr>
+        <w:tabs>
+          <w:tab w:val="num" w:pos="5040"/>
+        </w:tabs>
+        <w:ind w:left="5040" w:hanging="360"/>
+      </w:pPr>
+      <w:rPr>
+        <w:rFonts w:ascii="Wingdings" w:hAnsi="Wingdings" w:hint="default"/>
+        <w:sz w:val="20"/>
+      </w:rPr>
+    </w:lvl>
+    <w:lvl w:ilvl="7" w:tentative="1">
+      <w:start w:val="1"/>
+      <w:numFmt w:val="bullet"/>
+      <w:lvlText w:val=""/>
+      <w:lvlJc w:val="left"/>
+      <w:pPr>
+        <w:tabs>
+          <w:tab w:val="num" w:pos="5760"/>
+        </w:tabs>
+        <w:ind w:left="5760" w:hanging="360"/>
+      </w:pPr>
+      <w:rPr>
+        <w:rFonts w:ascii="Wingdings" w:hAnsi="Wingdings" w:hint="default"/>
+        <w:sz w:val="20"/>
+      </w:rPr>
+    </w:lvl>
+    <w:lvl w:ilvl="8" w:tentative="1">
+      <w:start w:val="1"/>
+      <w:numFmt w:val="bullet"/>
+      <w:lvlText w:val=""/>
+      <w:lvlJc w:val="left"/>
+      <w:pPr>
+        <w:tabs>
+          <w:tab w:val="num" w:pos="6480"/>
+        </w:tabs>
+        <w:ind w:left="6480" w:hanging="360"/>
+      </w:pPr>
+      <w:rPr>
+        <w:rFonts w:ascii="Wingdings" w:hAnsi="Wingdings" w:hint="default"/>
+        <w:sz w:val="20"/>
+      </w:rPr>
+    </w:lvl>
+  </w:abstractNum>
+  <w:abstractNum w:abstractNumId="18" w15:restartNumberingAfterBreak="0">
+    <w:nsid w:val="63592709"/>
+    <w:multiLevelType w:val="multilevel"/>
+    <w:tmpl w:val="7F36CA94"/>
+    <w:lvl w:ilvl="0">
+      <w:start w:val="1"/>
+      <w:numFmt w:val="decimal"/>
+      <w:lvlText w:val="%1."/>
+      <w:lvlJc w:val="left"/>
+      <w:pPr>
+        <w:tabs>
+          <w:tab w:val="num" w:pos="720"/>
+        </w:tabs>
+        <w:ind w:left="720" w:hanging="360"/>
+      </w:pPr>
+    </w:lvl>
+    <w:lvl w:ilvl="1">
+      <w:start w:val="1"/>
+      <w:numFmt w:val="bullet"/>
+      <w:lvlText w:val="o"/>
+      <w:lvlJc w:val="left"/>
+      <w:pPr>
+        <w:tabs>
+          <w:tab w:val="num" w:pos="1440"/>
+        </w:tabs>
+        <w:ind w:left="1440" w:hanging="360"/>
+      </w:pPr>
+      <w:rPr>
+        <w:rFonts w:ascii="Courier New" w:hAnsi="Courier New" w:hint="default"/>
+        <w:sz w:val="20"/>
+      </w:rPr>
+    </w:lvl>
+    <w:lvl w:ilvl="2" w:tentative="1">
+      <w:start w:val="1"/>
+      <w:numFmt w:val="decimal"/>
+      <w:lvlText w:val="%3."/>
+      <w:lvlJc w:val="left"/>
+      <w:pPr>
+        <w:tabs>
+          <w:tab w:val="num" w:pos="2160"/>
+        </w:tabs>
+        <w:ind w:left="2160" w:hanging="360"/>
+      </w:pPr>
+    </w:lvl>
+    <w:lvl w:ilvl="3" w:tentative="1">
+      <w:start w:val="1"/>
+      <w:numFmt w:val="decimal"/>
+      <w:lvlText w:val="%4."/>
+      <w:lvlJc w:val="left"/>
+      <w:pPr>
+        <w:tabs>
+          <w:tab w:val="num" w:pos="2880"/>
+        </w:tabs>
+        <w:ind w:left="2880" w:hanging="360"/>
+      </w:pPr>
+    </w:lvl>
+    <w:lvl w:ilvl="4" w:tentative="1">
+      <w:start w:val="1"/>
+      <w:numFmt w:val="decimal"/>
+      <w:lvlText w:val="%5."/>
+      <w:lvlJc w:val="left"/>
+      <w:pPr>
+        <w:tabs>
+          <w:tab w:val="num" w:pos="3600"/>
+        </w:tabs>
+        <w:ind w:left="3600" w:hanging="360"/>
+      </w:pPr>
+    </w:lvl>
+    <w:lvl w:ilvl="5" w:tentative="1">
+      <w:start w:val="1"/>
+      <w:numFmt w:val="decimal"/>
+      <w:lvlText w:val="%6."/>
+      <w:lvlJc w:val="left"/>
+      <w:pPr>
+        <w:tabs>
+          <w:tab w:val="num" w:pos="4320"/>
+        </w:tabs>
+        <w:ind w:left="4320" w:hanging="360"/>
+      </w:pPr>
+    </w:lvl>
+    <w:lvl w:ilvl="6" w:tentative="1">
+      <w:start w:val="1"/>
+      <w:numFmt w:val="decimal"/>
+      <w:lvlText w:val="%7."/>
+      <w:lvlJc w:val="left"/>
+      <w:pPr>
+        <w:tabs>
+          <w:tab w:val="num" w:pos="5040"/>
+        </w:tabs>
+        <w:ind w:left="5040" w:hanging="360"/>
+      </w:pPr>
+    </w:lvl>
+    <w:lvl w:ilvl="7" w:tentative="1">
+      <w:start w:val="1"/>
+      <w:numFmt w:val="decimal"/>
+      <w:lvlText w:val="%8."/>
+      <w:lvlJc w:val="left"/>
+      <w:pPr>
+        <w:tabs>
+          <w:tab w:val="num" w:pos="5760"/>
+        </w:tabs>
+        <w:ind w:left="5760" w:hanging="360"/>
+      </w:pPr>
+    </w:lvl>
+    <w:lvl w:ilvl="8" w:tentative="1">
+      <w:start w:val="1"/>
+      <w:numFmt w:val="decimal"/>
+      <w:lvlText w:val="%9."/>
+      <w:lvlJc w:val="left"/>
+      <w:pPr>
+        <w:tabs>
+          <w:tab w:val="num" w:pos="6480"/>
+        </w:tabs>
+        <w:ind w:left="6480" w:hanging="360"/>
+      </w:pPr>
+    </w:lvl>
+  </w:abstractNum>
+  <w:abstractNum w:abstractNumId="19" w15:restartNumberingAfterBreak="0">
+    <w:nsid w:val="6C566A5D"/>
+    <w:multiLevelType w:val="multilevel"/>
+    <w:tmpl w:val="6B8423EA"/>
+    <w:lvl w:ilvl="0">
+      <w:start w:val="1"/>
+      <w:numFmt w:val="bullet"/>
+      <w:lvlText w:val=""/>
+      <w:lvlJc w:val="left"/>
+      <w:pPr>
+        <w:tabs>
+          <w:tab w:val="num" w:pos="720"/>
+        </w:tabs>
+        <w:ind w:left="720" w:hanging="360"/>
+      </w:pPr>
+      <w:rPr>
+        <w:rFonts w:ascii="Symbol" w:hAnsi="Symbol" w:hint="default"/>
+        <w:sz w:val="20"/>
+      </w:rPr>
+    </w:lvl>
+    <w:lvl w:ilvl="1" w:tentative="1">
+      <w:start w:val="1"/>
+      <w:numFmt w:val="bullet"/>
+      <w:lvlText w:val="o"/>
+      <w:lvlJc w:val="left"/>
+      <w:pPr>
+        <w:tabs>
+          <w:tab w:val="num" w:pos="1440"/>
+        </w:tabs>
+        <w:ind w:left="1440" w:hanging="360"/>
+      </w:pPr>
+      <w:rPr>
+        <w:rFonts w:ascii="Courier New" w:hAnsi="Courier New" w:hint="default"/>
+        <w:sz w:val="20"/>
+      </w:rPr>
+    </w:lvl>
+    <w:lvl w:ilvl="2" w:tentative="1">
+      <w:start w:val="1"/>
+      <w:numFmt w:val="bullet"/>
+      <w:lvlText w:val=""/>
+      <w:lvlJc w:val="left"/>
+      <w:pPr>
+        <w:tabs>
+          <w:tab w:val="num" w:pos="2160"/>
+        </w:tabs>
+        <w:ind w:left="2160" w:hanging="360"/>
+      </w:pPr>
+      <w:rPr>
+        <w:rFonts w:ascii="Wingdings" w:hAnsi="Wingdings" w:hint="default"/>
+        <w:sz w:val="20"/>
+      </w:rPr>
+    </w:lvl>
+    <w:lvl w:ilvl="3" w:tentative="1">
+      <w:start w:val="1"/>
+      <w:numFmt w:val="bullet"/>
+      <w:lvlText w:val=""/>
+      <w:lvlJc w:val="left"/>
+      <w:pPr>
+        <w:tabs>
+          <w:tab w:val="num" w:pos="2880"/>
+        </w:tabs>
+        <w:ind w:left="2880" w:hanging="360"/>
+      </w:pPr>
+      <w:rPr>
+        <w:rFonts w:ascii="Wingdings" w:hAnsi="Wingdings" w:hint="default"/>
+        <w:sz w:val="20"/>
+      </w:rPr>
+    </w:lvl>
+    <w:lvl w:ilvl="4" w:tentative="1">
+      <w:start w:val="1"/>
+      <w:numFmt w:val="bullet"/>
+      <w:lvlText w:val=""/>
+      <w:lvlJc w:val="left"/>
+      <w:pPr>
+        <w:tabs>
+          <w:tab w:val="num" w:pos="3600"/>
+        </w:tabs>
+        <w:ind w:left="3600" w:hanging="360"/>
+      </w:pPr>
+      <w:rPr>
+        <w:rFonts w:ascii="Wingdings" w:hAnsi="Wingdings" w:hint="default"/>
+        <w:sz w:val="20"/>
+      </w:rPr>
+    </w:lvl>
+    <w:lvl w:ilvl="5" w:tentative="1">
+      <w:start w:val="1"/>
+      <w:numFmt w:val="bullet"/>
+      <w:lvlText w:val=""/>
+      <w:lvlJc w:val="left"/>
+      <w:pPr>
+        <w:tabs>
+          <w:tab w:val="num" w:pos="4320"/>
+        </w:tabs>
+        <w:ind w:left="4320" w:hanging="360"/>
+      </w:pPr>
+      <w:rPr>
+        <w:rFonts w:ascii="Wingdings" w:hAnsi="Wingdings" w:hint="default"/>
+        <w:sz w:val="20"/>
+      </w:rPr>
+    </w:lvl>
+    <w:lvl w:ilvl="6" w:tentative="1">
+      <w:start w:val="1"/>
+      <w:numFmt w:val="bullet"/>
+      <w:lvlText w:val=""/>
+      <w:lvlJc w:val="left"/>
+      <w:pPr>
+        <w:tabs>
+          <w:tab w:val="num" w:pos="5040"/>
+        </w:tabs>
+        <w:ind w:left="5040" w:hanging="360"/>
+      </w:pPr>
+      <w:rPr>
+        <w:rFonts w:ascii="Wingdings" w:hAnsi="Wingdings" w:hint="default"/>
+        <w:sz w:val="20"/>
+      </w:rPr>
+    </w:lvl>
+    <w:lvl w:ilvl="7" w:tentative="1">
+      <w:start w:val="1"/>
+      <w:numFmt w:val="bullet"/>
+      <w:lvlText w:val=""/>
+      <w:lvlJc w:val="left"/>
+      <w:pPr>
+        <w:tabs>
+          <w:tab w:val="num" w:pos="5760"/>
+        </w:tabs>
+        <w:ind w:left="5760" w:hanging="360"/>
+      </w:pPr>
+      <w:rPr>
+        <w:rFonts w:ascii="Wingdings" w:hAnsi="Wingdings" w:hint="default"/>
+        <w:sz w:val="20"/>
+      </w:rPr>
+    </w:lvl>
+    <w:lvl w:ilvl="8" w:tentative="1">
+      <w:start w:val="1"/>
+      <w:numFmt w:val="bullet"/>
+      <w:lvlText w:val=""/>
+      <w:lvlJc w:val="left"/>
+      <w:pPr>
+        <w:tabs>
+          <w:tab w:val="num" w:pos="6480"/>
+        </w:tabs>
+        <w:ind w:left="6480" w:hanging="360"/>
+      </w:pPr>
+      <w:rPr>
+        <w:rFonts w:ascii="Wingdings" w:hAnsi="Wingdings" w:hint="default"/>
+        <w:sz w:val="20"/>
+      </w:rPr>
+    </w:lvl>
+  </w:abstractNum>
+  <w:abstractNum w:abstractNumId="20" w15:restartNumberingAfterBreak="0">
+    <w:nsid w:val="764C093D"/>
+    <w:multiLevelType w:val="multilevel"/>
+    <w:tmpl w:val="1EFAB348"/>
+    <w:lvl w:ilvl="0">
+      <w:start w:val="1"/>
+      <w:numFmt w:val="bullet"/>
+      <w:lvlText w:val=""/>
+      <w:lvlJc w:val="left"/>
+      <w:pPr>
+        <w:tabs>
+          <w:tab w:val="num" w:pos="720"/>
+        </w:tabs>
+        <w:ind w:left="720" w:hanging="360"/>
+      </w:pPr>
+      <w:rPr>
+        <w:rFonts w:ascii="Symbol" w:hAnsi="Symbol" w:hint="default"/>
+        <w:sz w:val="20"/>
+      </w:rPr>
+    </w:lvl>
+    <w:lvl w:ilvl="1" w:tentative="1">
+      <w:start w:val="1"/>
+      <w:numFmt w:val="bullet"/>
+      <w:lvlText w:val="o"/>
+      <w:lvlJc w:val="left"/>
+      <w:pPr>
+        <w:tabs>
+          <w:tab w:val="num" w:pos="1440"/>
+        </w:tabs>
+        <w:ind w:left="1440" w:hanging="360"/>
+      </w:pPr>
+      <w:rPr>
+        <w:rFonts w:ascii="Courier New" w:hAnsi="Courier New" w:hint="default"/>
+        <w:sz w:val="20"/>
+      </w:rPr>
+    </w:lvl>
+    <w:lvl w:ilvl="2" w:tentative="1">
+      <w:start w:val="1"/>
+      <w:numFmt w:val="bullet"/>
+      <w:lvlText w:val=""/>
+      <w:lvlJc w:val="left"/>
+      <w:pPr>
+        <w:tabs>
+          <w:tab w:val="num" w:pos="2160"/>
+        </w:tabs>
+        <w:ind w:left="2160" w:hanging="360"/>
+      </w:pPr>
+      <w:rPr>
+        <w:rFonts w:ascii="Wingdings" w:hAnsi="Wingdings" w:hint="default"/>
+        <w:sz w:val="20"/>
+      </w:rPr>
+    </w:lvl>
+    <w:lvl w:ilvl="3" w:tentative="1">
+      <w:start w:val="1"/>
+      <w:numFmt w:val="bullet"/>
+      <w:lvlText w:val=""/>
+      <w:lvlJc w:val="left"/>
+      <w:pPr>
+        <w:tabs>
+          <w:tab w:val="num" w:pos="2880"/>
+        </w:tabs>
+        <w:ind w:left="2880" w:hanging="360"/>
+      </w:pPr>
+      <w:rPr>
+        <w:rFonts w:ascii="Wingdings" w:hAnsi="Wingdings" w:hint="default"/>
+        <w:sz w:val="20"/>
+      </w:rPr>
+    </w:lvl>
+    <w:lvl w:ilvl="4" w:tentative="1">
+      <w:start w:val="1"/>
+      <w:numFmt w:val="bullet"/>
+      <w:lvlText w:val=""/>
+      <w:lvlJc w:val="left"/>
+      <w:pPr>
+        <w:tabs>
+          <w:tab w:val="num" w:pos="3600"/>
+        </w:tabs>
+        <w:ind w:left="3600" w:hanging="360"/>
+      </w:pPr>
+      <w:rPr>
+        <w:rFonts w:ascii="Wingdings" w:hAnsi="Wingdings" w:hint="default"/>
+        <w:sz w:val="20"/>
+      </w:rPr>
+    </w:lvl>
+    <w:lvl w:ilvl="5" w:tentative="1">
+      <w:start w:val="1"/>
+      <w:numFmt w:val="bullet"/>
+      <w:lvlText w:val=""/>
+      <w:lvlJc w:val="left"/>
+      <w:pPr>
+        <w:tabs>
+          <w:tab w:val="num" w:pos="4320"/>
+        </w:tabs>
+        <w:ind w:left="4320" w:hanging="360"/>
+      </w:pPr>
+      <w:rPr>
+        <w:rFonts w:ascii="Wingdings" w:hAnsi="Wingdings" w:hint="default"/>
+        <w:sz w:val="20"/>
+      </w:rPr>
+    </w:lvl>
+    <w:lvl w:ilvl="6" w:tentative="1">
+      <w:start w:val="1"/>
+      <w:numFmt w:val="bullet"/>
+      <w:lvlText w:val=""/>
+      <w:lvlJc w:val="left"/>
+      <w:pPr>
+        <w:tabs>
+          <w:tab w:val="num" w:pos="5040"/>
+        </w:tabs>
+        <w:ind w:left="5040" w:hanging="360"/>
+      </w:pPr>
+      <w:rPr>
+        <w:rFonts w:ascii="Wingdings" w:hAnsi="Wingdings" w:hint="default"/>
+        <w:sz w:val="20"/>
+      </w:rPr>
+    </w:lvl>
+    <w:lvl w:ilvl="7" w:tentative="1">
+      <w:start w:val="1"/>
+      <w:numFmt w:val="bullet"/>
+      <w:lvlText w:val=""/>
+      <w:lvlJc w:val="left"/>
+      <w:pPr>
+        <w:tabs>
+          <w:tab w:val="num" w:pos="5760"/>
+        </w:tabs>
+        <w:ind w:left="5760" w:hanging="360"/>
+      </w:pPr>
+      <w:rPr>
+        <w:rFonts w:ascii="Wingdings" w:hAnsi="Wingdings" w:hint="default"/>
+        <w:sz w:val="20"/>
+      </w:rPr>
+    </w:lvl>
+    <w:lvl w:ilvl="8" w:tentative="1">
+      <w:start w:val="1"/>
+      <w:numFmt w:val="bullet"/>
+      <w:lvlText w:val=""/>
+      <w:lvlJc w:val="left"/>
+      <w:pPr>
+        <w:tabs>
+          <w:tab w:val="num" w:pos="6480"/>
+        </w:tabs>
+        <w:ind w:left="6480" w:hanging="360"/>
+      </w:pPr>
+      <w:rPr>
+        <w:rFonts w:ascii="Wingdings" w:hAnsi="Wingdings" w:hint="default"/>
+        <w:sz w:val="20"/>
+      </w:rPr>
+    </w:lvl>
+  </w:abstractNum>
+  <w:abstractNum w:abstractNumId="21" w15:restartNumberingAfterBreak="0">
+    <w:nsid w:val="767403A0"/>
+    <w:multiLevelType w:val="multilevel"/>
+    <w:tmpl w:val="79F8C4BC"/>
+    <w:lvl w:ilvl="0">
+      <w:start w:val="1"/>
+      <w:numFmt w:val="bullet"/>
+      <w:lvlText w:val=""/>
+      <w:lvlJc w:val="left"/>
+      <w:pPr>
+        <w:tabs>
+          <w:tab w:val="num" w:pos="720"/>
+        </w:tabs>
+        <w:ind w:left="720" w:hanging="360"/>
+      </w:pPr>
+      <w:rPr>
+        <w:rFonts w:ascii="Symbol" w:hAnsi="Symbol" w:hint="default"/>
+        <w:sz w:val="20"/>
+      </w:rPr>
+    </w:lvl>
+    <w:lvl w:ilvl="1" w:tentative="1">
+      <w:start w:val="1"/>
+      <w:numFmt w:val="bullet"/>
+      <w:lvlText w:val="o"/>
+      <w:lvlJc w:val="left"/>
+      <w:pPr>
+        <w:tabs>
+          <w:tab w:val="num" w:pos="1440"/>
+        </w:tabs>
+        <w:ind w:left="1440" w:hanging="360"/>
+      </w:pPr>
+      <w:rPr>
+        <w:rFonts w:ascii="Courier New" w:hAnsi="Courier New" w:hint="default"/>
+        <w:sz w:val="20"/>
+      </w:rPr>
+    </w:lvl>
+    <w:lvl w:ilvl="2" w:tentative="1">
+      <w:start w:val="1"/>
+      <w:numFmt w:val="bullet"/>
+      <w:lvlText w:val=""/>
+      <w:lvlJc w:val="left"/>
+      <w:pPr>
+        <w:tabs>
+          <w:tab w:val="num" w:pos="2160"/>
+        </w:tabs>
+        <w:ind w:left="2160" w:hanging="360"/>
+      </w:pPr>
+      <w:rPr>
+        <w:rFonts w:ascii="Wingdings" w:hAnsi="Wingdings" w:hint="default"/>
+        <w:sz w:val="20"/>
+      </w:rPr>
+    </w:lvl>
+    <w:lvl w:ilvl="3" w:tentative="1">
+      <w:start w:val="1"/>
+      <w:numFmt w:val="bullet"/>
+      <w:lvlText w:val=""/>
+      <w:lvlJc w:val="left"/>
+      <w:pPr>
+        <w:tabs>
+          <w:tab w:val="num" w:pos="2880"/>
+        </w:tabs>
+        <w:ind w:left="2880" w:hanging="360"/>
+      </w:pPr>
+      <w:rPr>
+        <w:rFonts w:ascii="Wingdings" w:hAnsi="Wingdings" w:hint="default"/>
+        <w:sz w:val="20"/>
+      </w:rPr>
+    </w:lvl>
+    <w:lvl w:ilvl="4" w:tentative="1">
+      <w:start w:val="1"/>
+      <w:numFmt w:val="bullet"/>
+      <w:lvlText w:val=""/>
+      <w:lvlJc w:val="left"/>
+      <w:pPr>
+        <w:tabs>
+          <w:tab w:val="num" w:pos="3600"/>
+        </w:tabs>
+        <w:ind w:left="3600" w:hanging="360"/>
+      </w:pPr>
+      <w:rPr>
+        <w:rFonts w:ascii="Wingdings" w:hAnsi="Wingdings" w:hint="default"/>
+        <w:sz w:val="20"/>
+      </w:rPr>
+    </w:lvl>
+    <w:lvl w:ilvl="5" w:tentative="1">
+      <w:start w:val="1"/>
+      <w:numFmt w:val="bullet"/>
+      <w:lvlText w:val=""/>
+      <w:lvlJc w:val="left"/>
+      <w:pPr>
+        <w:tabs>
+          <w:tab w:val="num" w:pos="4320"/>
+        </w:tabs>
+        <w:ind w:left="4320" w:hanging="360"/>
+      </w:pPr>
+      <w:rPr>
+        <w:rFonts w:ascii="Wingdings" w:hAnsi="Wingdings" w:hint="default"/>
+        <w:sz w:val="20"/>
+      </w:rPr>
+    </w:lvl>
+    <w:lvl w:ilvl="6" w:tentative="1">
+      <w:start w:val="1"/>
+      <w:numFmt w:val="bullet"/>
+      <w:lvlText w:val=""/>
+      <w:lvlJc w:val="left"/>
+      <w:pPr>
+        <w:tabs>
+          <w:tab w:val="num" w:pos="5040"/>
+        </w:tabs>
+        <w:ind w:left="5040" w:hanging="360"/>
+      </w:pPr>
+      <w:rPr>
+        <w:rFonts w:ascii="Wingdings" w:hAnsi="Wingdings" w:hint="default"/>
+        <w:sz w:val="20"/>
+      </w:rPr>
+    </w:lvl>
+    <w:lvl w:ilvl="7" w:tentative="1">
+      <w:start w:val="1"/>
+      <w:numFmt w:val="bullet"/>
+      <w:lvlText w:val=""/>
+      <w:lvlJc w:val="left"/>
+      <w:pPr>
+        <w:tabs>
+          <w:tab w:val="num" w:pos="5760"/>
+        </w:tabs>
+        <w:ind w:left="5760" w:hanging="360"/>
+      </w:pPr>
+      <w:rPr>
+        <w:rFonts w:ascii="Wingdings" w:hAnsi="Wingdings" w:hint="default"/>
+        <w:sz w:val="20"/>
+      </w:rPr>
+    </w:lvl>
+    <w:lvl w:ilvl="8" w:tentative="1">
+      <w:start w:val="1"/>
+      <w:numFmt w:val="bullet"/>
+      <w:lvlText w:val=""/>
+      <w:lvlJc w:val="left"/>
+      <w:pPr>
+        <w:tabs>
+          <w:tab w:val="num" w:pos="6480"/>
+        </w:tabs>
+        <w:ind w:left="6480" w:hanging="360"/>
+      </w:pPr>
+      <w:rPr>
+        <w:rFonts w:ascii="Wingdings" w:hAnsi="Wingdings" w:hint="default"/>
+        <w:sz w:val="20"/>
+      </w:rPr>
+    </w:lvl>
+  </w:abstractNum>
+  <w:abstractNum w:abstractNumId="22" w15:restartNumberingAfterBreak="0">
     <w:nsid w:val="7B400E42"/>
     <w:multiLevelType w:val="multilevel"/>
     <w:tmpl w:val="64EAD92A"/>
@@ -2055,25 +6225,73 @@
     </w:lvl>
   </w:abstractNum>
   <w:num w:numId="1" w16cid:durableId="599601762">
+    <w:abstractNumId w:val="5"/>
+  </w:num>
+  <w:num w:numId="2" w16cid:durableId="629281847">
     <w:abstractNumId w:val="3"/>
   </w:num>
-  <w:num w:numId="2" w16cid:durableId="629281847">
+  <w:num w:numId="3" w16cid:durableId="113645690">
+    <w:abstractNumId w:val="9"/>
+  </w:num>
+  <w:num w:numId="4" w16cid:durableId="1881743885">
+    <w:abstractNumId w:val="13"/>
+  </w:num>
+  <w:num w:numId="5" w16cid:durableId="520365588">
+    <w:abstractNumId w:val="4"/>
+  </w:num>
+  <w:num w:numId="6" w16cid:durableId="1582984542">
+    <w:abstractNumId w:val="2"/>
+  </w:num>
+  <w:num w:numId="7" w16cid:durableId="1411777344">
+    <w:abstractNumId w:val="22"/>
+  </w:num>
+  <w:num w:numId="8" w16cid:durableId="461465660">
+    <w:abstractNumId w:val="11"/>
+  </w:num>
+  <w:num w:numId="9" w16cid:durableId="1962760201">
     <w:abstractNumId w:val="1"/>
   </w:num>
-  <w:num w:numId="3" w16cid:durableId="113645690">
-    <w:abstractNumId w:val="4"/>
+  <w:num w:numId="10" w16cid:durableId="350228236">
+    <w:abstractNumId w:val="8"/>
   </w:num>
-  <w:num w:numId="4" w16cid:durableId="1881743885">
-    <w:abstractNumId w:val="5"/>
+  <w:num w:numId="11" w16cid:durableId="229998320">
+    <w:abstractNumId w:val="18"/>
   </w:num>
-  <w:num w:numId="5" w16cid:durableId="520365588">
-    <w:abstractNumId w:val="2"/>
-  </w:num>
-  <w:num w:numId="6" w16cid:durableId="1582984542">
+  <w:num w:numId="12" w16cid:durableId="80151894">
     <w:abstractNumId w:val="0"/>
   </w:num>
-  <w:num w:numId="7" w16cid:durableId="1411777344">
+  <w:num w:numId="13" w16cid:durableId="985207749">
+    <w:abstractNumId w:val="20"/>
+  </w:num>
+  <w:num w:numId="14" w16cid:durableId="253973793">
     <w:abstractNumId w:val="6"/>
+  </w:num>
+  <w:num w:numId="15" w16cid:durableId="570698642">
+    <w:abstractNumId w:val="7"/>
+  </w:num>
+  <w:num w:numId="16" w16cid:durableId="2071347599">
+    <w:abstractNumId w:val="10"/>
+  </w:num>
+  <w:num w:numId="17" w16cid:durableId="1647199506">
+    <w:abstractNumId w:val="15"/>
+  </w:num>
+  <w:num w:numId="18" w16cid:durableId="173307045">
+    <w:abstractNumId w:val="21"/>
+  </w:num>
+  <w:num w:numId="19" w16cid:durableId="512888487">
+    <w:abstractNumId w:val="12"/>
+  </w:num>
+  <w:num w:numId="20" w16cid:durableId="758218208">
+    <w:abstractNumId w:val="16"/>
+  </w:num>
+  <w:num w:numId="21" w16cid:durableId="1629429619">
+    <w:abstractNumId w:val="17"/>
+  </w:num>
+  <w:num w:numId="22" w16cid:durableId="1021205362">
+    <w:abstractNumId w:val="14"/>
+  </w:num>
+  <w:num w:numId="23" w16cid:durableId="139812439">
+    <w:abstractNumId w:val="19"/>
   </w:num>
 </w:numbering>
 </file>

--- a/Rapport.docx
+++ b/Rapport.docx
@@ -2878,6 +2878,1486 @@
       <w:proofErr w:type="spellEnd"/>
       <w:r>
         <w:t xml:space="preserve"> et ajout de nouvelles règles de jeu.</w:t>
+      </w:r>
+    </w:p>
+    <w:p/>
+    <w:p/>
+    <w:p>
+      <w:pPr>
+        <w:rPr>
+          <w:b/>
+          <w:bCs/>
+          <w:u w:val="single"/>
+        </w:rPr>
+      </w:pPr>
+      <w:proofErr w:type="spellStart"/>
+      <w:r>
+        <w:rPr>
+          <w:b/>
+          <w:bCs/>
+          <w:u w:val="single"/>
+        </w:rPr>
+        <w:t>TicTacToe</w:t>
+      </w:r>
+      <w:proofErr w:type="spellEnd"/>
+    </w:p>
+    <w:p>
+      <w:pPr>
+        <w:rPr>
+          <w:b/>
+          <w:bCs/>
+        </w:rPr>
+      </w:pPr>
+      <w:r>
+        <w:rPr>
+          <w:b/>
+          <w:bCs/>
+        </w:rPr>
+        <w:t>a) Analyse et justification des scénarios</w:t>
+      </w:r>
+    </w:p>
+    <w:p>
+      <w:pPr>
+        <w:rPr>
+          <w:b/>
+          <w:bCs/>
+        </w:rPr>
+      </w:pPr>
+      <w:r>
+        <w:rPr>
+          <w:b/>
+          <w:bCs/>
+        </w:rPr>
+        <w:t>i) Identification des cas de test</w:t>
+      </w:r>
+    </w:p>
+    <w:p>
+      <w:r>
+        <w:rPr>
+          <w:b/>
+          <w:bCs/>
+        </w:rPr>
+        <w:t>Cas nominaux</w:t>
+      </w:r>
+    </w:p>
+    <w:p>
+      <w:pPr>
+        <w:numPr>
+          <w:ilvl w:val="0"/>
+          <w:numId w:val="24"/>
+        </w:numPr>
+      </w:pPr>
+      <w:r>
+        <w:lastRenderedPageBreak/>
+        <w:t>Placer un symbole (X ou O) sur une case vide</w:t>
+      </w:r>
+    </w:p>
+    <w:p>
+      <w:pPr>
+        <w:numPr>
+          <w:ilvl w:val="0"/>
+          <w:numId w:val="24"/>
+        </w:numPr>
+      </w:pPr>
+      <w:r>
+        <w:t>Alterner les tours entre X et O</w:t>
+      </w:r>
+    </w:p>
+    <w:p>
+      <w:pPr>
+        <w:numPr>
+          <w:ilvl w:val="0"/>
+          <w:numId w:val="24"/>
+        </w:numPr>
+      </w:pPr>
+      <w:r>
+        <w:t>Déclarer le gagnant quand une ligne, une colonne ou une diagonale est complétée</w:t>
+      </w:r>
+    </w:p>
+    <w:p>
+      <w:pPr>
+        <w:numPr>
+          <w:ilvl w:val="0"/>
+          <w:numId w:val="24"/>
+        </w:numPr>
+      </w:pPr>
+      <w:r>
+        <w:t>Déclarer un match nul lorsque toutes les cases sont remplies sans gagnant</w:t>
+      </w:r>
+    </w:p>
+    <w:p>
+      <w:r>
+        <w:rPr>
+          <w:b/>
+          <w:bCs/>
+        </w:rPr>
+        <w:t>Cas limites</w:t>
+      </w:r>
+    </w:p>
+    <w:p>
+      <w:pPr>
+        <w:numPr>
+          <w:ilvl w:val="0"/>
+          <w:numId w:val="25"/>
+        </w:numPr>
+      </w:pPr>
+      <w:r>
+        <w:t>Tenter de jouer sur la première ou la dernière case</w:t>
+      </w:r>
+    </w:p>
+    <w:p>
+      <w:pPr>
+        <w:numPr>
+          <w:ilvl w:val="0"/>
+          <w:numId w:val="25"/>
+        </w:numPr>
+      </w:pPr>
+      <w:r>
+        <w:t>Gagner au dernier coup</w:t>
+      </w:r>
+    </w:p>
+    <w:p>
+      <w:pPr>
+        <w:numPr>
+          <w:ilvl w:val="0"/>
+          <w:numId w:val="25"/>
+        </w:numPr>
+      </w:pPr>
+      <w:r>
+        <w:t>Déclencher un match nul au dernier coup</w:t>
+      </w:r>
+    </w:p>
+    <w:p>
+      <w:pPr>
+        <w:numPr>
+          <w:ilvl w:val="0"/>
+          <w:numId w:val="25"/>
+        </w:numPr>
+      </w:pPr>
+      <w:r>
+        <w:t>Vérifier la détection du vainqueur dans tous les cas : ligne, colonne, diagonale</w:t>
+      </w:r>
+    </w:p>
+    <w:p>
+      <w:r>
+        <w:rPr>
+          <w:b/>
+          <w:bCs/>
+        </w:rPr>
+        <w:t>Cas d’erreur / protection</w:t>
+      </w:r>
+    </w:p>
+    <w:p>
+      <w:pPr>
+        <w:numPr>
+          <w:ilvl w:val="0"/>
+          <w:numId w:val="26"/>
+        </w:numPr>
+      </w:pPr>
+      <w:r>
+        <w:t xml:space="preserve">Jouer sur une case déjà occupée → lever </w:t>
+      </w:r>
+      <w:proofErr w:type="spellStart"/>
+      <w:r>
+        <w:t>InvalidMoveException</w:t>
+      </w:r>
+      <w:proofErr w:type="spellEnd"/>
+    </w:p>
+    <w:p>
+      <w:pPr>
+        <w:numPr>
+          <w:ilvl w:val="0"/>
+          <w:numId w:val="26"/>
+        </w:numPr>
+      </w:pPr>
+      <w:r>
+        <w:t xml:space="preserve">Jouer hors de la grille (ex: case (-1,0) ou (3,3)) → lever </w:t>
+      </w:r>
+      <w:proofErr w:type="spellStart"/>
+      <w:r>
+        <w:t>ArgumentOutOfRangeException</w:t>
+      </w:r>
+      <w:proofErr w:type="spellEnd"/>
+    </w:p>
+    <w:p>
+      <w:pPr>
+        <w:numPr>
+          <w:ilvl w:val="0"/>
+          <w:numId w:val="26"/>
+        </w:numPr>
+      </w:pPr>
+      <w:r>
+        <w:t xml:space="preserve">Jouer alors que la partie est déjà terminée → lever </w:t>
+      </w:r>
+      <w:proofErr w:type="spellStart"/>
+      <w:r>
+        <w:t>InvalidOperationException</w:t>
+      </w:r>
+      <w:proofErr w:type="spellEnd"/>
+    </w:p>
+    <w:p/>
+    <w:p>
+      <w:pPr>
+        <w:rPr>
+          <w:b/>
+          <w:bCs/>
+        </w:rPr>
+      </w:pPr>
+      <w:r>
+        <w:rPr>
+          <w:b/>
+          <w:bCs/>
+        </w:rPr>
+        <w:t>ii) Priorisation des scénarios</w:t>
+      </w:r>
+    </w:p>
+    <w:p>
+      <w:pPr>
+        <w:numPr>
+          <w:ilvl w:val="0"/>
+          <w:numId w:val="27"/>
+        </w:numPr>
+      </w:pPr>
+      <w:r>
+        <w:rPr>
+          <w:b/>
+          <w:bCs/>
+        </w:rPr>
+        <w:t>Fondamentaux</w:t>
+      </w:r>
+    </w:p>
+    <w:p>
+      <w:pPr>
+        <w:numPr>
+          <w:ilvl w:val="1"/>
+          <w:numId w:val="27"/>
+        </w:numPr>
+      </w:pPr>
+      <w:r>
+        <w:t>Initialiser une grille vide</w:t>
+      </w:r>
+    </w:p>
+    <w:p>
+      <w:pPr>
+        <w:numPr>
+          <w:ilvl w:val="1"/>
+          <w:numId w:val="27"/>
+        </w:numPr>
+      </w:pPr>
+      <w:r>
+        <w:t>Définir quel joueur commence (X ou O)</w:t>
+      </w:r>
+    </w:p>
+    <w:p>
+      <w:pPr>
+        <w:numPr>
+          <w:ilvl w:val="0"/>
+          <w:numId w:val="27"/>
+        </w:numPr>
+      </w:pPr>
+      <w:r>
+        <w:rPr>
+          <w:b/>
+          <w:bCs/>
+        </w:rPr>
+        <w:t>Interaction de base</w:t>
+      </w:r>
+    </w:p>
+    <w:p>
+      <w:pPr>
+        <w:numPr>
+          <w:ilvl w:val="1"/>
+          <w:numId w:val="27"/>
+        </w:numPr>
+      </w:pPr>
+      <w:r>
+        <w:t>Jouer un coup valide</w:t>
+      </w:r>
+    </w:p>
+    <w:p>
+      <w:pPr>
+        <w:numPr>
+          <w:ilvl w:val="1"/>
+          <w:numId w:val="27"/>
+        </w:numPr>
+      </w:pPr>
+      <w:r>
+        <w:t>Alterner automatiquement les joueurs</w:t>
+      </w:r>
+    </w:p>
+    <w:p>
+      <w:pPr>
+        <w:numPr>
+          <w:ilvl w:val="0"/>
+          <w:numId w:val="27"/>
+        </w:numPr>
+      </w:pPr>
+      <w:r>
+        <w:rPr>
+          <w:b/>
+          <w:bCs/>
+        </w:rPr>
+        <w:t>Fin de partie</w:t>
+      </w:r>
+    </w:p>
+    <w:p>
+      <w:pPr>
+        <w:numPr>
+          <w:ilvl w:val="1"/>
+          <w:numId w:val="27"/>
+        </w:numPr>
+      </w:pPr>
+      <w:r>
+        <w:t>Vérifier la victoire de X ou O</w:t>
+      </w:r>
+    </w:p>
+    <w:p>
+      <w:pPr>
+        <w:numPr>
+          <w:ilvl w:val="1"/>
+          <w:numId w:val="27"/>
+        </w:numPr>
+      </w:pPr>
+      <w:r>
+        <w:t>Match nul</w:t>
+      </w:r>
+    </w:p>
+    <w:p>
+      <w:pPr>
+        <w:numPr>
+          <w:ilvl w:val="1"/>
+          <w:numId w:val="27"/>
+        </w:numPr>
+      </w:pPr>
+      <w:r>
+        <w:t>Tentative de jouer après la fin → exception</w:t>
+      </w:r>
+    </w:p>
+    <w:p>
+      <w:pPr>
+        <w:numPr>
+          <w:ilvl w:val="0"/>
+          <w:numId w:val="27"/>
+        </w:numPr>
+      </w:pPr>
+      <w:r>
+        <w:rPr>
+          <w:b/>
+          <w:bCs/>
+        </w:rPr>
+        <w:t>Fonctionnalités auxiliaires</w:t>
+      </w:r>
+    </w:p>
+    <w:p>
+      <w:pPr>
+        <w:numPr>
+          <w:ilvl w:val="1"/>
+          <w:numId w:val="27"/>
+        </w:numPr>
+      </w:pPr>
+      <w:r>
+        <w:t>Réinitialiser la grille</w:t>
+      </w:r>
+    </w:p>
+    <w:p>
+      <w:pPr>
+        <w:numPr>
+          <w:ilvl w:val="1"/>
+          <w:numId w:val="27"/>
+        </w:numPr>
+      </w:pPr>
+      <w:r>
+        <w:t>Afficher l’état de la grille</w:t>
+      </w:r>
+    </w:p>
+    <w:p/>
+    <w:p>
+      <w:pPr>
+        <w:rPr>
+          <w:b/>
+          <w:bCs/>
+        </w:rPr>
+      </w:pPr>
+      <w:r>
+        <w:rPr>
+          <w:b/>
+          <w:bCs/>
+        </w:rPr>
+        <w:t>b) Architecture et représentation des données</w:t>
+      </w:r>
+    </w:p>
+    <w:p>
+      <w:pPr>
+        <w:rPr>
+          <w:b/>
+          <w:bCs/>
+        </w:rPr>
+      </w:pPr>
+      <w:r>
+        <w:rPr>
+          <w:b/>
+          <w:bCs/>
+        </w:rPr>
+        <w:t>i) Lisibilité des données de test</w:t>
+      </w:r>
+    </w:p>
+    <w:p>
+      <w:pPr>
+        <w:numPr>
+          <w:ilvl w:val="0"/>
+          <w:numId w:val="28"/>
+        </w:numPr>
+      </w:pPr>
+      <w:r>
+        <w:lastRenderedPageBreak/>
+        <w:t xml:space="preserve">Background pour définir une grille vide ou </w:t>
+      </w:r>
+      <w:proofErr w:type="spellStart"/>
+      <w:r>
+        <w:t>pré-remplie</w:t>
+      </w:r>
+      <w:proofErr w:type="spellEnd"/>
+    </w:p>
+    <w:p>
+      <w:pPr>
+        <w:numPr>
+          <w:ilvl w:val="0"/>
+          <w:numId w:val="28"/>
+        </w:numPr>
+      </w:pPr>
+      <w:r>
+        <w:t xml:space="preserve">Scenario </w:t>
+      </w:r>
+      <w:proofErr w:type="spellStart"/>
+      <w:r>
+        <w:t>Outline</w:t>
+      </w:r>
+      <w:proofErr w:type="spellEnd"/>
+      <w:r>
+        <w:t xml:space="preserve"> pour tester les cas de victoire (lignes, colonnes, diagonales)</w:t>
+      </w:r>
+    </w:p>
+    <w:p>
+      <w:pPr>
+        <w:numPr>
+          <w:ilvl w:val="0"/>
+          <w:numId w:val="28"/>
+        </w:numPr>
+      </w:pPr>
+      <w:r>
+        <w:t>Scénarios séparés pour erreurs (</w:t>
+      </w:r>
+      <w:proofErr w:type="spellStart"/>
+      <w:r>
+        <w:t>InvalidMoveException</w:t>
+      </w:r>
+      <w:proofErr w:type="spellEnd"/>
+      <w:r>
+        <w:t xml:space="preserve">, </w:t>
+      </w:r>
+      <w:proofErr w:type="spellStart"/>
+      <w:r>
+        <w:t>ArgumentOutOfRangeException</w:t>
+      </w:r>
+      <w:proofErr w:type="spellEnd"/>
+      <w:r>
+        <w:t>)</w:t>
+      </w:r>
+    </w:p>
+    <w:p>
+      <w:pPr>
+        <w:rPr>
+          <w:b/>
+          <w:bCs/>
+        </w:rPr>
+      </w:pPr>
+      <w:r>
+        <w:rPr>
+          <w:b/>
+          <w:bCs/>
+        </w:rPr>
+        <w:t>ii) Extensibilité</w:t>
+      </w:r>
+    </w:p>
+    <w:p>
+      <w:pPr>
+        <w:numPr>
+          <w:ilvl w:val="0"/>
+          <w:numId w:val="29"/>
+        </w:numPr>
+      </w:pPr>
+      <w:proofErr w:type="spellStart"/>
+      <w:r>
+        <w:t>StepDefinitions</w:t>
+      </w:r>
+      <w:proofErr w:type="spellEnd"/>
+      <w:r>
+        <w:t xml:space="preserve"> génériques : </w:t>
+      </w:r>
+      <w:proofErr w:type="spellStart"/>
+      <w:r>
+        <w:t>Given</w:t>
+      </w:r>
+      <w:proofErr w:type="spellEnd"/>
+      <w:r>
+        <w:t xml:space="preserve"> une grille vide, </w:t>
+      </w:r>
+      <w:proofErr w:type="spellStart"/>
+      <w:r>
+        <w:t>When</w:t>
+      </w:r>
+      <w:proofErr w:type="spellEnd"/>
+      <w:r>
+        <w:t xml:space="preserve"> je joue en (</w:t>
+      </w:r>
+      <w:proofErr w:type="spellStart"/>
+      <w:r>
+        <w:t>x,y</w:t>
+      </w:r>
+      <w:proofErr w:type="spellEnd"/>
+      <w:r>
+        <w:t xml:space="preserve">), </w:t>
+      </w:r>
+      <w:proofErr w:type="spellStart"/>
+      <w:r>
+        <w:t>Then</w:t>
+      </w:r>
+      <w:proofErr w:type="spellEnd"/>
+      <w:r>
+        <w:t xml:space="preserve"> le joueur courant est, </w:t>
+      </w:r>
+      <w:proofErr w:type="spellStart"/>
+      <w:r>
+        <w:t>Then</w:t>
+      </w:r>
+      <w:proofErr w:type="spellEnd"/>
+      <w:r>
+        <w:t xml:space="preserve"> la partie est gagnée</w:t>
+      </w:r>
+    </w:p>
+    <w:p>
+      <w:pPr>
+        <w:numPr>
+          <w:ilvl w:val="0"/>
+          <w:numId w:val="29"/>
+        </w:numPr>
+      </w:pPr>
+      <w:r>
+        <w:t>Moteur de jeu (</w:t>
+      </w:r>
+      <w:proofErr w:type="spellStart"/>
+      <w:r>
+        <w:t>TicTacToeGame</w:t>
+      </w:r>
+      <w:proofErr w:type="spellEnd"/>
+      <w:r>
+        <w:t>) séparé, logique isolée</w:t>
+      </w:r>
+    </w:p>
+    <w:p>
+      <w:pPr>
+        <w:numPr>
+          <w:ilvl w:val="0"/>
+          <w:numId w:val="29"/>
+        </w:numPr>
+      </w:pPr>
+      <w:r>
+        <w:t>Possibilité d’étendre vers un mode IA ou multijoueur réseau sans modifier les scénarios existants</w:t>
+      </w:r>
+    </w:p>
+    <w:p>
+      <w:pPr>
+        <w:rPr>
+          <w:b/>
+          <w:bCs/>
+        </w:rPr>
+      </w:pPr>
+    </w:p>
+    <w:p>
+      <w:pPr>
+        <w:rPr>
+          <w:b/>
+          <w:bCs/>
+        </w:rPr>
+      </w:pPr>
+      <w:r>
+        <w:rPr>
+          <w:b/>
+          <w:bCs/>
+        </w:rPr>
+        <w:t>c) Stratégie BDD et bonnes pratiques</w:t>
+      </w:r>
+    </w:p>
+    <w:p>
+      <w:pPr>
+        <w:rPr>
+          <w:b/>
+          <w:bCs/>
+        </w:rPr>
+      </w:pPr>
+      <w:r>
+        <w:rPr>
+          <w:b/>
+          <w:bCs/>
+        </w:rPr>
+        <w:t>i) Langage ubiquitaire</w:t>
+      </w:r>
+    </w:p>
+    <w:p>
+      <w:r>
+        <w:t>Termes utilisés : grille, case, joueur, X, O, match nul, victoire, coup, partie terminée</w:t>
+      </w:r>
+    </w:p>
+    <w:p>
+      <w:pPr>
+        <w:rPr>
+          <w:b/>
+          <w:bCs/>
+        </w:rPr>
+      </w:pPr>
+      <w:r>
+        <w:rPr>
+          <w:b/>
+          <w:bCs/>
+        </w:rPr>
+        <w:t xml:space="preserve">ii) Réutilisabilité des </w:t>
+      </w:r>
+      <w:proofErr w:type="spellStart"/>
+      <w:r>
+        <w:rPr>
+          <w:b/>
+          <w:bCs/>
+        </w:rPr>
+        <w:t>StepDefinitions</w:t>
+      </w:r>
+      <w:proofErr w:type="spellEnd"/>
+    </w:p>
+    <w:p>
+      <w:pPr>
+        <w:numPr>
+          <w:ilvl w:val="0"/>
+          <w:numId w:val="30"/>
+        </w:numPr>
+      </w:pPr>
+      <w:proofErr w:type="spellStart"/>
+      <w:r>
+        <w:t>Given</w:t>
+      </w:r>
+      <w:proofErr w:type="spellEnd"/>
+      <w:r>
+        <w:t xml:space="preserve"> : grille vide ou état initial, coups précédents</w:t>
+      </w:r>
+    </w:p>
+    <w:p>
+      <w:pPr>
+        <w:numPr>
+          <w:ilvl w:val="0"/>
+          <w:numId w:val="30"/>
+        </w:numPr>
+      </w:pPr>
+      <w:proofErr w:type="spellStart"/>
+      <w:r>
+        <w:t>When</w:t>
+      </w:r>
+      <w:proofErr w:type="spellEnd"/>
+      <w:r>
+        <w:t xml:space="preserve"> : joueur joue en (</w:t>
+      </w:r>
+      <w:proofErr w:type="spellStart"/>
+      <w:r>
+        <w:t>x,y</w:t>
+      </w:r>
+      <w:proofErr w:type="spellEnd"/>
+      <w:r>
+        <w:t>)</w:t>
+      </w:r>
+    </w:p>
+    <w:p>
+      <w:pPr>
+        <w:numPr>
+          <w:ilvl w:val="0"/>
+          <w:numId w:val="30"/>
+        </w:numPr>
+      </w:pPr>
+      <w:proofErr w:type="spellStart"/>
+      <w:r>
+        <w:t>Then</w:t>
+      </w:r>
+      <w:proofErr w:type="spellEnd"/>
+      <w:r>
+        <w:t xml:space="preserve"> : grille attendue, message de victoire ou nul, exception levée</w:t>
+      </w:r>
+    </w:p>
+    <w:p>
+      <w:pPr>
+        <w:rPr>
+          <w:b/>
+          <w:bCs/>
+        </w:rPr>
+      </w:pPr>
+      <w:r>
+        <w:rPr>
+          <w:b/>
+          <w:bCs/>
+        </w:rPr>
+        <w:t>iii) Maintenance</w:t>
+      </w:r>
+    </w:p>
+    <w:p>
+      <w:pPr>
+        <w:numPr>
+          <w:ilvl w:val="0"/>
+          <w:numId w:val="31"/>
+        </w:numPr>
+      </w:pPr>
+      <w:r>
+        <w:t>Dossiers de .</w:t>
+      </w:r>
+      <w:proofErr w:type="spellStart"/>
+      <w:r>
+        <w:t>feature</w:t>
+      </w:r>
+      <w:proofErr w:type="spellEnd"/>
+      <w:r>
+        <w:t xml:space="preserve"> : Initialisation, Partie, Victoire, Erreurs</w:t>
+      </w:r>
+    </w:p>
+    <w:p>
+      <w:pPr>
+        <w:numPr>
+          <w:ilvl w:val="0"/>
+          <w:numId w:val="31"/>
+        </w:numPr>
+      </w:pPr>
+      <w:r>
+        <w:t xml:space="preserve">Organisation claire des </w:t>
+      </w:r>
+      <w:proofErr w:type="spellStart"/>
+      <w:r>
+        <w:t>Steps</w:t>
+      </w:r>
+      <w:proofErr w:type="spellEnd"/>
+      <w:r>
+        <w:t xml:space="preserve"> par fonctionnalité (partie, joueur, erreurs)</w:t>
+      </w:r>
+    </w:p>
+    <w:p>
+      <w:pPr>
+        <w:numPr>
+          <w:ilvl w:val="0"/>
+          <w:numId w:val="31"/>
+        </w:numPr>
+      </w:pPr>
+      <w:r>
+        <w:t>Nommage explicite des scénarios : Victoire par ligne, Match nul, Erreur : jouer sur une case occupée</w:t>
+      </w:r>
+    </w:p>
+    <w:p/>
+    <w:p/>
+    <w:p>
+      <w:pPr>
+        <w:rPr>
+          <w:b/>
+          <w:bCs/>
+          <w:u w:val="single"/>
+        </w:rPr>
+      </w:pPr>
+      <w:r>
+        <w:rPr>
+          <w:b/>
+          <w:bCs/>
+          <w:u w:val="single"/>
+        </w:rPr>
+        <w:t>Snake</w:t>
+      </w:r>
+    </w:p>
+    <w:p>
+      <w:pPr>
+        <w:rPr>
+          <w:b/>
+          <w:bCs/>
+        </w:rPr>
+      </w:pPr>
+      <w:r>
+        <w:rPr>
+          <w:b/>
+          <w:bCs/>
+        </w:rPr>
+        <w:t>a) Analyse et justification des scénarios</w:t>
+      </w:r>
+    </w:p>
+    <w:p>
+      <w:pPr>
+        <w:rPr>
+          <w:b/>
+          <w:bCs/>
+        </w:rPr>
+      </w:pPr>
+      <w:r>
+        <w:rPr>
+          <w:b/>
+          <w:bCs/>
+        </w:rPr>
+        <w:t>i) Identification des cas de test</w:t>
+      </w:r>
+    </w:p>
+    <w:p>
+      <w:r>
+        <w:rPr>
+          <w:b/>
+          <w:bCs/>
+        </w:rPr>
+        <w:t>Cas nominaux</w:t>
+      </w:r>
+    </w:p>
+    <w:p>
+      <w:pPr>
+        <w:numPr>
+          <w:ilvl w:val="0"/>
+          <w:numId w:val="32"/>
+        </w:numPr>
+      </w:pPr>
+      <w:r>
+        <w:t>Démarrer une nouvelle partie</w:t>
+      </w:r>
+    </w:p>
+    <w:p>
+      <w:pPr>
+        <w:numPr>
+          <w:ilvl w:val="0"/>
+          <w:numId w:val="32"/>
+        </w:numPr>
+      </w:pPr>
+      <w:r>
+        <w:t>Faire avancer le serpent dans une direction</w:t>
+      </w:r>
+    </w:p>
+    <w:p>
+      <w:pPr>
+        <w:numPr>
+          <w:ilvl w:val="0"/>
+          <w:numId w:val="32"/>
+        </w:numPr>
+      </w:pPr>
+      <w:r>
+        <w:t>Manger une pomme → augmenter la taille et le score</w:t>
+      </w:r>
+    </w:p>
+    <w:p>
+      <w:r>
+        <w:rPr>
+          <w:b/>
+          <w:bCs/>
+        </w:rPr>
+        <w:t>Cas limites</w:t>
+      </w:r>
+    </w:p>
+    <w:p>
+      <w:pPr>
+        <w:numPr>
+          <w:ilvl w:val="0"/>
+          <w:numId w:val="33"/>
+        </w:numPr>
+      </w:pPr>
+      <w:r>
+        <w:lastRenderedPageBreak/>
+        <w:t>Le serpent mange une pomme juste avant un mur</w:t>
+      </w:r>
+    </w:p>
+    <w:p>
+      <w:pPr>
+        <w:numPr>
+          <w:ilvl w:val="0"/>
+          <w:numId w:val="33"/>
+        </w:numPr>
+      </w:pPr>
+      <w:r>
+        <w:t>Le serpent est à une case du bord ou de lui-même</w:t>
+      </w:r>
+    </w:p>
+    <w:p>
+      <w:pPr>
+        <w:numPr>
+          <w:ilvl w:val="0"/>
+          <w:numId w:val="33"/>
+        </w:numPr>
+      </w:pPr>
+      <w:r>
+        <w:t>Gagner un point exactement après une collision</w:t>
+      </w:r>
+    </w:p>
+    <w:p>
+      <w:r>
+        <w:rPr>
+          <w:b/>
+          <w:bCs/>
+        </w:rPr>
+        <w:t>Cas d’erreur / protection</w:t>
+      </w:r>
+    </w:p>
+    <w:p>
+      <w:pPr>
+        <w:numPr>
+          <w:ilvl w:val="0"/>
+          <w:numId w:val="34"/>
+        </w:numPr>
+      </w:pPr>
+      <w:r>
+        <w:t>Collision avec un mur → fin de partie</w:t>
+      </w:r>
+    </w:p>
+    <w:p>
+      <w:pPr>
+        <w:numPr>
+          <w:ilvl w:val="0"/>
+          <w:numId w:val="34"/>
+        </w:numPr>
+      </w:pPr>
+      <w:r>
+        <w:t>Collision avec lui-même → fin de partie</w:t>
+      </w:r>
+    </w:p>
+    <w:p>
+      <w:pPr>
+        <w:numPr>
+          <w:ilvl w:val="0"/>
+          <w:numId w:val="34"/>
+        </w:numPr>
+      </w:pPr>
+      <w:r>
+        <w:t>Tentative de changer de direction vers l’arrière (ex: de droite à gauche) → ignorée ou rejetée</w:t>
+      </w:r>
+    </w:p>
+    <w:p/>
+    <w:p>
+      <w:pPr>
+        <w:rPr>
+          <w:b/>
+          <w:bCs/>
+        </w:rPr>
+      </w:pPr>
+      <w:r>
+        <w:rPr>
+          <w:b/>
+          <w:bCs/>
+        </w:rPr>
+        <w:t>ii) Priorisation des scénarios</w:t>
+      </w:r>
+    </w:p>
+    <w:p>
+      <w:pPr>
+        <w:numPr>
+          <w:ilvl w:val="0"/>
+          <w:numId w:val="35"/>
+        </w:numPr>
+      </w:pPr>
+      <w:r>
+        <w:rPr>
+          <w:b/>
+          <w:bCs/>
+        </w:rPr>
+        <w:t>Fondamentaux</w:t>
+      </w:r>
+    </w:p>
+    <w:p>
+      <w:pPr>
+        <w:numPr>
+          <w:ilvl w:val="1"/>
+          <w:numId w:val="35"/>
+        </w:numPr>
+      </w:pPr>
+      <w:r>
+        <w:t>Initialisation de la partie (taille de la grille, position de départ)</w:t>
+      </w:r>
+    </w:p>
+    <w:p>
+      <w:pPr>
+        <w:numPr>
+          <w:ilvl w:val="1"/>
+          <w:numId w:val="35"/>
+        </w:numPr>
+      </w:pPr>
+      <w:r>
+        <w:t>Mouvement simple du serpent</w:t>
+      </w:r>
+    </w:p>
+    <w:p>
+      <w:pPr>
+        <w:numPr>
+          <w:ilvl w:val="0"/>
+          <w:numId w:val="35"/>
+        </w:numPr>
+      </w:pPr>
+      <w:r>
+        <w:rPr>
+          <w:b/>
+          <w:bCs/>
+        </w:rPr>
+        <w:t>Interaction de base</w:t>
+      </w:r>
+    </w:p>
+    <w:p>
+      <w:pPr>
+        <w:numPr>
+          <w:ilvl w:val="1"/>
+          <w:numId w:val="35"/>
+        </w:numPr>
+      </w:pPr>
+      <w:r>
+        <w:t>Le serpent mange une pomme</w:t>
+      </w:r>
+    </w:p>
+    <w:p>
+      <w:pPr>
+        <w:numPr>
+          <w:ilvl w:val="1"/>
+          <w:numId w:val="35"/>
+        </w:numPr>
+      </w:pPr>
+      <w:r>
+        <w:t>Augmentation du score et de la taille</w:t>
+      </w:r>
+    </w:p>
+    <w:p>
+      <w:pPr>
+        <w:numPr>
+          <w:ilvl w:val="1"/>
+          <w:numId w:val="35"/>
+        </w:numPr>
+      </w:pPr>
+      <w:r>
+        <w:t>Apparition d’une nouvelle pomme</w:t>
+      </w:r>
+    </w:p>
+    <w:p>
+      <w:pPr>
+        <w:numPr>
+          <w:ilvl w:val="0"/>
+          <w:numId w:val="35"/>
+        </w:numPr>
+      </w:pPr>
+      <w:r>
+        <w:rPr>
+          <w:b/>
+          <w:bCs/>
+        </w:rPr>
+        <w:t>Fin de partie</w:t>
+      </w:r>
+    </w:p>
+    <w:p>
+      <w:pPr>
+        <w:numPr>
+          <w:ilvl w:val="1"/>
+          <w:numId w:val="35"/>
+        </w:numPr>
+      </w:pPr>
+      <w:r>
+        <w:t>Collision avec un mur</w:t>
+      </w:r>
+    </w:p>
+    <w:p>
+      <w:pPr>
+        <w:numPr>
+          <w:ilvl w:val="1"/>
+          <w:numId w:val="35"/>
+        </w:numPr>
+      </w:pPr>
+      <w:r>
+        <w:t>Collision avec soi-même</w:t>
+      </w:r>
+    </w:p>
+    <w:p>
+      <w:pPr>
+        <w:numPr>
+          <w:ilvl w:val="1"/>
+          <w:numId w:val="35"/>
+        </w:numPr>
+      </w:pPr>
+      <w:r>
+        <w:t>Direction inverse interdite</w:t>
+      </w:r>
+    </w:p>
+    <w:p>
+      <w:pPr>
+        <w:numPr>
+          <w:ilvl w:val="0"/>
+          <w:numId w:val="35"/>
+        </w:numPr>
+      </w:pPr>
+      <w:r>
+        <w:rPr>
+          <w:b/>
+          <w:bCs/>
+        </w:rPr>
+        <w:t>Fonctionnalités auxiliaires</w:t>
+      </w:r>
+    </w:p>
+    <w:p>
+      <w:pPr>
+        <w:numPr>
+          <w:ilvl w:val="1"/>
+          <w:numId w:val="35"/>
+        </w:numPr>
+      </w:pPr>
+      <w:r>
+        <w:t>Réinitialisation de la partie</w:t>
+      </w:r>
+    </w:p>
+    <w:p>
+      <w:pPr>
+        <w:numPr>
+          <w:ilvl w:val="1"/>
+          <w:numId w:val="35"/>
+        </w:numPr>
+      </w:pPr>
+      <w:r>
+        <w:t>Affichage du score final</w:t>
+      </w:r>
+    </w:p>
+    <w:p/>
+    <w:p>
+      <w:pPr>
+        <w:rPr>
+          <w:b/>
+          <w:bCs/>
+        </w:rPr>
+      </w:pPr>
+      <w:r>
+        <w:rPr>
+          <w:b/>
+          <w:bCs/>
+        </w:rPr>
+        <w:t>b) Architecture et représentation des données</w:t>
+      </w:r>
+    </w:p>
+    <w:p>
+      <w:pPr>
+        <w:rPr>
+          <w:b/>
+          <w:bCs/>
+        </w:rPr>
+      </w:pPr>
+      <w:r>
+        <w:rPr>
+          <w:b/>
+          <w:bCs/>
+        </w:rPr>
+        <w:t>i) Lisibilité des données de test</w:t>
+      </w:r>
+    </w:p>
+    <w:p>
+      <w:pPr>
+        <w:numPr>
+          <w:ilvl w:val="0"/>
+          <w:numId w:val="36"/>
+        </w:numPr>
+      </w:pPr>
+      <w:r>
+        <w:t>Background pour créer la grille, position du serpent, direction</w:t>
+      </w:r>
+    </w:p>
+    <w:p>
+      <w:pPr>
+        <w:numPr>
+          <w:ilvl w:val="0"/>
+          <w:numId w:val="36"/>
+        </w:numPr>
+      </w:pPr>
+      <w:r>
+        <w:t xml:space="preserve">Scenario </w:t>
+      </w:r>
+      <w:proofErr w:type="spellStart"/>
+      <w:r>
+        <w:t>Outline</w:t>
+      </w:r>
+      <w:proofErr w:type="spellEnd"/>
+      <w:r>
+        <w:t xml:space="preserve"> pour tester plusieurs positions / pommes / directions</w:t>
+      </w:r>
+    </w:p>
+    <w:p>
+      <w:pPr>
+        <w:numPr>
+          <w:ilvl w:val="0"/>
+          <w:numId w:val="36"/>
+        </w:numPr>
+      </w:pPr>
+      <w:r>
+        <w:t>Scénarios unitaires pour les cas de collision ou règles interdites</w:t>
+      </w:r>
+    </w:p>
+    <w:p>
+      <w:pPr>
+        <w:rPr>
+          <w:b/>
+          <w:bCs/>
+        </w:rPr>
+      </w:pPr>
+      <w:r>
+        <w:rPr>
+          <w:b/>
+          <w:bCs/>
+        </w:rPr>
+        <w:t>ii) Extensibilité</w:t>
+      </w:r>
+    </w:p>
+    <w:p>
+      <w:pPr>
+        <w:numPr>
+          <w:ilvl w:val="0"/>
+          <w:numId w:val="37"/>
+        </w:numPr>
+      </w:pPr>
+      <w:proofErr w:type="spellStart"/>
+      <w:r>
+        <w:lastRenderedPageBreak/>
+        <w:t>StepDefinitions</w:t>
+      </w:r>
+      <w:proofErr w:type="spellEnd"/>
+      <w:r>
+        <w:t xml:space="preserve"> réutilisables : </w:t>
+      </w:r>
+      <w:proofErr w:type="spellStart"/>
+      <w:r>
+        <w:t>Given</w:t>
+      </w:r>
+      <w:proofErr w:type="spellEnd"/>
+      <w:r>
+        <w:t xml:space="preserve"> une partie de Snake, </w:t>
+      </w:r>
+      <w:proofErr w:type="spellStart"/>
+      <w:r>
+        <w:t>When</w:t>
+      </w:r>
+      <w:proofErr w:type="spellEnd"/>
+      <w:r>
+        <w:t xml:space="preserve"> le joueur dirige le serpent vers ..., </w:t>
+      </w:r>
+      <w:proofErr w:type="spellStart"/>
+      <w:r>
+        <w:t>Then</w:t>
+      </w:r>
+      <w:proofErr w:type="spellEnd"/>
+      <w:r>
+        <w:t xml:space="preserve"> la partie est terminée</w:t>
+      </w:r>
+    </w:p>
+    <w:p>
+      <w:pPr>
+        <w:numPr>
+          <w:ilvl w:val="0"/>
+          <w:numId w:val="37"/>
+        </w:numPr>
+      </w:pPr>
+      <w:r>
+        <w:t>Moteur (</w:t>
+      </w:r>
+      <w:proofErr w:type="spellStart"/>
+      <w:r>
+        <w:t>SnakeManager</w:t>
+      </w:r>
+      <w:proofErr w:type="spellEnd"/>
+      <w:r>
+        <w:t>) indépendant de l’UI</w:t>
+      </w:r>
+    </w:p>
+    <w:p>
+      <w:pPr>
+        <w:numPr>
+          <w:ilvl w:val="0"/>
+          <w:numId w:val="37"/>
+        </w:numPr>
+      </w:pPr>
+      <w:r>
+        <w:t>Possibilité d’ajouter des niveaux, obstacles, ou bonus via de nouveaux scénarios</w:t>
+      </w:r>
+    </w:p>
+    <w:p/>
+    <w:p>
+      <w:pPr>
+        <w:rPr>
+          <w:b/>
+          <w:bCs/>
+        </w:rPr>
+      </w:pPr>
+      <w:r>
+        <w:rPr>
+          <w:b/>
+          <w:bCs/>
+        </w:rPr>
+        <w:t>c) Stratégie BDD et bonnes pratiques</w:t>
+      </w:r>
+    </w:p>
+    <w:p>
+      <w:pPr>
+        <w:rPr>
+          <w:b/>
+          <w:bCs/>
+        </w:rPr>
+      </w:pPr>
+      <w:r>
+        <w:rPr>
+          <w:b/>
+          <w:bCs/>
+        </w:rPr>
+        <w:t>i) Langage ubiquitaire</w:t>
+      </w:r>
+    </w:p>
+    <w:p>
+      <w:r>
+        <w:t>Termes métier clairs : serpent, direction, pomme, mur, collision, score, tête, corps</w:t>
+      </w:r>
+    </w:p>
+    <w:p>
+      <w:pPr>
+        <w:rPr>
+          <w:b/>
+          <w:bCs/>
+        </w:rPr>
+      </w:pPr>
+      <w:r>
+        <w:rPr>
+          <w:b/>
+          <w:bCs/>
+        </w:rPr>
+        <w:t xml:space="preserve">ii) Réutilisabilité des </w:t>
+      </w:r>
+      <w:proofErr w:type="spellStart"/>
+      <w:r>
+        <w:rPr>
+          <w:b/>
+          <w:bCs/>
+        </w:rPr>
+        <w:t>StepDefinitions</w:t>
+      </w:r>
+      <w:proofErr w:type="spellEnd"/>
+    </w:p>
+    <w:p>
+      <w:pPr>
+        <w:numPr>
+          <w:ilvl w:val="0"/>
+          <w:numId w:val="38"/>
+        </w:numPr>
+      </w:pPr>
+      <w:proofErr w:type="spellStart"/>
+      <w:r>
+        <w:t>Given</w:t>
+      </w:r>
+      <w:proofErr w:type="spellEnd"/>
+      <w:r>
+        <w:t xml:space="preserve"> : position initiale du serpent, pomme placée, score initial</w:t>
+      </w:r>
+    </w:p>
+    <w:p>
+      <w:pPr>
+        <w:numPr>
+          <w:ilvl w:val="0"/>
+          <w:numId w:val="38"/>
+        </w:numPr>
+      </w:pPr>
+      <w:proofErr w:type="spellStart"/>
+      <w:r>
+        <w:t>When</w:t>
+      </w:r>
+      <w:proofErr w:type="spellEnd"/>
+      <w:r>
+        <w:t xml:space="preserve"> : direction prise, mouvement</w:t>
+      </w:r>
+    </w:p>
+    <w:p>
+      <w:pPr>
+        <w:numPr>
+          <w:ilvl w:val="0"/>
+          <w:numId w:val="38"/>
+        </w:numPr>
+      </w:pPr>
+      <w:proofErr w:type="spellStart"/>
+      <w:r>
+        <w:t>Then</w:t>
+      </w:r>
+      <w:proofErr w:type="spellEnd"/>
+      <w:r>
+        <w:t xml:space="preserve"> : état du jeu (score, longueur, fin de partie), collision, exception éventuelle</w:t>
+      </w:r>
+    </w:p>
+    <w:p>
+      <w:pPr>
+        <w:rPr>
+          <w:b/>
+          <w:bCs/>
+        </w:rPr>
+      </w:pPr>
+      <w:r>
+        <w:rPr>
+          <w:b/>
+          <w:bCs/>
+        </w:rPr>
+        <w:t>iii) Maintenance</w:t>
+      </w:r>
+    </w:p>
+    <w:p>
+      <w:pPr>
+        <w:numPr>
+          <w:ilvl w:val="0"/>
+          <w:numId w:val="39"/>
+        </w:numPr>
+      </w:pPr>
+      <w:r>
+        <w:t>Organisation en .</w:t>
+      </w:r>
+      <w:proofErr w:type="spellStart"/>
+      <w:r>
+        <w:t>feature</w:t>
+      </w:r>
+      <w:proofErr w:type="spellEnd"/>
+      <w:r>
+        <w:t xml:space="preserve"> : Déplacement, Pomme, Collision, Réinitialisation</w:t>
+      </w:r>
+    </w:p>
+    <w:p>
+      <w:pPr>
+        <w:numPr>
+          <w:ilvl w:val="0"/>
+          <w:numId w:val="39"/>
+        </w:numPr>
+      </w:pPr>
+      <w:r>
+        <w:t xml:space="preserve">Fichiers </w:t>
+      </w:r>
+      <w:proofErr w:type="spellStart"/>
+      <w:r>
+        <w:t>Steps</w:t>
+      </w:r>
+      <w:proofErr w:type="spellEnd"/>
+      <w:r>
+        <w:t xml:space="preserve"> bien séparés : </w:t>
+      </w:r>
+      <w:proofErr w:type="spellStart"/>
+      <w:r>
+        <w:t>DéplacementSteps</w:t>
+      </w:r>
+      <w:proofErr w:type="spellEnd"/>
+      <w:r>
+        <w:t xml:space="preserve">, </w:t>
+      </w:r>
+      <w:proofErr w:type="spellStart"/>
+      <w:r>
+        <w:t>CollisionSteps</w:t>
+      </w:r>
+      <w:proofErr w:type="spellEnd"/>
+      <w:r>
+        <w:t>, etc.</w:t>
+      </w:r>
+    </w:p>
+    <w:p>
+      <w:pPr>
+        <w:numPr>
+          <w:ilvl w:val="0"/>
+          <w:numId w:val="39"/>
+        </w:numPr>
+      </w:pPr>
+      <w:r>
+        <w:t>Chaque scénario isolé permet d’identifier rapidement l’objectif métier testé</w:t>
       </w:r>
     </w:p>
     <w:p/>
@@ -3341,6 +4821,155 @@
     </w:lvl>
   </w:abstractNum>
   <w:abstractNum w:abstractNumId="3" w15:restartNumberingAfterBreak="0">
+    <w:nsid w:val="0907113B"/>
+    <w:multiLevelType w:val="multilevel"/>
+    <w:tmpl w:val="827E8094"/>
+    <w:lvl w:ilvl="0">
+      <w:start w:val="1"/>
+      <w:numFmt w:val="bullet"/>
+      <w:lvlText w:val=""/>
+      <w:lvlJc w:val="left"/>
+      <w:pPr>
+        <w:tabs>
+          <w:tab w:val="num" w:pos="720"/>
+        </w:tabs>
+        <w:ind w:left="720" w:hanging="360"/>
+      </w:pPr>
+      <w:rPr>
+        <w:rFonts w:ascii="Symbol" w:hAnsi="Symbol" w:hint="default"/>
+        <w:sz w:val="20"/>
+      </w:rPr>
+    </w:lvl>
+    <w:lvl w:ilvl="1" w:tentative="1">
+      <w:start w:val="1"/>
+      <w:numFmt w:val="bullet"/>
+      <w:lvlText w:val="o"/>
+      <w:lvlJc w:val="left"/>
+      <w:pPr>
+        <w:tabs>
+          <w:tab w:val="num" w:pos="1440"/>
+        </w:tabs>
+        <w:ind w:left="1440" w:hanging="360"/>
+      </w:pPr>
+      <w:rPr>
+        <w:rFonts w:ascii="Courier New" w:hAnsi="Courier New" w:hint="default"/>
+        <w:sz w:val="20"/>
+      </w:rPr>
+    </w:lvl>
+    <w:lvl w:ilvl="2" w:tentative="1">
+      <w:start w:val="1"/>
+      <w:numFmt w:val="bullet"/>
+      <w:lvlText w:val=""/>
+      <w:lvlJc w:val="left"/>
+      <w:pPr>
+        <w:tabs>
+          <w:tab w:val="num" w:pos="2160"/>
+        </w:tabs>
+        <w:ind w:left="2160" w:hanging="360"/>
+      </w:pPr>
+      <w:rPr>
+        <w:rFonts w:ascii="Wingdings" w:hAnsi="Wingdings" w:hint="default"/>
+        <w:sz w:val="20"/>
+      </w:rPr>
+    </w:lvl>
+    <w:lvl w:ilvl="3" w:tentative="1">
+      <w:start w:val="1"/>
+      <w:numFmt w:val="bullet"/>
+      <w:lvlText w:val=""/>
+      <w:lvlJc w:val="left"/>
+      <w:pPr>
+        <w:tabs>
+          <w:tab w:val="num" w:pos="2880"/>
+        </w:tabs>
+        <w:ind w:left="2880" w:hanging="360"/>
+      </w:pPr>
+      <w:rPr>
+        <w:rFonts w:ascii="Wingdings" w:hAnsi="Wingdings" w:hint="default"/>
+        <w:sz w:val="20"/>
+      </w:rPr>
+    </w:lvl>
+    <w:lvl w:ilvl="4" w:tentative="1">
+      <w:start w:val="1"/>
+      <w:numFmt w:val="bullet"/>
+      <w:lvlText w:val=""/>
+      <w:lvlJc w:val="left"/>
+      <w:pPr>
+        <w:tabs>
+          <w:tab w:val="num" w:pos="3600"/>
+        </w:tabs>
+        <w:ind w:left="3600" w:hanging="360"/>
+      </w:pPr>
+      <w:rPr>
+        <w:rFonts w:ascii="Wingdings" w:hAnsi="Wingdings" w:hint="default"/>
+        <w:sz w:val="20"/>
+      </w:rPr>
+    </w:lvl>
+    <w:lvl w:ilvl="5" w:tentative="1">
+      <w:start w:val="1"/>
+      <w:numFmt w:val="bullet"/>
+      <w:lvlText w:val=""/>
+      <w:lvlJc w:val="left"/>
+      <w:pPr>
+        <w:tabs>
+          <w:tab w:val="num" w:pos="4320"/>
+        </w:tabs>
+        <w:ind w:left="4320" w:hanging="360"/>
+      </w:pPr>
+      <w:rPr>
+        <w:rFonts w:ascii="Wingdings" w:hAnsi="Wingdings" w:hint="default"/>
+        <w:sz w:val="20"/>
+      </w:rPr>
+    </w:lvl>
+    <w:lvl w:ilvl="6" w:tentative="1">
+      <w:start w:val="1"/>
+      <w:numFmt w:val="bullet"/>
+      <w:lvlText w:val=""/>
+      <w:lvlJc w:val="left"/>
+      <w:pPr>
+        <w:tabs>
+          <w:tab w:val="num" w:pos="5040"/>
+        </w:tabs>
+        <w:ind w:left="5040" w:hanging="360"/>
+      </w:pPr>
+      <w:rPr>
+        <w:rFonts w:ascii="Wingdings" w:hAnsi="Wingdings" w:hint="default"/>
+        <w:sz w:val="20"/>
+      </w:rPr>
+    </w:lvl>
+    <w:lvl w:ilvl="7" w:tentative="1">
+      <w:start w:val="1"/>
+      <w:numFmt w:val="bullet"/>
+      <w:lvlText w:val=""/>
+      <w:lvlJc w:val="left"/>
+      <w:pPr>
+        <w:tabs>
+          <w:tab w:val="num" w:pos="5760"/>
+        </w:tabs>
+        <w:ind w:left="5760" w:hanging="360"/>
+      </w:pPr>
+      <w:rPr>
+        <w:rFonts w:ascii="Wingdings" w:hAnsi="Wingdings" w:hint="default"/>
+        <w:sz w:val="20"/>
+      </w:rPr>
+    </w:lvl>
+    <w:lvl w:ilvl="8" w:tentative="1">
+      <w:start w:val="1"/>
+      <w:numFmt w:val="bullet"/>
+      <w:lvlText w:val=""/>
+      <w:lvlJc w:val="left"/>
+      <w:pPr>
+        <w:tabs>
+          <w:tab w:val="num" w:pos="6480"/>
+        </w:tabs>
+        <w:ind w:left="6480" w:hanging="360"/>
+      </w:pPr>
+      <w:rPr>
+        <w:rFonts w:ascii="Wingdings" w:hAnsi="Wingdings" w:hint="default"/>
+        <w:sz w:val="20"/>
+      </w:rPr>
+    </w:lvl>
+  </w:abstractNum>
+  <w:abstractNum w:abstractNumId="4" w15:restartNumberingAfterBreak="0">
     <w:nsid w:val="0AB8684E"/>
     <w:multiLevelType w:val="multilevel"/>
     <w:tmpl w:val="72E076FE"/>
@@ -3457,7 +5086,7 @@
       </w:pPr>
     </w:lvl>
   </w:abstractNum>
-  <w:abstractNum w:abstractNumId="4" w15:restartNumberingAfterBreak="0">
+  <w:abstractNum w:abstractNumId="5" w15:restartNumberingAfterBreak="0">
     <w:nsid w:val="1029262C"/>
     <w:multiLevelType w:val="multilevel"/>
     <w:tmpl w:val="2C0E6856"/>
@@ -3606,7 +5235,7 @@
       </w:rPr>
     </w:lvl>
   </w:abstractNum>
-  <w:abstractNum w:abstractNumId="5" w15:restartNumberingAfterBreak="0">
+  <w:abstractNum w:abstractNumId="6" w15:restartNumberingAfterBreak="0">
     <w:nsid w:val="15AB7878"/>
     <w:multiLevelType w:val="multilevel"/>
     <w:tmpl w:val="E69EF11C"/>
@@ -3755,7 +5384,7 @@
       </w:rPr>
     </w:lvl>
   </w:abstractNum>
-  <w:abstractNum w:abstractNumId="6" w15:restartNumberingAfterBreak="0">
+  <w:abstractNum w:abstractNumId="7" w15:restartNumberingAfterBreak="0">
     <w:nsid w:val="16171595"/>
     <w:multiLevelType w:val="multilevel"/>
     <w:tmpl w:val="3AA06326"/>
@@ -3904,7 +5533,7 @@
       </w:rPr>
     </w:lvl>
   </w:abstractNum>
-  <w:abstractNum w:abstractNumId="7" w15:restartNumberingAfterBreak="0">
+  <w:abstractNum w:abstractNumId="8" w15:restartNumberingAfterBreak="0">
     <w:nsid w:val="1BA1173A"/>
     <w:multiLevelType w:val="multilevel"/>
     <w:tmpl w:val="5DA29B02"/>
@@ -4053,7 +5682,7 @@
       </w:rPr>
     </w:lvl>
   </w:abstractNum>
-  <w:abstractNum w:abstractNumId="8" w15:restartNumberingAfterBreak="0">
+  <w:abstractNum w:abstractNumId="9" w15:restartNumberingAfterBreak="0">
     <w:nsid w:val="1F855969"/>
     <w:multiLevelType w:val="multilevel"/>
     <w:tmpl w:val="9DD8F030"/>
@@ -4202,7 +5831,454 @@
       </w:rPr>
     </w:lvl>
   </w:abstractNum>
-  <w:abstractNum w:abstractNumId="9" w15:restartNumberingAfterBreak="0">
+  <w:abstractNum w:abstractNumId="10" w15:restartNumberingAfterBreak="0">
+    <w:nsid w:val="268500C3"/>
+    <w:multiLevelType w:val="multilevel"/>
+    <w:tmpl w:val="ADE0FEB4"/>
+    <w:lvl w:ilvl="0">
+      <w:start w:val="1"/>
+      <w:numFmt w:val="bullet"/>
+      <w:lvlText w:val=""/>
+      <w:lvlJc w:val="left"/>
+      <w:pPr>
+        <w:tabs>
+          <w:tab w:val="num" w:pos="720"/>
+        </w:tabs>
+        <w:ind w:left="720" w:hanging="360"/>
+      </w:pPr>
+      <w:rPr>
+        <w:rFonts w:ascii="Symbol" w:hAnsi="Symbol" w:hint="default"/>
+        <w:sz w:val="20"/>
+      </w:rPr>
+    </w:lvl>
+    <w:lvl w:ilvl="1" w:tentative="1">
+      <w:start w:val="1"/>
+      <w:numFmt w:val="bullet"/>
+      <w:lvlText w:val="o"/>
+      <w:lvlJc w:val="left"/>
+      <w:pPr>
+        <w:tabs>
+          <w:tab w:val="num" w:pos="1440"/>
+        </w:tabs>
+        <w:ind w:left="1440" w:hanging="360"/>
+      </w:pPr>
+      <w:rPr>
+        <w:rFonts w:ascii="Courier New" w:hAnsi="Courier New" w:hint="default"/>
+        <w:sz w:val="20"/>
+      </w:rPr>
+    </w:lvl>
+    <w:lvl w:ilvl="2" w:tentative="1">
+      <w:start w:val="1"/>
+      <w:numFmt w:val="bullet"/>
+      <w:lvlText w:val=""/>
+      <w:lvlJc w:val="left"/>
+      <w:pPr>
+        <w:tabs>
+          <w:tab w:val="num" w:pos="2160"/>
+        </w:tabs>
+        <w:ind w:left="2160" w:hanging="360"/>
+      </w:pPr>
+      <w:rPr>
+        <w:rFonts w:ascii="Wingdings" w:hAnsi="Wingdings" w:hint="default"/>
+        <w:sz w:val="20"/>
+      </w:rPr>
+    </w:lvl>
+    <w:lvl w:ilvl="3" w:tentative="1">
+      <w:start w:val="1"/>
+      <w:numFmt w:val="bullet"/>
+      <w:lvlText w:val=""/>
+      <w:lvlJc w:val="left"/>
+      <w:pPr>
+        <w:tabs>
+          <w:tab w:val="num" w:pos="2880"/>
+        </w:tabs>
+        <w:ind w:left="2880" w:hanging="360"/>
+      </w:pPr>
+      <w:rPr>
+        <w:rFonts w:ascii="Wingdings" w:hAnsi="Wingdings" w:hint="default"/>
+        <w:sz w:val="20"/>
+      </w:rPr>
+    </w:lvl>
+    <w:lvl w:ilvl="4" w:tentative="1">
+      <w:start w:val="1"/>
+      <w:numFmt w:val="bullet"/>
+      <w:lvlText w:val=""/>
+      <w:lvlJc w:val="left"/>
+      <w:pPr>
+        <w:tabs>
+          <w:tab w:val="num" w:pos="3600"/>
+        </w:tabs>
+        <w:ind w:left="3600" w:hanging="360"/>
+      </w:pPr>
+      <w:rPr>
+        <w:rFonts w:ascii="Wingdings" w:hAnsi="Wingdings" w:hint="default"/>
+        <w:sz w:val="20"/>
+      </w:rPr>
+    </w:lvl>
+    <w:lvl w:ilvl="5" w:tentative="1">
+      <w:start w:val="1"/>
+      <w:numFmt w:val="bullet"/>
+      <w:lvlText w:val=""/>
+      <w:lvlJc w:val="left"/>
+      <w:pPr>
+        <w:tabs>
+          <w:tab w:val="num" w:pos="4320"/>
+        </w:tabs>
+        <w:ind w:left="4320" w:hanging="360"/>
+      </w:pPr>
+      <w:rPr>
+        <w:rFonts w:ascii="Wingdings" w:hAnsi="Wingdings" w:hint="default"/>
+        <w:sz w:val="20"/>
+      </w:rPr>
+    </w:lvl>
+    <w:lvl w:ilvl="6" w:tentative="1">
+      <w:start w:val="1"/>
+      <w:numFmt w:val="bullet"/>
+      <w:lvlText w:val=""/>
+      <w:lvlJc w:val="left"/>
+      <w:pPr>
+        <w:tabs>
+          <w:tab w:val="num" w:pos="5040"/>
+        </w:tabs>
+        <w:ind w:left="5040" w:hanging="360"/>
+      </w:pPr>
+      <w:rPr>
+        <w:rFonts w:ascii="Wingdings" w:hAnsi="Wingdings" w:hint="default"/>
+        <w:sz w:val="20"/>
+      </w:rPr>
+    </w:lvl>
+    <w:lvl w:ilvl="7" w:tentative="1">
+      <w:start w:val="1"/>
+      <w:numFmt w:val="bullet"/>
+      <w:lvlText w:val=""/>
+      <w:lvlJc w:val="left"/>
+      <w:pPr>
+        <w:tabs>
+          <w:tab w:val="num" w:pos="5760"/>
+        </w:tabs>
+        <w:ind w:left="5760" w:hanging="360"/>
+      </w:pPr>
+      <w:rPr>
+        <w:rFonts w:ascii="Wingdings" w:hAnsi="Wingdings" w:hint="default"/>
+        <w:sz w:val="20"/>
+      </w:rPr>
+    </w:lvl>
+    <w:lvl w:ilvl="8" w:tentative="1">
+      <w:start w:val="1"/>
+      <w:numFmt w:val="bullet"/>
+      <w:lvlText w:val=""/>
+      <w:lvlJc w:val="left"/>
+      <w:pPr>
+        <w:tabs>
+          <w:tab w:val="num" w:pos="6480"/>
+        </w:tabs>
+        <w:ind w:left="6480" w:hanging="360"/>
+      </w:pPr>
+      <w:rPr>
+        <w:rFonts w:ascii="Wingdings" w:hAnsi="Wingdings" w:hint="default"/>
+        <w:sz w:val="20"/>
+      </w:rPr>
+    </w:lvl>
+  </w:abstractNum>
+  <w:abstractNum w:abstractNumId="11" w15:restartNumberingAfterBreak="0">
+    <w:nsid w:val="268D33D1"/>
+    <w:multiLevelType w:val="multilevel"/>
+    <w:tmpl w:val="34D2A948"/>
+    <w:lvl w:ilvl="0">
+      <w:start w:val="1"/>
+      <w:numFmt w:val="bullet"/>
+      <w:lvlText w:val=""/>
+      <w:lvlJc w:val="left"/>
+      <w:pPr>
+        <w:tabs>
+          <w:tab w:val="num" w:pos="720"/>
+        </w:tabs>
+        <w:ind w:left="720" w:hanging="360"/>
+      </w:pPr>
+      <w:rPr>
+        <w:rFonts w:ascii="Symbol" w:hAnsi="Symbol" w:hint="default"/>
+        <w:sz w:val="20"/>
+      </w:rPr>
+    </w:lvl>
+    <w:lvl w:ilvl="1" w:tentative="1">
+      <w:start w:val="1"/>
+      <w:numFmt w:val="bullet"/>
+      <w:lvlText w:val="o"/>
+      <w:lvlJc w:val="left"/>
+      <w:pPr>
+        <w:tabs>
+          <w:tab w:val="num" w:pos="1440"/>
+        </w:tabs>
+        <w:ind w:left="1440" w:hanging="360"/>
+      </w:pPr>
+      <w:rPr>
+        <w:rFonts w:ascii="Courier New" w:hAnsi="Courier New" w:hint="default"/>
+        <w:sz w:val="20"/>
+      </w:rPr>
+    </w:lvl>
+    <w:lvl w:ilvl="2" w:tentative="1">
+      <w:start w:val="1"/>
+      <w:numFmt w:val="bullet"/>
+      <w:lvlText w:val=""/>
+      <w:lvlJc w:val="left"/>
+      <w:pPr>
+        <w:tabs>
+          <w:tab w:val="num" w:pos="2160"/>
+        </w:tabs>
+        <w:ind w:left="2160" w:hanging="360"/>
+      </w:pPr>
+      <w:rPr>
+        <w:rFonts w:ascii="Wingdings" w:hAnsi="Wingdings" w:hint="default"/>
+        <w:sz w:val="20"/>
+      </w:rPr>
+    </w:lvl>
+    <w:lvl w:ilvl="3" w:tentative="1">
+      <w:start w:val="1"/>
+      <w:numFmt w:val="bullet"/>
+      <w:lvlText w:val=""/>
+      <w:lvlJc w:val="left"/>
+      <w:pPr>
+        <w:tabs>
+          <w:tab w:val="num" w:pos="2880"/>
+        </w:tabs>
+        <w:ind w:left="2880" w:hanging="360"/>
+      </w:pPr>
+      <w:rPr>
+        <w:rFonts w:ascii="Wingdings" w:hAnsi="Wingdings" w:hint="default"/>
+        <w:sz w:val="20"/>
+      </w:rPr>
+    </w:lvl>
+    <w:lvl w:ilvl="4" w:tentative="1">
+      <w:start w:val="1"/>
+      <w:numFmt w:val="bullet"/>
+      <w:lvlText w:val=""/>
+      <w:lvlJc w:val="left"/>
+      <w:pPr>
+        <w:tabs>
+          <w:tab w:val="num" w:pos="3600"/>
+        </w:tabs>
+        <w:ind w:left="3600" w:hanging="360"/>
+      </w:pPr>
+      <w:rPr>
+        <w:rFonts w:ascii="Wingdings" w:hAnsi="Wingdings" w:hint="default"/>
+        <w:sz w:val="20"/>
+      </w:rPr>
+    </w:lvl>
+    <w:lvl w:ilvl="5" w:tentative="1">
+      <w:start w:val="1"/>
+      <w:numFmt w:val="bullet"/>
+      <w:lvlText w:val=""/>
+      <w:lvlJc w:val="left"/>
+      <w:pPr>
+        <w:tabs>
+          <w:tab w:val="num" w:pos="4320"/>
+        </w:tabs>
+        <w:ind w:left="4320" w:hanging="360"/>
+      </w:pPr>
+      <w:rPr>
+        <w:rFonts w:ascii="Wingdings" w:hAnsi="Wingdings" w:hint="default"/>
+        <w:sz w:val="20"/>
+      </w:rPr>
+    </w:lvl>
+    <w:lvl w:ilvl="6" w:tentative="1">
+      <w:start w:val="1"/>
+      <w:numFmt w:val="bullet"/>
+      <w:lvlText w:val=""/>
+      <w:lvlJc w:val="left"/>
+      <w:pPr>
+        <w:tabs>
+          <w:tab w:val="num" w:pos="5040"/>
+        </w:tabs>
+        <w:ind w:left="5040" w:hanging="360"/>
+      </w:pPr>
+      <w:rPr>
+        <w:rFonts w:ascii="Wingdings" w:hAnsi="Wingdings" w:hint="default"/>
+        <w:sz w:val="20"/>
+      </w:rPr>
+    </w:lvl>
+    <w:lvl w:ilvl="7" w:tentative="1">
+      <w:start w:val="1"/>
+      <w:numFmt w:val="bullet"/>
+      <w:lvlText w:val=""/>
+      <w:lvlJc w:val="left"/>
+      <w:pPr>
+        <w:tabs>
+          <w:tab w:val="num" w:pos="5760"/>
+        </w:tabs>
+        <w:ind w:left="5760" w:hanging="360"/>
+      </w:pPr>
+      <w:rPr>
+        <w:rFonts w:ascii="Wingdings" w:hAnsi="Wingdings" w:hint="default"/>
+        <w:sz w:val="20"/>
+      </w:rPr>
+    </w:lvl>
+    <w:lvl w:ilvl="8" w:tentative="1">
+      <w:start w:val="1"/>
+      <w:numFmt w:val="bullet"/>
+      <w:lvlText w:val=""/>
+      <w:lvlJc w:val="left"/>
+      <w:pPr>
+        <w:tabs>
+          <w:tab w:val="num" w:pos="6480"/>
+        </w:tabs>
+        <w:ind w:left="6480" w:hanging="360"/>
+      </w:pPr>
+      <w:rPr>
+        <w:rFonts w:ascii="Wingdings" w:hAnsi="Wingdings" w:hint="default"/>
+        <w:sz w:val="20"/>
+      </w:rPr>
+    </w:lvl>
+  </w:abstractNum>
+  <w:abstractNum w:abstractNumId="12" w15:restartNumberingAfterBreak="0">
+    <w:nsid w:val="288C3D65"/>
+    <w:multiLevelType w:val="multilevel"/>
+    <w:tmpl w:val="3B28D374"/>
+    <w:lvl w:ilvl="0">
+      <w:start w:val="1"/>
+      <w:numFmt w:val="bullet"/>
+      <w:lvlText w:val=""/>
+      <w:lvlJc w:val="left"/>
+      <w:pPr>
+        <w:tabs>
+          <w:tab w:val="num" w:pos="720"/>
+        </w:tabs>
+        <w:ind w:left="720" w:hanging="360"/>
+      </w:pPr>
+      <w:rPr>
+        <w:rFonts w:ascii="Symbol" w:hAnsi="Symbol" w:hint="default"/>
+        <w:sz w:val="20"/>
+      </w:rPr>
+    </w:lvl>
+    <w:lvl w:ilvl="1" w:tentative="1">
+      <w:start w:val="1"/>
+      <w:numFmt w:val="bullet"/>
+      <w:lvlText w:val="o"/>
+      <w:lvlJc w:val="left"/>
+      <w:pPr>
+        <w:tabs>
+          <w:tab w:val="num" w:pos="1440"/>
+        </w:tabs>
+        <w:ind w:left="1440" w:hanging="360"/>
+      </w:pPr>
+      <w:rPr>
+        <w:rFonts w:ascii="Courier New" w:hAnsi="Courier New" w:hint="default"/>
+        <w:sz w:val="20"/>
+      </w:rPr>
+    </w:lvl>
+    <w:lvl w:ilvl="2" w:tentative="1">
+      <w:start w:val="1"/>
+      <w:numFmt w:val="bullet"/>
+      <w:lvlText w:val=""/>
+      <w:lvlJc w:val="left"/>
+      <w:pPr>
+        <w:tabs>
+          <w:tab w:val="num" w:pos="2160"/>
+        </w:tabs>
+        <w:ind w:left="2160" w:hanging="360"/>
+      </w:pPr>
+      <w:rPr>
+        <w:rFonts w:ascii="Wingdings" w:hAnsi="Wingdings" w:hint="default"/>
+        <w:sz w:val="20"/>
+      </w:rPr>
+    </w:lvl>
+    <w:lvl w:ilvl="3" w:tentative="1">
+      <w:start w:val="1"/>
+      <w:numFmt w:val="bullet"/>
+      <w:lvlText w:val=""/>
+      <w:lvlJc w:val="left"/>
+      <w:pPr>
+        <w:tabs>
+          <w:tab w:val="num" w:pos="2880"/>
+        </w:tabs>
+        <w:ind w:left="2880" w:hanging="360"/>
+      </w:pPr>
+      <w:rPr>
+        <w:rFonts w:ascii="Wingdings" w:hAnsi="Wingdings" w:hint="default"/>
+        <w:sz w:val="20"/>
+      </w:rPr>
+    </w:lvl>
+    <w:lvl w:ilvl="4" w:tentative="1">
+      <w:start w:val="1"/>
+      <w:numFmt w:val="bullet"/>
+      <w:lvlText w:val=""/>
+      <w:lvlJc w:val="left"/>
+      <w:pPr>
+        <w:tabs>
+          <w:tab w:val="num" w:pos="3600"/>
+        </w:tabs>
+        <w:ind w:left="3600" w:hanging="360"/>
+      </w:pPr>
+      <w:rPr>
+        <w:rFonts w:ascii="Wingdings" w:hAnsi="Wingdings" w:hint="default"/>
+        <w:sz w:val="20"/>
+      </w:rPr>
+    </w:lvl>
+    <w:lvl w:ilvl="5" w:tentative="1">
+      <w:start w:val="1"/>
+      <w:numFmt w:val="bullet"/>
+      <w:lvlText w:val=""/>
+      <w:lvlJc w:val="left"/>
+      <w:pPr>
+        <w:tabs>
+          <w:tab w:val="num" w:pos="4320"/>
+        </w:tabs>
+        <w:ind w:left="4320" w:hanging="360"/>
+      </w:pPr>
+      <w:rPr>
+        <w:rFonts w:ascii="Wingdings" w:hAnsi="Wingdings" w:hint="default"/>
+        <w:sz w:val="20"/>
+      </w:rPr>
+    </w:lvl>
+    <w:lvl w:ilvl="6" w:tentative="1">
+      <w:start w:val="1"/>
+      <w:numFmt w:val="bullet"/>
+      <w:lvlText w:val=""/>
+      <w:lvlJc w:val="left"/>
+      <w:pPr>
+        <w:tabs>
+          <w:tab w:val="num" w:pos="5040"/>
+        </w:tabs>
+        <w:ind w:left="5040" w:hanging="360"/>
+      </w:pPr>
+      <w:rPr>
+        <w:rFonts w:ascii="Wingdings" w:hAnsi="Wingdings" w:hint="default"/>
+        <w:sz w:val="20"/>
+      </w:rPr>
+    </w:lvl>
+    <w:lvl w:ilvl="7" w:tentative="1">
+      <w:start w:val="1"/>
+      <w:numFmt w:val="bullet"/>
+      <w:lvlText w:val=""/>
+      <w:lvlJc w:val="left"/>
+      <w:pPr>
+        <w:tabs>
+          <w:tab w:val="num" w:pos="5760"/>
+        </w:tabs>
+        <w:ind w:left="5760" w:hanging="360"/>
+      </w:pPr>
+      <w:rPr>
+        <w:rFonts w:ascii="Wingdings" w:hAnsi="Wingdings" w:hint="default"/>
+        <w:sz w:val="20"/>
+      </w:rPr>
+    </w:lvl>
+    <w:lvl w:ilvl="8" w:tentative="1">
+      <w:start w:val="1"/>
+      <w:numFmt w:val="bullet"/>
+      <w:lvlText w:val=""/>
+      <w:lvlJc w:val="left"/>
+      <w:pPr>
+        <w:tabs>
+          <w:tab w:val="num" w:pos="6480"/>
+        </w:tabs>
+        <w:ind w:left="6480" w:hanging="360"/>
+      </w:pPr>
+      <w:rPr>
+        <w:rFonts w:ascii="Wingdings" w:hAnsi="Wingdings" w:hint="default"/>
+        <w:sz w:val="20"/>
+      </w:rPr>
+    </w:lvl>
+  </w:abstractNum>
+  <w:abstractNum w:abstractNumId="13" w15:restartNumberingAfterBreak="0">
     <w:nsid w:val="2BB867F4"/>
     <w:multiLevelType w:val="multilevel"/>
     <w:tmpl w:val="A29A7140"/>
@@ -4351,7 +6427,7 @@
       </w:rPr>
     </w:lvl>
   </w:abstractNum>
-  <w:abstractNum w:abstractNumId="10" w15:restartNumberingAfterBreak="0">
+  <w:abstractNum w:abstractNumId="14" w15:restartNumberingAfterBreak="0">
     <w:nsid w:val="2C90546D"/>
     <w:multiLevelType w:val="multilevel"/>
     <w:tmpl w:val="2D72CE18"/>
@@ -4500,7 +6576,156 @@
       </w:rPr>
     </w:lvl>
   </w:abstractNum>
-  <w:abstractNum w:abstractNumId="11" w15:restartNumberingAfterBreak="0">
+  <w:abstractNum w:abstractNumId="15" w15:restartNumberingAfterBreak="0">
+    <w:nsid w:val="30FA285D"/>
+    <w:multiLevelType w:val="multilevel"/>
+    <w:tmpl w:val="6428E878"/>
+    <w:lvl w:ilvl="0">
+      <w:start w:val="1"/>
+      <w:numFmt w:val="bullet"/>
+      <w:lvlText w:val=""/>
+      <w:lvlJc w:val="left"/>
+      <w:pPr>
+        <w:tabs>
+          <w:tab w:val="num" w:pos="720"/>
+        </w:tabs>
+        <w:ind w:left="720" w:hanging="360"/>
+      </w:pPr>
+      <w:rPr>
+        <w:rFonts w:ascii="Symbol" w:hAnsi="Symbol" w:hint="default"/>
+        <w:sz w:val="20"/>
+      </w:rPr>
+    </w:lvl>
+    <w:lvl w:ilvl="1" w:tentative="1">
+      <w:start w:val="1"/>
+      <w:numFmt w:val="bullet"/>
+      <w:lvlText w:val="o"/>
+      <w:lvlJc w:val="left"/>
+      <w:pPr>
+        <w:tabs>
+          <w:tab w:val="num" w:pos="1440"/>
+        </w:tabs>
+        <w:ind w:left="1440" w:hanging="360"/>
+      </w:pPr>
+      <w:rPr>
+        <w:rFonts w:ascii="Courier New" w:hAnsi="Courier New" w:hint="default"/>
+        <w:sz w:val="20"/>
+      </w:rPr>
+    </w:lvl>
+    <w:lvl w:ilvl="2" w:tentative="1">
+      <w:start w:val="1"/>
+      <w:numFmt w:val="bullet"/>
+      <w:lvlText w:val=""/>
+      <w:lvlJc w:val="left"/>
+      <w:pPr>
+        <w:tabs>
+          <w:tab w:val="num" w:pos="2160"/>
+        </w:tabs>
+        <w:ind w:left="2160" w:hanging="360"/>
+      </w:pPr>
+      <w:rPr>
+        <w:rFonts w:ascii="Wingdings" w:hAnsi="Wingdings" w:hint="default"/>
+        <w:sz w:val="20"/>
+      </w:rPr>
+    </w:lvl>
+    <w:lvl w:ilvl="3" w:tentative="1">
+      <w:start w:val="1"/>
+      <w:numFmt w:val="bullet"/>
+      <w:lvlText w:val=""/>
+      <w:lvlJc w:val="left"/>
+      <w:pPr>
+        <w:tabs>
+          <w:tab w:val="num" w:pos="2880"/>
+        </w:tabs>
+        <w:ind w:left="2880" w:hanging="360"/>
+      </w:pPr>
+      <w:rPr>
+        <w:rFonts w:ascii="Wingdings" w:hAnsi="Wingdings" w:hint="default"/>
+        <w:sz w:val="20"/>
+      </w:rPr>
+    </w:lvl>
+    <w:lvl w:ilvl="4" w:tentative="1">
+      <w:start w:val="1"/>
+      <w:numFmt w:val="bullet"/>
+      <w:lvlText w:val=""/>
+      <w:lvlJc w:val="left"/>
+      <w:pPr>
+        <w:tabs>
+          <w:tab w:val="num" w:pos="3600"/>
+        </w:tabs>
+        <w:ind w:left="3600" w:hanging="360"/>
+      </w:pPr>
+      <w:rPr>
+        <w:rFonts w:ascii="Wingdings" w:hAnsi="Wingdings" w:hint="default"/>
+        <w:sz w:val="20"/>
+      </w:rPr>
+    </w:lvl>
+    <w:lvl w:ilvl="5" w:tentative="1">
+      <w:start w:val="1"/>
+      <w:numFmt w:val="bullet"/>
+      <w:lvlText w:val=""/>
+      <w:lvlJc w:val="left"/>
+      <w:pPr>
+        <w:tabs>
+          <w:tab w:val="num" w:pos="4320"/>
+        </w:tabs>
+        <w:ind w:left="4320" w:hanging="360"/>
+      </w:pPr>
+      <w:rPr>
+        <w:rFonts w:ascii="Wingdings" w:hAnsi="Wingdings" w:hint="default"/>
+        <w:sz w:val="20"/>
+      </w:rPr>
+    </w:lvl>
+    <w:lvl w:ilvl="6" w:tentative="1">
+      <w:start w:val="1"/>
+      <w:numFmt w:val="bullet"/>
+      <w:lvlText w:val=""/>
+      <w:lvlJc w:val="left"/>
+      <w:pPr>
+        <w:tabs>
+          <w:tab w:val="num" w:pos="5040"/>
+        </w:tabs>
+        <w:ind w:left="5040" w:hanging="360"/>
+      </w:pPr>
+      <w:rPr>
+        <w:rFonts w:ascii="Wingdings" w:hAnsi="Wingdings" w:hint="default"/>
+        <w:sz w:val="20"/>
+      </w:rPr>
+    </w:lvl>
+    <w:lvl w:ilvl="7" w:tentative="1">
+      <w:start w:val="1"/>
+      <w:numFmt w:val="bullet"/>
+      <w:lvlText w:val=""/>
+      <w:lvlJc w:val="left"/>
+      <w:pPr>
+        <w:tabs>
+          <w:tab w:val="num" w:pos="5760"/>
+        </w:tabs>
+        <w:ind w:left="5760" w:hanging="360"/>
+      </w:pPr>
+      <w:rPr>
+        <w:rFonts w:ascii="Wingdings" w:hAnsi="Wingdings" w:hint="default"/>
+        <w:sz w:val="20"/>
+      </w:rPr>
+    </w:lvl>
+    <w:lvl w:ilvl="8" w:tentative="1">
+      <w:start w:val="1"/>
+      <w:numFmt w:val="bullet"/>
+      <w:lvlText w:val=""/>
+      <w:lvlJc w:val="left"/>
+      <w:pPr>
+        <w:tabs>
+          <w:tab w:val="num" w:pos="6480"/>
+        </w:tabs>
+        <w:ind w:left="6480" w:hanging="360"/>
+      </w:pPr>
+      <w:rPr>
+        <w:rFonts w:ascii="Wingdings" w:hAnsi="Wingdings" w:hint="default"/>
+        <w:sz w:val="20"/>
+      </w:rPr>
+    </w:lvl>
+  </w:abstractNum>
+  <w:abstractNum w:abstractNumId="16" w15:restartNumberingAfterBreak="0">
     <w:nsid w:val="344F7A8E"/>
     <w:multiLevelType w:val="multilevel"/>
     <w:tmpl w:val="C0F06530"/>
@@ -4649,7 +6874,7 @@
       </w:rPr>
     </w:lvl>
   </w:abstractNum>
-  <w:abstractNum w:abstractNumId="12" w15:restartNumberingAfterBreak="0">
+  <w:abstractNum w:abstractNumId="17" w15:restartNumberingAfterBreak="0">
     <w:nsid w:val="34FE37FC"/>
     <w:multiLevelType w:val="multilevel"/>
     <w:tmpl w:val="D938D8B6"/>
@@ -4766,7 +6991,305 @@
       </w:pPr>
     </w:lvl>
   </w:abstractNum>
-  <w:abstractNum w:abstractNumId="13" w15:restartNumberingAfterBreak="0">
+  <w:abstractNum w:abstractNumId="18" w15:restartNumberingAfterBreak="0">
+    <w:nsid w:val="3BDD56DD"/>
+    <w:multiLevelType w:val="multilevel"/>
+    <w:tmpl w:val="5F4EC93E"/>
+    <w:lvl w:ilvl="0">
+      <w:start w:val="1"/>
+      <w:numFmt w:val="bullet"/>
+      <w:lvlText w:val=""/>
+      <w:lvlJc w:val="left"/>
+      <w:pPr>
+        <w:tabs>
+          <w:tab w:val="num" w:pos="720"/>
+        </w:tabs>
+        <w:ind w:left="720" w:hanging="360"/>
+      </w:pPr>
+      <w:rPr>
+        <w:rFonts w:ascii="Symbol" w:hAnsi="Symbol" w:hint="default"/>
+        <w:sz w:val="20"/>
+      </w:rPr>
+    </w:lvl>
+    <w:lvl w:ilvl="1" w:tentative="1">
+      <w:start w:val="1"/>
+      <w:numFmt w:val="bullet"/>
+      <w:lvlText w:val="o"/>
+      <w:lvlJc w:val="left"/>
+      <w:pPr>
+        <w:tabs>
+          <w:tab w:val="num" w:pos="1440"/>
+        </w:tabs>
+        <w:ind w:left="1440" w:hanging="360"/>
+      </w:pPr>
+      <w:rPr>
+        <w:rFonts w:ascii="Courier New" w:hAnsi="Courier New" w:hint="default"/>
+        <w:sz w:val="20"/>
+      </w:rPr>
+    </w:lvl>
+    <w:lvl w:ilvl="2" w:tentative="1">
+      <w:start w:val="1"/>
+      <w:numFmt w:val="bullet"/>
+      <w:lvlText w:val=""/>
+      <w:lvlJc w:val="left"/>
+      <w:pPr>
+        <w:tabs>
+          <w:tab w:val="num" w:pos="2160"/>
+        </w:tabs>
+        <w:ind w:left="2160" w:hanging="360"/>
+      </w:pPr>
+      <w:rPr>
+        <w:rFonts w:ascii="Wingdings" w:hAnsi="Wingdings" w:hint="default"/>
+        <w:sz w:val="20"/>
+      </w:rPr>
+    </w:lvl>
+    <w:lvl w:ilvl="3" w:tentative="1">
+      <w:start w:val="1"/>
+      <w:numFmt w:val="bullet"/>
+      <w:lvlText w:val=""/>
+      <w:lvlJc w:val="left"/>
+      <w:pPr>
+        <w:tabs>
+          <w:tab w:val="num" w:pos="2880"/>
+        </w:tabs>
+        <w:ind w:left="2880" w:hanging="360"/>
+      </w:pPr>
+      <w:rPr>
+        <w:rFonts w:ascii="Wingdings" w:hAnsi="Wingdings" w:hint="default"/>
+        <w:sz w:val="20"/>
+      </w:rPr>
+    </w:lvl>
+    <w:lvl w:ilvl="4" w:tentative="1">
+      <w:start w:val="1"/>
+      <w:numFmt w:val="bullet"/>
+      <w:lvlText w:val=""/>
+      <w:lvlJc w:val="left"/>
+      <w:pPr>
+        <w:tabs>
+          <w:tab w:val="num" w:pos="3600"/>
+        </w:tabs>
+        <w:ind w:left="3600" w:hanging="360"/>
+      </w:pPr>
+      <w:rPr>
+        <w:rFonts w:ascii="Wingdings" w:hAnsi="Wingdings" w:hint="default"/>
+        <w:sz w:val="20"/>
+      </w:rPr>
+    </w:lvl>
+    <w:lvl w:ilvl="5" w:tentative="1">
+      <w:start w:val="1"/>
+      <w:numFmt w:val="bullet"/>
+      <w:lvlText w:val=""/>
+      <w:lvlJc w:val="left"/>
+      <w:pPr>
+        <w:tabs>
+          <w:tab w:val="num" w:pos="4320"/>
+        </w:tabs>
+        <w:ind w:left="4320" w:hanging="360"/>
+      </w:pPr>
+      <w:rPr>
+        <w:rFonts w:ascii="Wingdings" w:hAnsi="Wingdings" w:hint="default"/>
+        <w:sz w:val="20"/>
+      </w:rPr>
+    </w:lvl>
+    <w:lvl w:ilvl="6" w:tentative="1">
+      <w:start w:val="1"/>
+      <w:numFmt w:val="bullet"/>
+      <w:lvlText w:val=""/>
+      <w:lvlJc w:val="left"/>
+      <w:pPr>
+        <w:tabs>
+          <w:tab w:val="num" w:pos="5040"/>
+        </w:tabs>
+        <w:ind w:left="5040" w:hanging="360"/>
+      </w:pPr>
+      <w:rPr>
+        <w:rFonts w:ascii="Wingdings" w:hAnsi="Wingdings" w:hint="default"/>
+        <w:sz w:val="20"/>
+      </w:rPr>
+    </w:lvl>
+    <w:lvl w:ilvl="7" w:tentative="1">
+      <w:start w:val="1"/>
+      <w:numFmt w:val="bullet"/>
+      <w:lvlText w:val=""/>
+      <w:lvlJc w:val="left"/>
+      <w:pPr>
+        <w:tabs>
+          <w:tab w:val="num" w:pos="5760"/>
+        </w:tabs>
+        <w:ind w:left="5760" w:hanging="360"/>
+      </w:pPr>
+      <w:rPr>
+        <w:rFonts w:ascii="Wingdings" w:hAnsi="Wingdings" w:hint="default"/>
+        <w:sz w:val="20"/>
+      </w:rPr>
+    </w:lvl>
+    <w:lvl w:ilvl="8" w:tentative="1">
+      <w:start w:val="1"/>
+      <w:numFmt w:val="bullet"/>
+      <w:lvlText w:val=""/>
+      <w:lvlJc w:val="left"/>
+      <w:pPr>
+        <w:tabs>
+          <w:tab w:val="num" w:pos="6480"/>
+        </w:tabs>
+        <w:ind w:left="6480" w:hanging="360"/>
+      </w:pPr>
+      <w:rPr>
+        <w:rFonts w:ascii="Wingdings" w:hAnsi="Wingdings" w:hint="default"/>
+        <w:sz w:val="20"/>
+      </w:rPr>
+    </w:lvl>
+  </w:abstractNum>
+  <w:abstractNum w:abstractNumId="19" w15:restartNumberingAfterBreak="0">
+    <w:nsid w:val="3EE237FB"/>
+    <w:multiLevelType w:val="multilevel"/>
+    <w:tmpl w:val="C11255CA"/>
+    <w:lvl w:ilvl="0">
+      <w:start w:val="1"/>
+      <w:numFmt w:val="bullet"/>
+      <w:lvlText w:val=""/>
+      <w:lvlJc w:val="left"/>
+      <w:pPr>
+        <w:tabs>
+          <w:tab w:val="num" w:pos="720"/>
+        </w:tabs>
+        <w:ind w:left="720" w:hanging="360"/>
+      </w:pPr>
+      <w:rPr>
+        <w:rFonts w:ascii="Symbol" w:hAnsi="Symbol" w:hint="default"/>
+        <w:sz w:val="20"/>
+      </w:rPr>
+    </w:lvl>
+    <w:lvl w:ilvl="1" w:tentative="1">
+      <w:start w:val="1"/>
+      <w:numFmt w:val="bullet"/>
+      <w:lvlText w:val="o"/>
+      <w:lvlJc w:val="left"/>
+      <w:pPr>
+        <w:tabs>
+          <w:tab w:val="num" w:pos="1440"/>
+        </w:tabs>
+        <w:ind w:left="1440" w:hanging="360"/>
+      </w:pPr>
+      <w:rPr>
+        <w:rFonts w:ascii="Courier New" w:hAnsi="Courier New" w:hint="default"/>
+        <w:sz w:val="20"/>
+      </w:rPr>
+    </w:lvl>
+    <w:lvl w:ilvl="2" w:tentative="1">
+      <w:start w:val="1"/>
+      <w:numFmt w:val="bullet"/>
+      <w:lvlText w:val=""/>
+      <w:lvlJc w:val="left"/>
+      <w:pPr>
+        <w:tabs>
+          <w:tab w:val="num" w:pos="2160"/>
+        </w:tabs>
+        <w:ind w:left="2160" w:hanging="360"/>
+      </w:pPr>
+      <w:rPr>
+        <w:rFonts w:ascii="Wingdings" w:hAnsi="Wingdings" w:hint="default"/>
+        <w:sz w:val="20"/>
+      </w:rPr>
+    </w:lvl>
+    <w:lvl w:ilvl="3" w:tentative="1">
+      <w:start w:val="1"/>
+      <w:numFmt w:val="bullet"/>
+      <w:lvlText w:val=""/>
+      <w:lvlJc w:val="left"/>
+      <w:pPr>
+        <w:tabs>
+          <w:tab w:val="num" w:pos="2880"/>
+        </w:tabs>
+        <w:ind w:left="2880" w:hanging="360"/>
+      </w:pPr>
+      <w:rPr>
+        <w:rFonts w:ascii="Wingdings" w:hAnsi="Wingdings" w:hint="default"/>
+        <w:sz w:val="20"/>
+      </w:rPr>
+    </w:lvl>
+    <w:lvl w:ilvl="4" w:tentative="1">
+      <w:start w:val="1"/>
+      <w:numFmt w:val="bullet"/>
+      <w:lvlText w:val=""/>
+      <w:lvlJc w:val="left"/>
+      <w:pPr>
+        <w:tabs>
+          <w:tab w:val="num" w:pos="3600"/>
+        </w:tabs>
+        <w:ind w:left="3600" w:hanging="360"/>
+      </w:pPr>
+      <w:rPr>
+        <w:rFonts w:ascii="Wingdings" w:hAnsi="Wingdings" w:hint="default"/>
+        <w:sz w:val="20"/>
+      </w:rPr>
+    </w:lvl>
+    <w:lvl w:ilvl="5" w:tentative="1">
+      <w:start w:val="1"/>
+      <w:numFmt w:val="bullet"/>
+      <w:lvlText w:val=""/>
+      <w:lvlJc w:val="left"/>
+      <w:pPr>
+        <w:tabs>
+          <w:tab w:val="num" w:pos="4320"/>
+        </w:tabs>
+        <w:ind w:left="4320" w:hanging="360"/>
+      </w:pPr>
+      <w:rPr>
+        <w:rFonts w:ascii="Wingdings" w:hAnsi="Wingdings" w:hint="default"/>
+        <w:sz w:val="20"/>
+      </w:rPr>
+    </w:lvl>
+    <w:lvl w:ilvl="6" w:tentative="1">
+      <w:start w:val="1"/>
+      <w:numFmt w:val="bullet"/>
+      <w:lvlText w:val=""/>
+      <w:lvlJc w:val="left"/>
+      <w:pPr>
+        <w:tabs>
+          <w:tab w:val="num" w:pos="5040"/>
+        </w:tabs>
+        <w:ind w:left="5040" w:hanging="360"/>
+      </w:pPr>
+      <w:rPr>
+        <w:rFonts w:ascii="Wingdings" w:hAnsi="Wingdings" w:hint="default"/>
+        <w:sz w:val="20"/>
+      </w:rPr>
+    </w:lvl>
+    <w:lvl w:ilvl="7" w:tentative="1">
+      <w:start w:val="1"/>
+      <w:numFmt w:val="bullet"/>
+      <w:lvlText w:val=""/>
+      <w:lvlJc w:val="left"/>
+      <w:pPr>
+        <w:tabs>
+          <w:tab w:val="num" w:pos="5760"/>
+        </w:tabs>
+        <w:ind w:left="5760" w:hanging="360"/>
+      </w:pPr>
+      <w:rPr>
+        <w:rFonts w:ascii="Wingdings" w:hAnsi="Wingdings" w:hint="default"/>
+        <w:sz w:val="20"/>
+      </w:rPr>
+    </w:lvl>
+    <w:lvl w:ilvl="8" w:tentative="1">
+      <w:start w:val="1"/>
+      <w:numFmt w:val="bullet"/>
+      <w:lvlText w:val=""/>
+      <w:lvlJc w:val="left"/>
+      <w:pPr>
+        <w:tabs>
+          <w:tab w:val="num" w:pos="6480"/>
+        </w:tabs>
+        <w:ind w:left="6480" w:hanging="360"/>
+      </w:pPr>
+      <w:rPr>
+        <w:rFonts w:ascii="Wingdings" w:hAnsi="Wingdings" w:hint="default"/>
+        <w:sz w:val="20"/>
+      </w:rPr>
+    </w:lvl>
+  </w:abstractNum>
+  <w:abstractNum w:abstractNumId="20" w15:restartNumberingAfterBreak="0">
     <w:nsid w:val="3F8F205E"/>
     <w:multiLevelType w:val="multilevel"/>
     <w:tmpl w:val="DCC8A928"/>
@@ -4915,7 +7438,241 @@
       </w:rPr>
     </w:lvl>
   </w:abstractNum>
-  <w:abstractNum w:abstractNumId="14" w15:restartNumberingAfterBreak="0">
+  <w:abstractNum w:abstractNumId="21" w15:restartNumberingAfterBreak="0">
+    <w:nsid w:val="40A24144"/>
+    <w:multiLevelType w:val="multilevel"/>
+    <w:tmpl w:val="42B21A28"/>
+    <w:lvl w:ilvl="0">
+      <w:start w:val="1"/>
+      <w:numFmt w:val="decimal"/>
+      <w:lvlText w:val="%1."/>
+      <w:lvlJc w:val="left"/>
+      <w:pPr>
+        <w:tabs>
+          <w:tab w:val="num" w:pos="720"/>
+        </w:tabs>
+        <w:ind w:left="720" w:hanging="360"/>
+      </w:pPr>
+    </w:lvl>
+    <w:lvl w:ilvl="1">
+      <w:start w:val="1"/>
+      <w:numFmt w:val="bullet"/>
+      <w:lvlText w:val="o"/>
+      <w:lvlJc w:val="left"/>
+      <w:pPr>
+        <w:tabs>
+          <w:tab w:val="num" w:pos="1440"/>
+        </w:tabs>
+        <w:ind w:left="1440" w:hanging="360"/>
+      </w:pPr>
+      <w:rPr>
+        <w:rFonts w:ascii="Courier New" w:hAnsi="Courier New" w:hint="default"/>
+        <w:sz w:val="20"/>
+      </w:rPr>
+    </w:lvl>
+    <w:lvl w:ilvl="2" w:tentative="1">
+      <w:start w:val="1"/>
+      <w:numFmt w:val="decimal"/>
+      <w:lvlText w:val="%3."/>
+      <w:lvlJc w:val="left"/>
+      <w:pPr>
+        <w:tabs>
+          <w:tab w:val="num" w:pos="2160"/>
+        </w:tabs>
+        <w:ind w:left="2160" w:hanging="360"/>
+      </w:pPr>
+    </w:lvl>
+    <w:lvl w:ilvl="3" w:tentative="1">
+      <w:start w:val="1"/>
+      <w:numFmt w:val="decimal"/>
+      <w:lvlText w:val="%4."/>
+      <w:lvlJc w:val="left"/>
+      <w:pPr>
+        <w:tabs>
+          <w:tab w:val="num" w:pos="2880"/>
+        </w:tabs>
+        <w:ind w:left="2880" w:hanging="360"/>
+      </w:pPr>
+    </w:lvl>
+    <w:lvl w:ilvl="4" w:tentative="1">
+      <w:start w:val="1"/>
+      <w:numFmt w:val="decimal"/>
+      <w:lvlText w:val="%5."/>
+      <w:lvlJc w:val="left"/>
+      <w:pPr>
+        <w:tabs>
+          <w:tab w:val="num" w:pos="3600"/>
+        </w:tabs>
+        <w:ind w:left="3600" w:hanging="360"/>
+      </w:pPr>
+    </w:lvl>
+    <w:lvl w:ilvl="5" w:tentative="1">
+      <w:start w:val="1"/>
+      <w:numFmt w:val="decimal"/>
+      <w:lvlText w:val="%6."/>
+      <w:lvlJc w:val="left"/>
+      <w:pPr>
+        <w:tabs>
+          <w:tab w:val="num" w:pos="4320"/>
+        </w:tabs>
+        <w:ind w:left="4320" w:hanging="360"/>
+      </w:pPr>
+    </w:lvl>
+    <w:lvl w:ilvl="6" w:tentative="1">
+      <w:start w:val="1"/>
+      <w:numFmt w:val="decimal"/>
+      <w:lvlText w:val="%7."/>
+      <w:lvlJc w:val="left"/>
+      <w:pPr>
+        <w:tabs>
+          <w:tab w:val="num" w:pos="5040"/>
+        </w:tabs>
+        <w:ind w:left="5040" w:hanging="360"/>
+      </w:pPr>
+    </w:lvl>
+    <w:lvl w:ilvl="7" w:tentative="1">
+      <w:start w:val="1"/>
+      <w:numFmt w:val="decimal"/>
+      <w:lvlText w:val="%8."/>
+      <w:lvlJc w:val="left"/>
+      <w:pPr>
+        <w:tabs>
+          <w:tab w:val="num" w:pos="5760"/>
+        </w:tabs>
+        <w:ind w:left="5760" w:hanging="360"/>
+      </w:pPr>
+    </w:lvl>
+    <w:lvl w:ilvl="8" w:tentative="1">
+      <w:start w:val="1"/>
+      <w:numFmt w:val="decimal"/>
+      <w:lvlText w:val="%9."/>
+      <w:lvlJc w:val="left"/>
+      <w:pPr>
+        <w:tabs>
+          <w:tab w:val="num" w:pos="6480"/>
+        </w:tabs>
+        <w:ind w:left="6480" w:hanging="360"/>
+      </w:pPr>
+    </w:lvl>
+  </w:abstractNum>
+  <w:abstractNum w:abstractNumId="22" w15:restartNumberingAfterBreak="0">
+    <w:nsid w:val="43845B2C"/>
+    <w:multiLevelType w:val="multilevel"/>
+    <w:tmpl w:val="FC96C0F6"/>
+    <w:lvl w:ilvl="0">
+      <w:start w:val="1"/>
+      <w:numFmt w:val="decimal"/>
+      <w:lvlText w:val="%1."/>
+      <w:lvlJc w:val="left"/>
+      <w:pPr>
+        <w:tabs>
+          <w:tab w:val="num" w:pos="720"/>
+        </w:tabs>
+        <w:ind w:left="720" w:hanging="360"/>
+      </w:pPr>
+    </w:lvl>
+    <w:lvl w:ilvl="1">
+      <w:start w:val="1"/>
+      <w:numFmt w:val="bullet"/>
+      <w:lvlText w:val="o"/>
+      <w:lvlJc w:val="left"/>
+      <w:pPr>
+        <w:tabs>
+          <w:tab w:val="num" w:pos="1440"/>
+        </w:tabs>
+        <w:ind w:left="1440" w:hanging="360"/>
+      </w:pPr>
+      <w:rPr>
+        <w:rFonts w:ascii="Courier New" w:hAnsi="Courier New" w:hint="default"/>
+        <w:sz w:val="20"/>
+      </w:rPr>
+    </w:lvl>
+    <w:lvl w:ilvl="2" w:tentative="1">
+      <w:start w:val="1"/>
+      <w:numFmt w:val="decimal"/>
+      <w:lvlText w:val="%3."/>
+      <w:lvlJc w:val="left"/>
+      <w:pPr>
+        <w:tabs>
+          <w:tab w:val="num" w:pos="2160"/>
+        </w:tabs>
+        <w:ind w:left="2160" w:hanging="360"/>
+      </w:pPr>
+    </w:lvl>
+    <w:lvl w:ilvl="3" w:tentative="1">
+      <w:start w:val="1"/>
+      <w:numFmt w:val="decimal"/>
+      <w:lvlText w:val="%4."/>
+      <w:lvlJc w:val="left"/>
+      <w:pPr>
+        <w:tabs>
+          <w:tab w:val="num" w:pos="2880"/>
+        </w:tabs>
+        <w:ind w:left="2880" w:hanging="360"/>
+      </w:pPr>
+    </w:lvl>
+    <w:lvl w:ilvl="4" w:tentative="1">
+      <w:start w:val="1"/>
+      <w:numFmt w:val="decimal"/>
+      <w:lvlText w:val="%5."/>
+      <w:lvlJc w:val="left"/>
+      <w:pPr>
+        <w:tabs>
+          <w:tab w:val="num" w:pos="3600"/>
+        </w:tabs>
+        <w:ind w:left="3600" w:hanging="360"/>
+      </w:pPr>
+    </w:lvl>
+    <w:lvl w:ilvl="5" w:tentative="1">
+      <w:start w:val="1"/>
+      <w:numFmt w:val="decimal"/>
+      <w:lvlText w:val="%6."/>
+      <w:lvlJc w:val="left"/>
+      <w:pPr>
+        <w:tabs>
+          <w:tab w:val="num" w:pos="4320"/>
+        </w:tabs>
+        <w:ind w:left="4320" w:hanging="360"/>
+      </w:pPr>
+    </w:lvl>
+    <w:lvl w:ilvl="6" w:tentative="1">
+      <w:start w:val="1"/>
+      <w:numFmt w:val="decimal"/>
+      <w:lvlText w:val="%7."/>
+      <w:lvlJc w:val="left"/>
+      <w:pPr>
+        <w:tabs>
+          <w:tab w:val="num" w:pos="5040"/>
+        </w:tabs>
+        <w:ind w:left="5040" w:hanging="360"/>
+      </w:pPr>
+    </w:lvl>
+    <w:lvl w:ilvl="7" w:tentative="1">
+      <w:start w:val="1"/>
+      <w:numFmt w:val="decimal"/>
+      <w:lvlText w:val="%8."/>
+      <w:lvlJc w:val="left"/>
+      <w:pPr>
+        <w:tabs>
+          <w:tab w:val="num" w:pos="5760"/>
+        </w:tabs>
+        <w:ind w:left="5760" w:hanging="360"/>
+      </w:pPr>
+    </w:lvl>
+    <w:lvl w:ilvl="8" w:tentative="1">
+      <w:start w:val="1"/>
+      <w:numFmt w:val="decimal"/>
+      <w:lvlText w:val="%9."/>
+      <w:lvlJc w:val="left"/>
+      <w:pPr>
+        <w:tabs>
+          <w:tab w:val="num" w:pos="6480"/>
+        </w:tabs>
+        <w:ind w:left="6480" w:hanging="360"/>
+      </w:pPr>
+    </w:lvl>
+  </w:abstractNum>
+  <w:abstractNum w:abstractNumId="23" w15:restartNumberingAfterBreak="0">
     <w:nsid w:val="44AD5735"/>
     <w:multiLevelType w:val="multilevel"/>
     <w:tmpl w:val="A06CFF3E"/>
@@ -5064,7 +7821,7 @@
       </w:rPr>
     </w:lvl>
   </w:abstractNum>
-  <w:abstractNum w:abstractNumId="15" w15:restartNumberingAfterBreak="0">
+  <w:abstractNum w:abstractNumId="24" w15:restartNumberingAfterBreak="0">
     <w:nsid w:val="46FB522D"/>
     <w:multiLevelType w:val="multilevel"/>
     <w:tmpl w:val="BE44D2C0"/>
@@ -5213,7 +7970,454 @@
       </w:rPr>
     </w:lvl>
   </w:abstractNum>
-  <w:abstractNum w:abstractNumId="16" w15:restartNumberingAfterBreak="0">
+  <w:abstractNum w:abstractNumId="25" w15:restartNumberingAfterBreak="0">
+    <w:nsid w:val="48E127EF"/>
+    <w:multiLevelType w:val="multilevel"/>
+    <w:tmpl w:val="81B8F444"/>
+    <w:lvl w:ilvl="0">
+      <w:start w:val="1"/>
+      <w:numFmt w:val="bullet"/>
+      <w:lvlText w:val=""/>
+      <w:lvlJc w:val="left"/>
+      <w:pPr>
+        <w:tabs>
+          <w:tab w:val="num" w:pos="720"/>
+        </w:tabs>
+        <w:ind w:left="720" w:hanging="360"/>
+      </w:pPr>
+      <w:rPr>
+        <w:rFonts w:ascii="Symbol" w:hAnsi="Symbol" w:hint="default"/>
+        <w:sz w:val="20"/>
+      </w:rPr>
+    </w:lvl>
+    <w:lvl w:ilvl="1" w:tentative="1">
+      <w:start w:val="1"/>
+      <w:numFmt w:val="bullet"/>
+      <w:lvlText w:val="o"/>
+      <w:lvlJc w:val="left"/>
+      <w:pPr>
+        <w:tabs>
+          <w:tab w:val="num" w:pos="1440"/>
+        </w:tabs>
+        <w:ind w:left="1440" w:hanging="360"/>
+      </w:pPr>
+      <w:rPr>
+        <w:rFonts w:ascii="Courier New" w:hAnsi="Courier New" w:hint="default"/>
+        <w:sz w:val="20"/>
+      </w:rPr>
+    </w:lvl>
+    <w:lvl w:ilvl="2" w:tentative="1">
+      <w:start w:val="1"/>
+      <w:numFmt w:val="bullet"/>
+      <w:lvlText w:val=""/>
+      <w:lvlJc w:val="left"/>
+      <w:pPr>
+        <w:tabs>
+          <w:tab w:val="num" w:pos="2160"/>
+        </w:tabs>
+        <w:ind w:left="2160" w:hanging="360"/>
+      </w:pPr>
+      <w:rPr>
+        <w:rFonts w:ascii="Wingdings" w:hAnsi="Wingdings" w:hint="default"/>
+        <w:sz w:val="20"/>
+      </w:rPr>
+    </w:lvl>
+    <w:lvl w:ilvl="3" w:tentative="1">
+      <w:start w:val="1"/>
+      <w:numFmt w:val="bullet"/>
+      <w:lvlText w:val=""/>
+      <w:lvlJc w:val="left"/>
+      <w:pPr>
+        <w:tabs>
+          <w:tab w:val="num" w:pos="2880"/>
+        </w:tabs>
+        <w:ind w:left="2880" w:hanging="360"/>
+      </w:pPr>
+      <w:rPr>
+        <w:rFonts w:ascii="Wingdings" w:hAnsi="Wingdings" w:hint="default"/>
+        <w:sz w:val="20"/>
+      </w:rPr>
+    </w:lvl>
+    <w:lvl w:ilvl="4" w:tentative="1">
+      <w:start w:val="1"/>
+      <w:numFmt w:val="bullet"/>
+      <w:lvlText w:val=""/>
+      <w:lvlJc w:val="left"/>
+      <w:pPr>
+        <w:tabs>
+          <w:tab w:val="num" w:pos="3600"/>
+        </w:tabs>
+        <w:ind w:left="3600" w:hanging="360"/>
+      </w:pPr>
+      <w:rPr>
+        <w:rFonts w:ascii="Wingdings" w:hAnsi="Wingdings" w:hint="default"/>
+        <w:sz w:val="20"/>
+      </w:rPr>
+    </w:lvl>
+    <w:lvl w:ilvl="5" w:tentative="1">
+      <w:start w:val="1"/>
+      <w:numFmt w:val="bullet"/>
+      <w:lvlText w:val=""/>
+      <w:lvlJc w:val="left"/>
+      <w:pPr>
+        <w:tabs>
+          <w:tab w:val="num" w:pos="4320"/>
+        </w:tabs>
+        <w:ind w:left="4320" w:hanging="360"/>
+      </w:pPr>
+      <w:rPr>
+        <w:rFonts w:ascii="Wingdings" w:hAnsi="Wingdings" w:hint="default"/>
+        <w:sz w:val="20"/>
+      </w:rPr>
+    </w:lvl>
+    <w:lvl w:ilvl="6" w:tentative="1">
+      <w:start w:val="1"/>
+      <w:numFmt w:val="bullet"/>
+      <w:lvlText w:val=""/>
+      <w:lvlJc w:val="left"/>
+      <w:pPr>
+        <w:tabs>
+          <w:tab w:val="num" w:pos="5040"/>
+        </w:tabs>
+        <w:ind w:left="5040" w:hanging="360"/>
+      </w:pPr>
+      <w:rPr>
+        <w:rFonts w:ascii="Wingdings" w:hAnsi="Wingdings" w:hint="default"/>
+        <w:sz w:val="20"/>
+      </w:rPr>
+    </w:lvl>
+    <w:lvl w:ilvl="7" w:tentative="1">
+      <w:start w:val="1"/>
+      <w:numFmt w:val="bullet"/>
+      <w:lvlText w:val=""/>
+      <w:lvlJc w:val="left"/>
+      <w:pPr>
+        <w:tabs>
+          <w:tab w:val="num" w:pos="5760"/>
+        </w:tabs>
+        <w:ind w:left="5760" w:hanging="360"/>
+      </w:pPr>
+      <w:rPr>
+        <w:rFonts w:ascii="Wingdings" w:hAnsi="Wingdings" w:hint="default"/>
+        <w:sz w:val="20"/>
+      </w:rPr>
+    </w:lvl>
+    <w:lvl w:ilvl="8" w:tentative="1">
+      <w:start w:val="1"/>
+      <w:numFmt w:val="bullet"/>
+      <w:lvlText w:val=""/>
+      <w:lvlJc w:val="left"/>
+      <w:pPr>
+        <w:tabs>
+          <w:tab w:val="num" w:pos="6480"/>
+        </w:tabs>
+        <w:ind w:left="6480" w:hanging="360"/>
+      </w:pPr>
+      <w:rPr>
+        <w:rFonts w:ascii="Wingdings" w:hAnsi="Wingdings" w:hint="default"/>
+        <w:sz w:val="20"/>
+      </w:rPr>
+    </w:lvl>
+  </w:abstractNum>
+  <w:abstractNum w:abstractNumId="26" w15:restartNumberingAfterBreak="0">
+    <w:nsid w:val="50B61E2E"/>
+    <w:multiLevelType w:val="multilevel"/>
+    <w:tmpl w:val="299CB390"/>
+    <w:lvl w:ilvl="0">
+      <w:start w:val="1"/>
+      <w:numFmt w:val="bullet"/>
+      <w:lvlText w:val=""/>
+      <w:lvlJc w:val="left"/>
+      <w:pPr>
+        <w:tabs>
+          <w:tab w:val="num" w:pos="720"/>
+        </w:tabs>
+        <w:ind w:left="720" w:hanging="360"/>
+      </w:pPr>
+      <w:rPr>
+        <w:rFonts w:ascii="Symbol" w:hAnsi="Symbol" w:hint="default"/>
+        <w:sz w:val="20"/>
+      </w:rPr>
+    </w:lvl>
+    <w:lvl w:ilvl="1" w:tentative="1">
+      <w:start w:val="1"/>
+      <w:numFmt w:val="bullet"/>
+      <w:lvlText w:val="o"/>
+      <w:lvlJc w:val="left"/>
+      <w:pPr>
+        <w:tabs>
+          <w:tab w:val="num" w:pos="1440"/>
+        </w:tabs>
+        <w:ind w:left="1440" w:hanging="360"/>
+      </w:pPr>
+      <w:rPr>
+        <w:rFonts w:ascii="Courier New" w:hAnsi="Courier New" w:hint="default"/>
+        <w:sz w:val="20"/>
+      </w:rPr>
+    </w:lvl>
+    <w:lvl w:ilvl="2" w:tentative="1">
+      <w:start w:val="1"/>
+      <w:numFmt w:val="bullet"/>
+      <w:lvlText w:val=""/>
+      <w:lvlJc w:val="left"/>
+      <w:pPr>
+        <w:tabs>
+          <w:tab w:val="num" w:pos="2160"/>
+        </w:tabs>
+        <w:ind w:left="2160" w:hanging="360"/>
+      </w:pPr>
+      <w:rPr>
+        <w:rFonts w:ascii="Wingdings" w:hAnsi="Wingdings" w:hint="default"/>
+        <w:sz w:val="20"/>
+      </w:rPr>
+    </w:lvl>
+    <w:lvl w:ilvl="3" w:tentative="1">
+      <w:start w:val="1"/>
+      <w:numFmt w:val="bullet"/>
+      <w:lvlText w:val=""/>
+      <w:lvlJc w:val="left"/>
+      <w:pPr>
+        <w:tabs>
+          <w:tab w:val="num" w:pos="2880"/>
+        </w:tabs>
+        <w:ind w:left="2880" w:hanging="360"/>
+      </w:pPr>
+      <w:rPr>
+        <w:rFonts w:ascii="Wingdings" w:hAnsi="Wingdings" w:hint="default"/>
+        <w:sz w:val="20"/>
+      </w:rPr>
+    </w:lvl>
+    <w:lvl w:ilvl="4" w:tentative="1">
+      <w:start w:val="1"/>
+      <w:numFmt w:val="bullet"/>
+      <w:lvlText w:val=""/>
+      <w:lvlJc w:val="left"/>
+      <w:pPr>
+        <w:tabs>
+          <w:tab w:val="num" w:pos="3600"/>
+        </w:tabs>
+        <w:ind w:left="3600" w:hanging="360"/>
+      </w:pPr>
+      <w:rPr>
+        <w:rFonts w:ascii="Wingdings" w:hAnsi="Wingdings" w:hint="default"/>
+        <w:sz w:val="20"/>
+      </w:rPr>
+    </w:lvl>
+    <w:lvl w:ilvl="5" w:tentative="1">
+      <w:start w:val="1"/>
+      <w:numFmt w:val="bullet"/>
+      <w:lvlText w:val=""/>
+      <w:lvlJc w:val="left"/>
+      <w:pPr>
+        <w:tabs>
+          <w:tab w:val="num" w:pos="4320"/>
+        </w:tabs>
+        <w:ind w:left="4320" w:hanging="360"/>
+      </w:pPr>
+      <w:rPr>
+        <w:rFonts w:ascii="Wingdings" w:hAnsi="Wingdings" w:hint="default"/>
+        <w:sz w:val="20"/>
+      </w:rPr>
+    </w:lvl>
+    <w:lvl w:ilvl="6" w:tentative="1">
+      <w:start w:val="1"/>
+      <w:numFmt w:val="bullet"/>
+      <w:lvlText w:val=""/>
+      <w:lvlJc w:val="left"/>
+      <w:pPr>
+        <w:tabs>
+          <w:tab w:val="num" w:pos="5040"/>
+        </w:tabs>
+        <w:ind w:left="5040" w:hanging="360"/>
+      </w:pPr>
+      <w:rPr>
+        <w:rFonts w:ascii="Wingdings" w:hAnsi="Wingdings" w:hint="default"/>
+        <w:sz w:val="20"/>
+      </w:rPr>
+    </w:lvl>
+    <w:lvl w:ilvl="7" w:tentative="1">
+      <w:start w:val="1"/>
+      <w:numFmt w:val="bullet"/>
+      <w:lvlText w:val=""/>
+      <w:lvlJc w:val="left"/>
+      <w:pPr>
+        <w:tabs>
+          <w:tab w:val="num" w:pos="5760"/>
+        </w:tabs>
+        <w:ind w:left="5760" w:hanging="360"/>
+      </w:pPr>
+      <w:rPr>
+        <w:rFonts w:ascii="Wingdings" w:hAnsi="Wingdings" w:hint="default"/>
+        <w:sz w:val="20"/>
+      </w:rPr>
+    </w:lvl>
+    <w:lvl w:ilvl="8" w:tentative="1">
+      <w:start w:val="1"/>
+      <w:numFmt w:val="bullet"/>
+      <w:lvlText w:val=""/>
+      <w:lvlJc w:val="left"/>
+      <w:pPr>
+        <w:tabs>
+          <w:tab w:val="num" w:pos="6480"/>
+        </w:tabs>
+        <w:ind w:left="6480" w:hanging="360"/>
+      </w:pPr>
+      <w:rPr>
+        <w:rFonts w:ascii="Wingdings" w:hAnsi="Wingdings" w:hint="default"/>
+        <w:sz w:val="20"/>
+      </w:rPr>
+    </w:lvl>
+  </w:abstractNum>
+  <w:abstractNum w:abstractNumId="27" w15:restartNumberingAfterBreak="0">
+    <w:nsid w:val="57592D4A"/>
+    <w:multiLevelType w:val="multilevel"/>
+    <w:tmpl w:val="6AF0D8AE"/>
+    <w:lvl w:ilvl="0">
+      <w:start w:val="1"/>
+      <w:numFmt w:val="bullet"/>
+      <w:lvlText w:val=""/>
+      <w:lvlJc w:val="left"/>
+      <w:pPr>
+        <w:tabs>
+          <w:tab w:val="num" w:pos="720"/>
+        </w:tabs>
+        <w:ind w:left="720" w:hanging="360"/>
+      </w:pPr>
+      <w:rPr>
+        <w:rFonts w:ascii="Symbol" w:hAnsi="Symbol" w:hint="default"/>
+        <w:sz w:val="20"/>
+      </w:rPr>
+    </w:lvl>
+    <w:lvl w:ilvl="1" w:tentative="1">
+      <w:start w:val="1"/>
+      <w:numFmt w:val="bullet"/>
+      <w:lvlText w:val="o"/>
+      <w:lvlJc w:val="left"/>
+      <w:pPr>
+        <w:tabs>
+          <w:tab w:val="num" w:pos="1440"/>
+        </w:tabs>
+        <w:ind w:left="1440" w:hanging="360"/>
+      </w:pPr>
+      <w:rPr>
+        <w:rFonts w:ascii="Courier New" w:hAnsi="Courier New" w:hint="default"/>
+        <w:sz w:val="20"/>
+      </w:rPr>
+    </w:lvl>
+    <w:lvl w:ilvl="2" w:tentative="1">
+      <w:start w:val="1"/>
+      <w:numFmt w:val="bullet"/>
+      <w:lvlText w:val=""/>
+      <w:lvlJc w:val="left"/>
+      <w:pPr>
+        <w:tabs>
+          <w:tab w:val="num" w:pos="2160"/>
+        </w:tabs>
+        <w:ind w:left="2160" w:hanging="360"/>
+      </w:pPr>
+      <w:rPr>
+        <w:rFonts w:ascii="Wingdings" w:hAnsi="Wingdings" w:hint="default"/>
+        <w:sz w:val="20"/>
+      </w:rPr>
+    </w:lvl>
+    <w:lvl w:ilvl="3" w:tentative="1">
+      <w:start w:val="1"/>
+      <w:numFmt w:val="bullet"/>
+      <w:lvlText w:val=""/>
+      <w:lvlJc w:val="left"/>
+      <w:pPr>
+        <w:tabs>
+          <w:tab w:val="num" w:pos="2880"/>
+        </w:tabs>
+        <w:ind w:left="2880" w:hanging="360"/>
+      </w:pPr>
+      <w:rPr>
+        <w:rFonts w:ascii="Wingdings" w:hAnsi="Wingdings" w:hint="default"/>
+        <w:sz w:val="20"/>
+      </w:rPr>
+    </w:lvl>
+    <w:lvl w:ilvl="4" w:tentative="1">
+      <w:start w:val="1"/>
+      <w:numFmt w:val="bullet"/>
+      <w:lvlText w:val=""/>
+      <w:lvlJc w:val="left"/>
+      <w:pPr>
+        <w:tabs>
+          <w:tab w:val="num" w:pos="3600"/>
+        </w:tabs>
+        <w:ind w:left="3600" w:hanging="360"/>
+      </w:pPr>
+      <w:rPr>
+        <w:rFonts w:ascii="Wingdings" w:hAnsi="Wingdings" w:hint="default"/>
+        <w:sz w:val="20"/>
+      </w:rPr>
+    </w:lvl>
+    <w:lvl w:ilvl="5" w:tentative="1">
+      <w:start w:val="1"/>
+      <w:numFmt w:val="bullet"/>
+      <w:lvlText w:val=""/>
+      <w:lvlJc w:val="left"/>
+      <w:pPr>
+        <w:tabs>
+          <w:tab w:val="num" w:pos="4320"/>
+        </w:tabs>
+        <w:ind w:left="4320" w:hanging="360"/>
+      </w:pPr>
+      <w:rPr>
+        <w:rFonts w:ascii="Wingdings" w:hAnsi="Wingdings" w:hint="default"/>
+        <w:sz w:val="20"/>
+      </w:rPr>
+    </w:lvl>
+    <w:lvl w:ilvl="6" w:tentative="1">
+      <w:start w:val="1"/>
+      <w:numFmt w:val="bullet"/>
+      <w:lvlText w:val=""/>
+      <w:lvlJc w:val="left"/>
+      <w:pPr>
+        <w:tabs>
+          <w:tab w:val="num" w:pos="5040"/>
+        </w:tabs>
+        <w:ind w:left="5040" w:hanging="360"/>
+      </w:pPr>
+      <w:rPr>
+        <w:rFonts w:ascii="Wingdings" w:hAnsi="Wingdings" w:hint="default"/>
+        <w:sz w:val="20"/>
+      </w:rPr>
+    </w:lvl>
+    <w:lvl w:ilvl="7" w:tentative="1">
+      <w:start w:val="1"/>
+      <w:numFmt w:val="bullet"/>
+      <w:lvlText w:val=""/>
+      <w:lvlJc w:val="left"/>
+      <w:pPr>
+        <w:tabs>
+          <w:tab w:val="num" w:pos="5760"/>
+        </w:tabs>
+        <w:ind w:left="5760" w:hanging="360"/>
+      </w:pPr>
+      <w:rPr>
+        <w:rFonts w:ascii="Wingdings" w:hAnsi="Wingdings" w:hint="default"/>
+        <w:sz w:val="20"/>
+      </w:rPr>
+    </w:lvl>
+    <w:lvl w:ilvl="8" w:tentative="1">
+      <w:start w:val="1"/>
+      <w:numFmt w:val="bullet"/>
+      <w:lvlText w:val=""/>
+      <w:lvlJc w:val="left"/>
+      <w:pPr>
+        <w:tabs>
+          <w:tab w:val="num" w:pos="6480"/>
+        </w:tabs>
+        <w:ind w:left="6480" w:hanging="360"/>
+      </w:pPr>
+      <w:rPr>
+        <w:rFonts w:ascii="Wingdings" w:hAnsi="Wingdings" w:hint="default"/>
+        <w:sz w:val="20"/>
+      </w:rPr>
+    </w:lvl>
+  </w:abstractNum>
+  <w:abstractNum w:abstractNumId="28" w15:restartNumberingAfterBreak="0">
     <w:nsid w:val="5AED7C45"/>
     <w:multiLevelType w:val="multilevel"/>
     <w:tmpl w:val="549C3694"/>
@@ -5362,7 +8566,7 @@
       </w:rPr>
     </w:lvl>
   </w:abstractNum>
-  <w:abstractNum w:abstractNumId="17" w15:restartNumberingAfterBreak="0">
+  <w:abstractNum w:abstractNumId="29" w15:restartNumberingAfterBreak="0">
     <w:nsid w:val="609D372C"/>
     <w:multiLevelType w:val="multilevel"/>
     <w:tmpl w:val="B3A43982"/>
@@ -5511,7 +8715,7 @@
       </w:rPr>
     </w:lvl>
   </w:abstractNum>
-  <w:abstractNum w:abstractNumId="18" w15:restartNumberingAfterBreak="0">
+  <w:abstractNum w:abstractNumId="30" w15:restartNumberingAfterBreak="0">
     <w:nsid w:val="63592709"/>
     <w:multiLevelType w:val="multilevel"/>
     <w:tmpl w:val="7F36CA94"/>
@@ -5628,7 +8832,156 @@
       </w:pPr>
     </w:lvl>
   </w:abstractNum>
-  <w:abstractNum w:abstractNumId="19" w15:restartNumberingAfterBreak="0">
+  <w:abstractNum w:abstractNumId="31" w15:restartNumberingAfterBreak="0">
+    <w:nsid w:val="68E61131"/>
+    <w:multiLevelType w:val="multilevel"/>
+    <w:tmpl w:val="50DCA13C"/>
+    <w:lvl w:ilvl="0">
+      <w:start w:val="1"/>
+      <w:numFmt w:val="bullet"/>
+      <w:lvlText w:val=""/>
+      <w:lvlJc w:val="left"/>
+      <w:pPr>
+        <w:tabs>
+          <w:tab w:val="num" w:pos="720"/>
+        </w:tabs>
+        <w:ind w:left="720" w:hanging="360"/>
+      </w:pPr>
+      <w:rPr>
+        <w:rFonts w:ascii="Symbol" w:hAnsi="Symbol" w:hint="default"/>
+        <w:sz w:val="20"/>
+      </w:rPr>
+    </w:lvl>
+    <w:lvl w:ilvl="1" w:tentative="1">
+      <w:start w:val="1"/>
+      <w:numFmt w:val="bullet"/>
+      <w:lvlText w:val="o"/>
+      <w:lvlJc w:val="left"/>
+      <w:pPr>
+        <w:tabs>
+          <w:tab w:val="num" w:pos="1440"/>
+        </w:tabs>
+        <w:ind w:left="1440" w:hanging="360"/>
+      </w:pPr>
+      <w:rPr>
+        <w:rFonts w:ascii="Courier New" w:hAnsi="Courier New" w:hint="default"/>
+        <w:sz w:val="20"/>
+      </w:rPr>
+    </w:lvl>
+    <w:lvl w:ilvl="2" w:tentative="1">
+      <w:start w:val="1"/>
+      <w:numFmt w:val="bullet"/>
+      <w:lvlText w:val=""/>
+      <w:lvlJc w:val="left"/>
+      <w:pPr>
+        <w:tabs>
+          <w:tab w:val="num" w:pos="2160"/>
+        </w:tabs>
+        <w:ind w:left="2160" w:hanging="360"/>
+      </w:pPr>
+      <w:rPr>
+        <w:rFonts w:ascii="Wingdings" w:hAnsi="Wingdings" w:hint="default"/>
+        <w:sz w:val="20"/>
+      </w:rPr>
+    </w:lvl>
+    <w:lvl w:ilvl="3" w:tentative="1">
+      <w:start w:val="1"/>
+      <w:numFmt w:val="bullet"/>
+      <w:lvlText w:val=""/>
+      <w:lvlJc w:val="left"/>
+      <w:pPr>
+        <w:tabs>
+          <w:tab w:val="num" w:pos="2880"/>
+        </w:tabs>
+        <w:ind w:left="2880" w:hanging="360"/>
+      </w:pPr>
+      <w:rPr>
+        <w:rFonts w:ascii="Wingdings" w:hAnsi="Wingdings" w:hint="default"/>
+        <w:sz w:val="20"/>
+      </w:rPr>
+    </w:lvl>
+    <w:lvl w:ilvl="4" w:tentative="1">
+      <w:start w:val="1"/>
+      <w:numFmt w:val="bullet"/>
+      <w:lvlText w:val=""/>
+      <w:lvlJc w:val="left"/>
+      <w:pPr>
+        <w:tabs>
+          <w:tab w:val="num" w:pos="3600"/>
+        </w:tabs>
+        <w:ind w:left="3600" w:hanging="360"/>
+      </w:pPr>
+      <w:rPr>
+        <w:rFonts w:ascii="Wingdings" w:hAnsi="Wingdings" w:hint="default"/>
+        <w:sz w:val="20"/>
+      </w:rPr>
+    </w:lvl>
+    <w:lvl w:ilvl="5" w:tentative="1">
+      <w:start w:val="1"/>
+      <w:numFmt w:val="bullet"/>
+      <w:lvlText w:val=""/>
+      <w:lvlJc w:val="left"/>
+      <w:pPr>
+        <w:tabs>
+          <w:tab w:val="num" w:pos="4320"/>
+        </w:tabs>
+        <w:ind w:left="4320" w:hanging="360"/>
+      </w:pPr>
+      <w:rPr>
+        <w:rFonts w:ascii="Wingdings" w:hAnsi="Wingdings" w:hint="default"/>
+        <w:sz w:val="20"/>
+      </w:rPr>
+    </w:lvl>
+    <w:lvl w:ilvl="6" w:tentative="1">
+      <w:start w:val="1"/>
+      <w:numFmt w:val="bullet"/>
+      <w:lvlText w:val=""/>
+      <w:lvlJc w:val="left"/>
+      <w:pPr>
+        <w:tabs>
+          <w:tab w:val="num" w:pos="5040"/>
+        </w:tabs>
+        <w:ind w:left="5040" w:hanging="360"/>
+      </w:pPr>
+      <w:rPr>
+        <w:rFonts w:ascii="Wingdings" w:hAnsi="Wingdings" w:hint="default"/>
+        <w:sz w:val="20"/>
+      </w:rPr>
+    </w:lvl>
+    <w:lvl w:ilvl="7" w:tentative="1">
+      <w:start w:val="1"/>
+      <w:numFmt w:val="bullet"/>
+      <w:lvlText w:val=""/>
+      <w:lvlJc w:val="left"/>
+      <w:pPr>
+        <w:tabs>
+          <w:tab w:val="num" w:pos="5760"/>
+        </w:tabs>
+        <w:ind w:left="5760" w:hanging="360"/>
+      </w:pPr>
+      <w:rPr>
+        <w:rFonts w:ascii="Wingdings" w:hAnsi="Wingdings" w:hint="default"/>
+        <w:sz w:val="20"/>
+      </w:rPr>
+    </w:lvl>
+    <w:lvl w:ilvl="8" w:tentative="1">
+      <w:start w:val="1"/>
+      <w:numFmt w:val="bullet"/>
+      <w:lvlText w:val=""/>
+      <w:lvlJc w:val="left"/>
+      <w:pPr>
+        <w:tabs>
+          <w:tab w:val="num" w:pos="6480"/>
+        </w:tabs>
+        <w:ind w:left="6480" w:hanging="360"/>
+      </w:pPr>
+      <w:rPr>
+        <w:rFonts w:ascii="Wingdings" w:hAnsi="Wingdings" w:hint="default"/>
+        <w:sz w:val="20"/>
+      </w:rPr>
+    </w:lvl>
+  </w:abstractNum>
+  <w:abstractNum w:abstractNumId="32" w15:restartNumberingAfterBreak="0">
     <w:nsid w:val="6C566A5D"/>
     <w:multiLevelType w:val="multilevel"/>
     <w:tmpl w:val="6B8423EA"/>
@@ -5777,7 +9130,454 @@
       </w:rPr>
     </w:lvl>
   </w:abstractNum>
-  <w:abstractNum w:abstractNumId="20" w15:restartNumberingAfterBreak="0">
+  <w:abstractNum w:abstractNumId="33" w15:restartNumberingAfterBreak="0">
+    <w:nsid w:val="6CC04AFD"/>
+    <w:multiLevelType w:val="multilevel"/>
+    <w:tmpl w:val="241CB63E"/>
+    <w:lvl w:ilvl="0">
+      <w:start w:val="1"/>
+      <w:numFmt w:val="bullet"/>
+      <w:lvlText w:val=""/>
+      <w:lvlJc w:val="left"/>
+      <w:pPr>
+        <w:tabs>
+          <w:tab w:val="num" w:pos="720"/>
+        </w:tabs>
+        <w:ind w:left="720" w:hanging="360"/>
+      </w:pPr>
+      <w:rPr>
+        <w:rFonts w:ascii="Symbol" w:hAnsi="Symbol" w:hint="default"/>
+        <w:sz w:val="20"/>
+      </w:rPr>
+    </w:lvl>
+    <w:lvl w:ilvl="1" w:tentative="1">
+      <w:start w:val="1"/>
+      <w:numFmt w:val="bullet"/>
+      <w:lvlText w:val="o"/>
+      <w:lvlJc w:val="left"/>
+      <w:pPr>
+        <w:tabs>
+          <w:tab w:val="num" w:pos="1440"/>
+        </w:tabs>
+        <w:ind w:left="1440" w:hanging="360"/>
+      </w:pPr>
+      <w:rPr>
+        <w:rFonts w:ascii="Courier New" w:hAnsi="Courier New" w:hint="default"/>
+        <w:sz w:val="20"/>
+      </w:rPr>
+    </w:lvl>
+    <w:lvl w:ilvl="2" w:tentative="1">
+      <w:start w:val="1"/>
+      <w:numFmt w:val="bullet"/>
+      <w:lvlText w:val=""/>
+      <w:lvlJc w:val="left"/>
+      <w:pPr>
+        <w:tabs>
+          <w:tab w:val="num" w:pos="2160"/>
+        </w:tabs>
+        <w:ind w:left="2160" w:hanging="360"/>
+      </w:pPr>
+      <w:rPr>
+        <w:rFonts w:ascii="Wingdings" w:hAnsi="Wingdings" w:hint="default"/>
+        <w:sz w:val="20"/>
+      </w:rPr>
+    </w:lvl>
+    <w:lvl w:ilvl="3" w:tentative="1">
+      <w:start w:val="1"/>
+      <w:numFmt w:val="bullet"/>
+      <w:lvlText w:val=""/>
+      <w:lvlJc w:val="left"/>
+      <w:pPr>
+        <w:tabs>
+          <w:tab w:val="num" w:pos="2880"/>
+        </w:tabs>
+        <w:ind w:left="2880" w:hanging="360"/>
+      </w:pPr>
+      <w:rPr>
+        <w:rFonts w:ascii="Wingdings" w:hAnsi="Wingdings" w:hint="default"/>
+        <w:sz w:val="20"/>
+      </w:rPr>
+    </w:lvl>
+    <w:lvl w:ilvl="4" w:tentative="1">
+      <w:start w:val="1"/>
+      <w:numFmt w:val="bullet"/>
+      <w:lvlText w:val=""/>
+      <w:lvlJc w:val="left"/>
+      <w:pPr>
+        <w:tabs>
+          <w:tab w:val="num" w:pos="3600"/>
+        </w:tabs>
+        <w:ind w:left="3600" w:hanging="360"/>
+      </w:pPr>
+      <w:rPr>
+        <w:rFonts w:ascii="Wingdings" w:hAnsi="Wingdings" w:hint="default"/>
+        <w:sz w:val="20"/>
+      </w:rPr>
+    </w:lvl>
+    <w:lvl w:ilvl="5" w:tentative="1">
+      <w:start w:val="1"/>
+      <w:numFmt w:val="bullet"/>
+      <w:lvlText w:val=""/>
+      <w:lvlJc w:val="left"/>
+      <w:pPr>
+        <w:tabs>
+          <w:tab w:val="num" w:pos="4320"/>
+        </w:tabs>
+        <w:ind w:left="4320" w:hanging="360"/>
+      </w:pPr>
+      <w:rPr>
+        <w:rFonts w:ascii="Wingdings" w:hAnsi="Wingdings" w:hint="default"/>
+        <w:sz w:val="20"/>
+      </w:rPr>
+    </w:lvl>
+    <w:lvl w:ilvl="6" w:tentative="1">
+      <w:start w:val="1"/>
+      <w:numFmt w:val="bullet"/>
+      <w:lvlText w:val=""/>
+      <w:lvlJc w:val="left"/>
+      <w:pPr>
+        <w:tabs>
+          <w:tab w:val="num" w:pos="5040"/>
+        </w:tabs>
+        <w:ind w:left="5040" w:hanging="360"/>
+      </w:pPr>
+      <w:rPr>
+        <w:rFonts w:ascii="Wingdings" w:hAnsi="Wingdings" w:hint="default"/>
+        <w:sz w:val="20"/>
+      </w:rPr>
+    </w:lvl>
+    <w:lvl w:ilvl="7" w:tentative="1">
+      <w:start w:val="1"/>
+      <w:numFmt w:val="bullet"/>
+      <w:lvlText w:val=""/>
+      <w:lvlJc w:val="left"/>
+      <w:pPr>
+        <w:tabs>
+          <w:tab w:val="num" w:pos="5760"/>
+        </w:tabs>
+        <w:ind w:left="5760" w:hanging="360"/>
+      </w:pPr>
+      <w:rPr>
+        <w:rFonts w:ascii="Wingdings" w:hAnsi="Wingdings" w:hint="default"/>
+        <w:sz w:val="20"/>
+      </w:rPr>
+    </w:lvl>
+    <w:lvl w:ilvl="8" w:tentative="1">
+      <w:start w:val="1"/>
+      <w:numFmt w:val="bullet"/>
+      <w:lvlText w:val=""/>
+      <w:lvlJc w:val="left"/>
+      <w:pPr>
+        <w:tabs>
+          <w:tab w:val="num" w:pos="6480"/>
+        </w:tabs>
+        <w:ind w:left="6480" w:hanging="360"/>
+      </w:pPr>
+      <w:rPr>
+        <w:rFonts w:ascii="Wingdings" w:hAnsi="Wingdings" w:hint="default"/>
+        <w:sz w:val="20"/>
+      </w:rPr>
+    </w:lvl>
+  </w:abstractNum>
+  <w:abstractNum w:abstractNumId="34" w15:restartNumberingAfterBreak="0">
+    <w:nsid w:val="6EAA2EBD"/>
+    <w:multiLevelType w:val="multilevel"/>
+    <w:tmpl w:val="7C74D17E"/>
+    <w:lvl w:ilvl="0">
+      <w:start w:val="1"/>
+      <w:numFmt w:val="bullet"/>
+      <w:lvlText w:val=""/>
+      <w:lvlJc w:val="left"/>
+      <w:pPr>
+        <w:tabs>
+          <w:tab w:val="num" w:pos="720"/>
+        </w:tabs>
+        <w:ind w:left="720" w:hanging="360"/>
+      </w:pPr>
+      <w:rPr>
+        <w:rFonts w:ascii="Symbol" w:hAnsi="Symbol" w:hint="default"/>
+        <w:sz w:val="20"/>
+      </w:rPr>
+    </w:lvl>
+    <w:lvl w:ilvl="1" w:tentative="1">
+      <w:start w:val="1"/>
+      <w:numFmt w:val="bullet"/>
+      <w:lvlText w:val="o"/>
+      <w:lvlJc w:val="left"/>
+      <w:pPr>
+        <w:tabs>
+          <w:tab w:val="num" w:pos="1440"/>
+        </w:tabs>
+        <w:ind w:left="1440" w:hanging="360"/>
+      </w:pPr>
+      <w:rPr>
+        <w:rFonts w:ascii="Courier New" w:hAnsi="Courier New" w:hint="default"/>
+        <w:sz w:val="20"/>
+      </w:rPr>
+    </w:lvl>
+    <w:lvl w:ilvl="2" w:tentative="1">
+      <w:start w:val="1"/>
+      <w:numFmt w:val="bullet"/>
+      <w:lvlText w:val=""/>
+      <w:lvlJc w:val="left"/>
+      <w:pPr>
+        <w:tabs>
+          <w:tab w:val="num" w:pos="2160"/>
+        </w:tabs>
+        <w:ind w:left="2160" w:hanging="360"/>
+      </w:pPr>
+      <w:rPr>
+        <w:rFonts w:ascii="Wingdings" w:hAnsi="Wingdings" w:hint="default"/>
+        <w:sz w:val="20"/>
+      </w:rPr>
+    </w:lvl>
+    <w:lvl w:ilvl="3" w:tentative="1">
+      <w:start w:val="1"/>
+      <w:numFmt w:val="bullet"/>
+      <w:lvlText w:val=""/>
+      <w:lvlJc w:val="left"/>
+      <w:pPr>
+        <w:tabs>
+          <w:tab w:val="num" w:pos="2880"/>
+        </w:tabs>
+        <w:ind w:left="2880" w:hanging="360"/>
+      </w:pPr>
+      <w:rPr>
+        <w:rFonts w:ascii="Wingdings" w:hAnsi="Wingdings" w:hint="default"/>
+        <w:sz w:val="20"/>
+      </w:rPr>
+    </w:lvl>
+    <w:lvl w:ilvl="4" w:tentative="1">
+      <w:start w:val="1"/>
+      <w:numFmt w:val="bullet"/>
+      <w:lvlText w:val=""/>
+      <w:lvlJc w:val="left"/>
+      <w:pPr>
+        <w:tabs>
+          <w:tab w:val="num" w:pos="3600"/>
+        </w:tabs>
+        <w:ind w:left="3600" w:hanging="360"/>
+      </w:pPr>
+      <w:rPr>
+        <w:rFonts w:ascii="Wingdings" w:hAnsi="Wingdings" w:hint="default"/>
+        <w:sz w:val="20"/>
+      </w:rPr>
+    </w:lvl>
+    <w:lvl w:ilvl="5" w:tentative="1">
+      <w:start w:val="1"/>
+      <w:numFmt w:val="bullet"/>
+      <w:lvlText w:val=""/>
+      <w:lvlJc w:val="left"/>
+      <w:pPr>
+        <w:tabs>
+          <w:tab w:val="num" w:pos="4320"/>
+        </w:tabs>
+        <w:ind w:left="4320" w:hanging="360"/>
+      </w:pPr>
+      <w:rPr>
+        <w:rFonts w:ascii="Wingdings" w:hAnsi="Wingdings" w:hint="default"/>
+        <w:sz w:val="20"/>
+      </w:rPr>
+    </w:lvl>
+    <w:lvl w:ilvl="6" w:tentative="1">
+      <w:start w:val="1"/>
+      <w:numFmt w:val="bullet"/>
+      <w:lvlText w:val=""/>
+      <w:lvlJc w:val="left"/>
+      <w:pPr>
+        <w:tabs>
+          <w:tab w:val="num" w:pos="5040"/>
+        </w:tabs>
+        <w:ind w:left="5040" w:hanging="360"/>
+      </w:pPr>
+      <w:rPr>
+        <w:rFonts w:ascii="Wingdings" w:hAnsi="Wingdings" w:hint="default"/>
+        <w:sz w:val="20"/>
+      </w:rPr>
+    </w:lvl>
+    <w:lvl w:ilvl="7" w:tentative="1">
+      <w:start w:val="1"/>
+      <w:numFmt w:val="bullet"/>
+      <w:lvlText w:val=""/>
+      <w:lvlJc w:val="left"/>
+      <w:pPr>
+        <w:tabs>
+          <w:tab w:val="num" w:pos="5760"/>
+        </w:tabs>
+        <w:ind w:left="5760" w:hanging="360"/>
+      </w:pPr>
+      <w:rPr>
+        <w:rFonts w:ascii="Wingdings" w:hAnsi="Wingdings" w:hint="default"/>
+        <w:sz w:val="20"/>
+      </w:rPr>
+    </w:lvl>
+    <w:lvl w:ilvl="8" w:tentative="1">
+      <w:start w:val="1"/>
+      <w:numFmt w:val="bullet"/>
+      <w:lvlText w:val=""/>
+      <w:lvlJc w:val="left"/>
+      <w:pPr>
+        <w:tabs>
+          <w:tab w:val="num" w:pos="6480"/>
+        </w:tabs>
+        <w:ind w:left="6480" w:hanging="360"/>
+      </w:pPr>
+      <w:rPr>
+        <w:rFonts w:ascii="Wingdings" w:hAnsi="Wingdings" w:hint="default"/>
+        <w:sz w:val="20"/>
+      </w:rPr>
+    </w:lvl>
+  </w:abstractNum>
+  <w:abstractNum w:abstractNumId="35" w15:restartNumberingAfterBreak="0">
+    <w:nsid w:val="71BA4474"/>
+    <w:multiLevelType w:val="multilevel"/>
+    <w:tmpl w:val="944E0F52"/>
+    <w:lvl w:ilvl="0">
+      <w:start w:val="1"/>
+      <w:numFmt w:val="bullet"/>
+      <w:lvlText w:val=""/>
+      <w:lvlJc w:val="left"/>
+      <w:pPr>
+        <w:tabs>
+          <w:tab w:val="num" w:pos="720"/>
+        </w:tabs>
+        <w:ind w:left="720" w:hanging="360"/>
+      </w:pPr>
+      <w:rPr>
+        <w:rFonts w:ascii="Symbol" w:hAnsi="Symbol" w:hint="default"/>
+        <w:sz w:val="20"/>
+      </w:rPr>
+    </w:lvl>
+    <w:lvl w:ilvl="1" w:tentative="1">
+      <w:start w:val="1"/>
+      <w:numFmt w:val="bullet"/>
+      <w:lvlText w:val="o"/>
+      <w:lvlJc w:val="left"/>
+      <w:pPr>
+        <w:tabs>
+          <w:tab w:val="num" w:pos="1440"/>
+        </w:tabs>
+        <w:ind w:left="1440" w:hanging="360"/>
+      </w:pPr>
+      <w:rPr>
+        <w:rFonts w:ascii="Courier New" w:hAnsi="Courier New" w:hint="default"/>
+        <w:sz w:val="20"/>
+      </w:rPr>
+    </w:lvl>
+    <w:lvl w:ilvl="2" w:tentative="1">
+      <w:start w:val="1"/>
+      <w:numFmt w:val="bullet"/>
+      <w:lvlText w:val=""/>
+      <w:lvlJc w:val="left"/>
+      <w:pPr>
+        <w:tabs>
+          <w:tab w:val="num" w:pos="2160"/>
+        </w:tabs>
+        <w:ind w:left="2160" w:hanging="360"/>
+      </w:pPr>
+      <w:rPr>
+        <w:rFonts w:ascii="Wingdings" w:hAnsi="Wingdings" w:hint="default"/>
+        <w:sz w:val="20"/>
+      </w:rPr>
+    </w:lvl>
+    <w:lvl w:ilvl="3" w:tentative="1">
+      <w:start w:val="1"/>
+      <w:numFmt w:val="bullet"/>
+      <w:lvlText w:val=""/>
+      <w:lvlJc w:val="left"/>
+      <w:pPr>
+        <w:tabs>
+          <w:tab w:val="num" w:pos="2880"/>
+        </w:tabs>
+        <w:ind w:left="2880" w:hanging="360"/>
+      </w:pPr>
+      <w:rPr>
+        <w:rFonts w:ascii="Wingdings" w:hAnsi="Wingdings" w:hint="default"/>
+        <w:sz w:val="20"/>
+      </w:rPr>
+    </w:lvl>
+    <w:lvl w:ilvl="4" w:tentative="1">
+      <w:start w:val="1"/>
+      <w:numFmt w:val="bullet"/>
+      <w:lvlText w:val=""/>
+      <w:lvlJc w:val="left"/>
+      <w:pPr>
+        <w:tabs>
+          <w:tab w:val="num" w:pos="3600"/>
+        </w:tabs>
+        <w:ind w:left="3600" w:hanging="360"/>
+      </w:pPr>
+      <w:rPr>
+        <w:rFonts w:ascii="Wingdings" w:hAnsi="Wingdings" w:hint="default"/>
+        <w:sz w:val="20"/>
+      </w:rPr>
+    </w:lvl>
+    <w:lvl w:ilvl="5" w:tentative="1">
+      <w:start w:val="1"/>
+      <w:numFmt w:val="bullet"/>
+      <w:lvlText w:val=""/>
+      <w:lvlJc w:val="left"/>
+      <w:pPr>
+        <w:tabs>
+          <w:tab w:val="num" w:pos="4320"/>
+        </w:tabs>
+        <w:ind w:left="4320" w:hanging="360"/>
+      </w:pPr>
+      <w:rPr>
+        <w:rFonts w:ascii="Wingdings" w:hAnsi="Wingdings" w:hint="default"/>
+        <w:sz w:val="20"/>
+      </w:rPr>
+    </w:lvl>
+    <w:lvl w:ilvl="6" w:tentative="1">
+      <w:start w:val="1"/>
+      <w:numFmt w:val="bullet"/>
+      <w:lvlText w:val=""/>
+      <w:lvlJc w:val="left"/>
+      <w:pPr>
+        <w:tabs>
+          <w:tab w:val="num" w:pos="5040"/>
+        </w:tabs>
+        <w:ind w:left="5040" w:hanging="360"/>
+      </w:pPr>
+      <w:rPr>
+        <w:rFonts w:ascii="Wingdings" w:hAnsi="Wingdings" w:hint="default"/>
+        <w:sz w:val="20"/>
+      </w:rPr>
+    </w:lvl>
+    <w:lvl w:ilvl="7" w:tentative="1">
+      <w:start w:val="1"/>
+      <w:numFmt w:val="bullet"/>
+      <w:lvlText w:val=""/>
+      <w:lvlJc w:val="left"/>
+      <w:pPr>
+        <w:tabs>
+          <w:tab w:val="num" w:pos="5760"/>
+        </w:tabs>
+        <w:ind w:left="5760" w:hanging="360"/>
+      </w:pPr>
+      <w:rPr>
+        <w:rFonts w:ascii="Wingdings" w:hAnsi="Wingdings" w:hint="default"/>
+        <w:sz w:val="20"/>
+      </w:rPr>
+    </w:lvl>
+    <w:lvl w:ilvl="8" w:tentative="1">
+      <w:start w:val="1"/>
+      <w:numFmt w:val="bullet"/>
+      <w:lvlText w:val=""/>
+      <w:lvlJc w:val="left"/>
+      <w:pPr>
+        <w:tabs>
+          <w:tab w:val="num" w:pos="6480"/>
+        </w:tabs>
+        <w:ind w:left="6480" w:hanging="360"/>
+      </w:pPr>
+      <w:rPr>
+        <w:rFonts w:ascii="Wingdings" w:hAnsi="Wingdings" w:hint="default"/>
+        <w:sz w:val="20"/>
+      </w:rPr>
+    </w:lvl>
+  </w:abstractNum>
+  <w:abstractNum w:abstractNumId="36" w15:restartNumberingAfterBreak="0">
     <w:nsid w:val="764C093D"/>
     <w:multiLevelType w:val="multilevel"/>
     <w:tmpl w:val="1EFAB348"/>
@@ -5926,7 +9726,7 @@
       </w:rPr>
     </w:lvl>
   </w:abstractNum>
-  <w:abstractNum w:abstractNumId="21" w15:restartNumberingAfterBreak="0">
+  <w:abstractNum w:abstractNumId="37" w15:restartNumberingAfterBreak="0">
     <w:nsid w:val="767403A0"/>
     <w:multiLevelType w:val="multilevel"/>
     <w:tmpl w:val="79F8C4BC"/>
@@ -6075,7 +9875,7 @@
       </w:rPr>
     </w:lvl>
   </w:abstractNum>
-  <w:abstractNum w:abstractNumId="22" w15:restartNumberingAfterBreak="0">
+  <w:abstractNum w:abstractNumId="38" w15:restartNumberingAfterBreak="0">
     <w:nsid w:val="7B400E42"/>
     <w:multiLevelType w:val="multilevel"/>
     <w:tmpl w:val="64EAD92A"/>
@@ -6225,73 +10025,121 @@
     </w:lvl>
   </w:abstractNum>
   <w:num w:numId="1" w16cid:durableId="599601762">
-    <w:abstractNumId w:val="5"/>
+    <w:abstractNumId w:val="6"/>
   </w:num>
   <w:num w:numId="2" w16cid:durableId="629281847">
-    <w:abstractNumId w:val="3"/>
+    <w:abstractNumId w:val="4"/>
   </w:num>
   <w:num w:numId="3" w16cid:durableId="113645690">
-    <w:abstractNumId w:val="9"/>
+    <w:abstractNumId w:val="13"/>
   </w:num>
   <w:num w:numId="4" w16cid:durableId="1881743885">
-    <w:abstractNumId w:val="13"/>
+    <w:abstractNumId w:val="20"/>
   </w:num>
   <w:num w:numId="5" w16cid:durableId="520365588">
-    <w:abstractNumId w:val="4"/>
+    <w:abstractNumId w:val="5"/>
   </w:num>
   <w:num w:numId="6" w16cid:durableId="1582984542">
     <w:abstractNumId w:val="2"/>
   </w:num>
   <w:num w:numId="7" w16cid:durableId="1411777344">
-    <w:abstractNumId w:val="22"/>
+    <w:abstractNumId w:val="38"/>
   </w:num>
   <w:num w:numId="8" w16cid:durableId="461465660">
-    <w:abstractNumId w:val="11"/>
+    <w:abstractNumId w:val="16"/>
   </w:num>
   <w:num w:numId="9" w16cid:durableId="1962760201">
     <w:abstractNumId w:val="1"/>
   </w:num>
   <w:num w:numId="10" w16cid:durableId="350228236">
-    <w:abstractNumId w:val="8"/>
+    <w:abstractNumId w:val="9"/>
   </w:num>
   <w:num w:numId="11" w16cid:durableId="229998320">
-    <w:abstractNumId w:val="18"/>
+    <w:abstractNumId w:val="30"/>
   </w:num>
   <w:num w:numId="12" w16cid:durableId="80151894">
     <w:abstractNumId w:val="0"/>
   </w:num>
   <w:num w:numId="13" w16cid:durableId="985207749">
-    <w:abstractNumId w:val="20"/>
+    <w:abstractNumId w:val="36"/>
   </w:num>
   <w:num w:numId="14" w16cid:durableId="253973793">
-    <w:abstractNumId w:val="6"/>
+    <w:abstractNumId w:val="7"/>
   </w:num>
   <w:num w:numId="15" w16cid:durableId="570698642">
-    <w:abstractNumId w:val="7"/>
+    <w:abstractNumId w:val="8"/>
   </w:num>
   <w:num w:numId="16" w16cid:durableId="2071347599">
-    <w:abstractNumId w:val="10"/>
+    <w:abstractNumId w:val="14"/>
   </w:num>
   <w:num w:numId="17" w16cid:durableId="1647199506">
+    <w:abstractNumId w:val="24"/>
+  </w:num>
+  <w:num w:numId="18" w16cid:durableId="173307045">
+    <w:abstractNumId w:val="37"/>
+  </w:num>
+  <w:num w:numId="19" w16cid:durableId="512888487">
+    <w:abstractNumId w:val="17"/>
+  </w:num>
+  <w:num w:numId="20" w16cid:durableId="758218208">
+    <w:abstractNumId w:val="28"/>
+  </w:num>
+  <w:num w:numId="21" w16cid:durableId="1629429619">
+    <w:abstractNumId w:val="29"/>
+  </w:num>
+  <w:num w:numId="22" w16cid:durableId="1021205362">
+    <w:abstractNumId w:val="23"/>
+  </w:num>
+  <w:num w:numId="23" w16cid:durableId="139812439">
+    <w:abstractNumId w:val="32"/>
+  </w:num>
+  <w:num w:numId="24" w16cid:durableId="1623418834">
+    <w:abstractNumId w:val="19"/>
+  </w:num>
+  <w:num w:numId="25" w16cid:durableId="1705327685">
+    <w:abstractNumId w:val="18"/>
+  </w:num>
+  <w:num w:numId="26" w16cid:durableId="201097012">
+    <w:abstractNumId w:val="35"/>
+  </w:num>
+  <w:num w:numId="27" w16cid:durableId="467167224">
+    <w:abstractNumId w:val="22"/>
+  </w:num>
+  <w:num w:numId="28" w16cid:durableId="1031103550">
+    <w:abstractNumId w:val="34"/>
+  </w:num>
+  <w:num w:numId="29" w16cid:durableId="202180251">
+    <w:abstractNumId w:val="31"/>
+  </w:num>
+  <w:num w:numId="30" w16cid:durableId="1833981141">
+    <w:abstractNumId w:val="11"/>
+  </w:num>
+  <w:num w:numId="31" w16cid:durableId="1122383741">
+    <w:abstractNumId w:val="25"/>
+  </w:num>
+  <w:num w:numId="32" w16cid:durableId="1585728209">
+    <w:abstractNumId w:val="12"/>
+  </w:num>
+  <w:num w:numId="33" w16cid:durableId="1895893831">
+    <w:abstractNumId w:val="33"/>
+  </w:num>
+  <w:num w:numId="34" w16cid:durableId="161898450">
+    <w:abstractNumId w:val="27"/>
+  </w:num>
+  <w:num w:numId="35" w16cid:durableId="1646623970">
+    <w:abstractNumId w:val="21"/>
+  </w:num>
+  <w:num w:numId="36" w16cid:durableId="2032031372">
     <w:abstractNumId w:val="15"/>
   </w:num>
-  <w:num w:numId="18" w16cid:durableId="173307045">
-    <w:abstractNumId w:val="21"/>
+  <w:num w:numId="37" w16cid:durableId="108159221">
+    <w:abstractNumId w:val="3"/>
   </w:num>
-  <w:num w:numId="19" w16cid:durableId="512888487">
-    <w:abstractNumId w:val="12"/>
+  <w:num w:numId="38" w16cid:durableId="379017769">
+    <w:abstractNumId w:val="26"/>
   </w:num>
-  <w:num w:numId="20" w16cid:durableId="758218208">
-    <w:abstractNumId w:val="16"/>
-  </w:num>
-  <w:num w:numId="21" w16cid:durableId="1629429619">
-    <w:abstractNumId w:val="17"/>
-  </w:num>
-  <w:num w:numId="22" w16cid:durableId="1021205362">
-    <w:abstractNumId w:val="14"/>
-  </w:num>
-  <w:num w:numId="23" w16cid:durableId="139812439">
-    <w:abstractNumId w:val="19"/>
+  <w:num w:numId="39" w16cid:durableId="1929464930">
+    <w:abstractNumId w:val="10"/>
   </w:num>
 </w:numbering>
 </file>
